--- a/HW2/Homework coursebook.docx
+++ b/HW2/Homework coursebook.docx
@@ -29211,8 +29211,6 @@
               </w:rPr>
               <w:t>consistent across different hours</w:t>
             </w:r>
-            <w:bookmarkStart w:id="4" w:name="_GoBack"/>
-            <w:bookmarkEnd w:id="4"/>
             <w:r>
               <w:rPr>
                 <w:rFonts w:ascii="Consolas" w:eastAsia="Times New Roman" w:hAnsi="Consolas" w:cs="Times New Roman"/>
@@ -29366,38 +29364,2559 @@
           </w:tcPr>
           <w:p>
             <w:pPr>
-              <w:rPr>
-                <w:rFonts w:ascii="Times New Roman" w:eastAsia="Times New Roman" w:hAnsi="Times New Roman" w:cs="Times New Roman"/>
+              <w:shd w:val="clear" w:color="auto" w:fill="0D1016"/>
+              <w:spacing w:line="285" w:lineRule="atLeast"/>
+              <w:rPr>
+                <w:rFonts w:ascii="Consolas" w:eastAsia="Times New Roman" w:hAnsi="Consolas" w:cs="Times New Roman"/>
+                <w:color w:val="B3B1AD"/>
+                <w:sz w:val="21"/>
+                <w:szCs w:val="21"/>
+                <w:lang w:val="en-US"/>
+              </w:rPr>
+            </w:pPr>
+            <w:r>
+              <w:rPr>
+                <w:rFonts w:ascii="Consolas" w:eastAsia="Times New Roman" w:hAnsi="Consolas" w:cs="Times New Roman"/>
                 <w:i/>
-                <w:color w:val="1C4587"/>
-              </w:rPr>
-            </w:pPr>
-            <w:r>
-              <w:rPr>
-                <w:rFonts w:ascii="Times New Roman" w:eastAsia="Times New Roman" w:hAnsi="Times New Roman" w:cs="Times New Roman"/>
+                <w:iCs/>
+                <w:color w:val="7F848E"/>
+                <w:sz w:val="21"/>
+                <w:szCs w:val="21"/>
+                <w:lang w:val="en-US"/>
+              </w:rPr>
+              <w:t xml:space="preserve"># </w:t>
+            </w:r>
+            <w:proofErr w:type="spellStart"/>
+            <w:r>
+              <w:rPr>
+                <w:rFonts w:ascii="Consolas" w:eastAsia="Times New Roman" w:hAnsi="Consolas" w:cs="Times New Roman"/>
                 <w:i/>
-                <w:color w:val="1C4587"/>
-              </w:rPr>
-              <w:t>Write your answer here…</w:t>
-            </w:r>
-          </w:p>
-          <w:p>
-            <w:pPr>
-              <w:rPr>
-                <w:rFonts w:ascii="Times New Roman" w:eastAsia="Times New Roman" w:hAnsi="Times New Roman" w:cs="Times New Roman"/>
+                <w:iCs/>
+                <w:color w:val="7F848E"/>
+                <w:sz w:val="21"/>
+                <w:szCs w:val="21"/>
+                <w:lang w:val="en-US"/>
+              </w:rPr>
+              <w:t>Explainations</w:t>
+            </w:r>
+            <w:proofErr w:type="spellEnd"/>
+            <w:r>
+              <w:rPr>
+                <w:rFonts w:ascii="Consolas" w:eastAsia="Times New Roman" w:hAnsi="Consolas" w:cs="Times New Roman"/>
                 <w:i/>
-                <w:color w:val="1C4587"/>
-              </w:rPr>
-            </w:pPr>
-          </w:p>
-          <w:p>
-            <w:pPr>
-              <w:rPr>
-                <w:rFonts w:ascii="Times New Roman" w:eastAsia="Times New Roman" w:hAnsi="Times New Roman" w:cs="Times New Roman"/>
+                <w:iCs/>
+                <w:color w:val="7F848E"/>
+                <w:sz w:val="21"/>
+                <w:szCs w:val="21"/>
+                <w:lang w:val="en-US"/>
+              </w:rPr>
+              <w:t xml:space="preserve"> for the work are being added as comments</w:t>
+            </w:r>
+          </w:p>
+          <w:p>
+            <w:pPr>
+              <w:shd w:val="clear" w:color="auto" w:fill="0D1016"/>
+              <w:spacing w:line="285" w:lineRule="atLeast"/>
+              <w:rPr>
+                <w:rFonts w:ascii="Consolas" w:eastAsia="Times New Roman" w:hAnsi="Consolas" w:cs="Times New Roman"/>
+                <w:color w:val="B3B1AD"/>
+                <w:sz w:val="21"/>
+                <w:szCs w:val="21"/>
+                <w:lang w:val="en-US"/>
+              </w:rPr>
+            </w:pPr>
+            <w:r>
+              <w:rPr>
+                <w:rFonts w:ascii="Consolas" w:eastAsia="Times New Roman" w:hAnsi="Consolas" w:cs="Times New Roman"/>
                 <w:i/>
-                <w:color w:val="1C4587"/>
-              </w:rPr>
-            </w:pPr>
+                <w:iCs/>
+                <w:color w:val="C678DD"/>
+                <w:sz w:val="21"/>
+                <w:szCs w:val="21"/>
+                <w:lang w:val="en-US"/>
+              </w:rPr>
+              <w:t>import</w:t>
+            </w:r>
+            <w:r>
+              <w:rPr>
+                <w:rFonts w:ascii="Consolas" w:eastAsia="Times New Roman" w:hAnsi="Consolas" w:cs="Times New Roman"/>
+                <w:color w:val="B3B1AD"/>
+                <w:sz w:val="21"/>
+                <w:szCs w:val="21"/>
+                <w:lang w:val="en-US"/>
+              </w:rPr>
+              <w:t xml:space="preserve"> sqlite3</w:t>
+            </w:r>
+          </w:p>
+          <w:p>
+            <w:pPr>
+              <w:shd w:val="clear" w:color="auto" w:fill="0D1016"/>
+              <w:spacing w:line="285" w:lineRule="atLeast"/>
+              <w:rPr>
+                <w:rFonts w:ascii="Consolas" w:eastAsia="Times New Roman" w:hAnsi="Consolas" w:cs="Times New Roman"/>
+                <w:color w:val="B3B1AD"/>
+                <w:sz w:val="21"/>
+                <w:szCs w:val="21"/>
+                <w:lang w:val="en-US"/>
+              </w:rPr>
+            </w:pPr>
+            <w:r>
+              <w:rPr>
+                <w:rFonts w:ascii="Consolas" w:eastAsia="Times New Roman" w:hAnsi="Consolas" w:cs="Times New Roman"/>
+                <w:i/>
+                <w:iCs/>
+                <w:color w:val="C678DD"/>
+                <w:sz w:val="21"/>
+                <w:szCs w:val="21"/>
+                <w:lang w:val="en-US"/>
+              </w:rPr>
+              <w:t>import</w:t>
+            </w:r>
+            <w:r>
+              <w:rPr>
+                <w:rFonts w:ascii="Consolas" w:eastAsia="Times New Roman" w:hAnsi="Consolas" w:cs="Times New Roman"/>
+                <w:color w:val="B3B1AD"/>
+                <w:sz w:val="21"/>
+                <w:szCs w:val="21"/>
+                <w:lang w:val="en-US"/>
+              </w:rPr>
+              <w:t xml:space="preserve"> pandas </w:t>
+            </w:r>
+            <w:r>
+              <w:rPr>
+                <w:rFonts w:ascii="Consolas" w:eastAsia="Times New Roman" w:hAnsi="Consolas" w:cs="Times New Roman"/>
+                <w:i/>
+                <w:iCs/>
+                <w:color w:val="C678DD"/>
+                <w:sz w:val="21"/>
+                <w:szCs w:val="21"/>
+                <w:lang w:val="en-US"/>
+              </w:rPr>
+              <w:t>as</w:t>
+            </w:r>
+            <w:r>
+              <w:rPr>
+                <w:rFonts w:ascii="Consolas" w:eastAsia="Times New Roman" w:hAnsi="Consolas" w:cs="Times New Roman"/>
+                <w:color w:val="B3B1AD"/>
+                <w:sz w:val="21"/>
+                <w:szCs w:val="21"/>
+                <w:lang w:val="en-US"/>
+              </w:rPr>
+              <w:t xml:space="preserve"> </w:t>
+            </w:r>
+            <w:proofErr w:type="spellStart"/>
+            <w:r>
+              <w:rPr>
+                <w:rFonts w:ascii="Consolas" w:eastAsia="Times New Roman" w:hAnsi="Consolas" w:cs="Times New Roman"/>
+                <w:color w:val="B3B1AD"/>
+                <w:sz w:val="21"/>
+                <w:szCs w:val="21"/>
+                <w:lang w:val="en-US"/>
+              </w:rPr>
+              <w:t>pd</w:t>
+            </w:r>
+            <w:proofErr w:type="spellEnd"/>
+          </w:p>
+          <w:p>
+            <w:pPr>
+              <w:shd w:val="clear" w:color="auto" w:fill="0D1016"/>
+              <w:spacing w:line="285" w:lineRule="atLeast"/>
+              <w:rPr>
+                <w:rFonts w:ascii="Consolas" w:eastAsia="Times New Roman" w:hAnsi="Consolas" w:cs="Times New Roman"/>
+                <w:color w:val="B3B1AD"/>
+                <w:sz w:val="21"/>
+                <w:szCs w:val="21"/>
+                <w:lang w:val="en-US"/>
+              </w:rPr>
+            </w:pPr>
+          </w:p>
+          <w:p>
+            <w:pPr>
+              <w:shd w:val="clear" w:color="auto" w:fill="0D1016"/>
+              <w:spacing w:line="285" w:lineRule="atLeast"/>
+              <w:rPr>
+                <w:rFonts w:ascii="Consolas" w:eastAsia="Times New Roman" w:hAnsi="Consolas" w:cs="Times New Roman"/>
+                <w:color w:val="B3B1AD"/>
+                <w:sz w:val="21"/>
+                <w:szCs w:val="21"/>
+                <w:lang w:val="en-US"/>
+              </w:rPr>
+            </w:pPr>
+            <w:r>
+              <w:rPr>
+                <w:rFonts w:ascii="Consolas" w:eastAsia="Times New Roman" w:hAnsi="Consolas" w:cs="Times New Roman"/>
+                <w:i/>
+                <w:iCs/>
+                <w:color w:val="7F848E"/>
+                <w:sz w:val="21"/>
+                <w:szCs w:val="21"/>
+                <w:lang w:val="en-US"/>
+              </w:rPr>
+              <w:t xml:space="preserve"># Current </w:t>
+            </w:r>
+            <w:proofErr w:type="spellStart"/>
+            <w:r>
+              <w:rPr>
+                <w:rFonts w:ascii="Consolas" w:eastAsia="Times New Roman" w:hAnsi="Consolas" w:cs="Times New Roman"/>
+                <w:i/>
+                <w:iCs/>
+                <w:color w:val="7F848E"/>
+                <w:sz w:val="21"/>
+                <w:szCs w:val="21"/>
+                <w:lang w:val="en-US"/>
+              </w:rPr>
+              <w:t>db</w:t>
+            </w:r>
+            <w:proofErr w:type="spellEnd"/>
+            <w:r>
+              <w:rPr>
+                <w:rFonts w:ascii="Consolas" w:eastAsia="Times New Roman" w:hAnsi="Consolas" w:cs="Times New Roman"/>
+                <w:i/>
+                <w:iCs/>
+                <w:color w:val="7F848E"/>
+                <w:sz w:val="21"/>
+                <w:szCs w:val="21"/>
+                <w:lang w:val="en-US"/>
+              </w:rPr>
+              <w:t xml:space="preserve"> file location</w:t>
+            </w:r>
+          </w:p>
+          <w:p>
+            <w:pPr>
+              <w:shd w:val="clear" w:color="auto" w:fill="0D1016"/>
+              <w:spacing w:line="285" w:lineRule="atLeast"/>
+              <w:rPr>
+                <w:rFonts w:ascii="Consolas" w:eastAsia="Times New Roman" w:hAnsi="Consolas" w:cs="Times New Roman"/>
+                <w:color w:val="B3B1AD"/>
+                <w:sz w:val="21"/>
+                <w:szCs w:val="21"/>
+                <w:lang w:val="en-US"/>
+              </w:rPr>
+            </w:pPr>
+            <w:proofErr w:type="spellStart"/>
+            <w:r>
+              <w:rPr>
+                <w:rFonts w:ascii="Consolas" w:eastAsia="Times New Roman" w:hAnsi="Consolas" w:cs="Times New Roman"/>
+                <w:color w:val="B3B1AD"/>
+                <w:sz w:val="21"/>
+                <w:szCs w:val="21"/>
+                <w:lang w:val="en-US"/>
+              </w:rPr>
+              <w:t>dbfile</w:t>
+            </w:r>
+            <w:proofErr w:type="spellEnd"/>
+            <w:r>
+              <w:rPr>
+                <w:rFonts w:ascii="Consolas" w:eastAsia="Times New Roman" w:hAnsi="Consolas" w:cs="Times New Roman"/>
+                <w:color w:val="B3B1AD"/>
+                <w:sz w:val="21"/>
+                <w:szCs w:val="21"/>
+                <w:lang w:val="en-US"/>
+              </w:rPr>
+              <w:t xml:space="preserve"> </w:t>
+            </w:r>
+            <w:r>
+              <w:rPr>
+                <w:rFonts w:ascii="Consolas" w:eastAsia="Times New Roman" w:hAnsi="Consolas" w:cs="Times New Roman"/>
+                <w:color w:val="56B6C2"/>
+                <w:sz w:val="21"/>
+                <w:szCs w:val="21"/>
+                <w:lang w:val="en-US"/>
+              </w:rPr>
+              <w:t>=</w:t>
+            </w:r>
+            <w:r>
+              <w:rPr>
+                <w:rFonts w:ascii="Consolas" w:eastAsia="Times New Roman" w:hAnsi="Consolas" w:cs="Times New Roman"/>
+                <w:color w:val="B3B1AD"/>
+                <w:sz w:val="21"/>
+                <w:szCs w:val="21"/>
+                <w:lang w:val="en-US"/>
+              </w:rPr>
+              <w:t xml:space="preserve"> </w:t>
+            </w:r>
+            <w:r>
+              <w:rPr>
+                <w:rFonts w:ascii="Consolas" w:eastAsia="Times New Roman" w:hAnsi="Consolas" w:cs="Times New Roman"/>
+                <w:color w:val="98C379"/>
+                <w:sz w:val="21"/>
+                <w:szCs w:val="21"/>
+                <w:lang w:val="en-US"/>
+              </w:rPr>
+              <w:t>'</w:t>
+            </w:r>
+            <w:proofErr w:type="spellStart"/>
+            <w:r>
+              <w:rPr>
+                <w:rFonts w:ascii="Consolas" w:eastAsia="Times New Roman" w:hAnsi="Consolas" w:cs="Times New Roman"/>
+                <w:color w:val="98C379"/>
+                <w:sz w:val="21"/>
+                <w:szCs w:val="21"/>
+                <w:lang w:val="en-US"/>
+              </w:rPr>
+              <w:t>database.sqlite</w:t>
+            </w:r>
+            <w:proofErr w:type="spellEnd"/>
+            <w:r>
+              <w:rPr>
+                <w:rFonts w:ascii="Consolas" w:eastAsia="Times New Roman" w:hAnsi="Consolas" w:cs="Times New Roman"/>
+                <w:color w:val="98C379"/>
+                <w:sz w:val="21"/>
+                <w:szCs w:val="21"/>
+                <w:lang w:val="en-US"/>
+              </w:rPr>
+              <w:t>'</w:t>
+            </w:r>
+          </w:p>
+          <w:p>
+            <w:pPr>
+              <w:shd w:val="clear" w:color="auto" w:fill="0D1016"/>
+              <w:spacing w:line="285" w:lineRule="atLeast"/>
+              <w:rPr>
+                <w:rFonts w:ascii="Consolas" w:eastAsia="Times New Roman" w:hAnsi="Consolas" w:cs="Times New Roman"/>
+                <w:color w:val="B3B1AD"/>
+                <w:sz w:val="21"/>
+                <w:szCs w:val="21"/>
+                <w:lang w:val="en-US"/>
+              </w:rPr>
+            </w:pPr>
+            <w:r>
+              <w:rPr>
+                <w:rFonts w:ascii="Consolas" w:eastAsia="Times New Roman" w:hAnsi="Consolas" w:cs="Times New Roman"/>
+                <w:i/>
+                <w:iCs/>
+                <w:color w:val="7F848E"/>
+                <w:sz w:val="21"/>
+                <w:szCs w:val="21"/>
+                <w:lang w:val="en-US"/>
+              </w:rPr>
+              <w:t xml:space="preserve"># Establish a connection to the </w:t>
+            </w:r>
+            <w:proofErr w:type="spellStart"/>
+            <w:r>
+              <w:rPr>
+                <w:rFonts w:ascii="Consolas" w:eastAsia="Times New Roman" w:hAnsi="Consolas" w:cs="Times New Roman"/>
+                <w:i/>
+                <w:iCs/>
+                <w:color w:val="7F848E"/>
+                <w:sz w:val="21"/>
+                <w:szCs w:val="21"/>
+                <w:lang w:val="en-US"/>
+              </w:rPr>
+              <w:t>db</w:t>
+            </w:r>
+            <w:proofErr w:type="spellEnd"/>
+          </w:p>
+          <w:p>
+            <w:pPr>
+              <w:shd w:val="clear" w:color="auto" w:fill="0D1016"/>
+              <w:spacing w:line="285" w:lineRule="atLeast"/>
+              <w:rPr>
+                <w:rFonts w:ascii="Consolas" w:eastAsia="Times New Roman" w:hAnsi="Consolas" w:cs="Times New Roman"/>
+                <w:color w:val="B3B1AD"/>
+                <w:sz w:val="21"/>
+                <w:szCs w:val="21"/>
+                <w:lang w:val="en-US"/>
+              </w:rPr>
+            </w:pPr>
+            <w:r>
+              <w:rPr>
+                <w:rFonts w:ascii="Consolas" w:eastAsia="Times New Roman" w:hAnsi="Consolas" w:cs="Times New Roman"/>
+                <w:color w:val="B3B1AD"/>
+                <w:sz w:val="21"/>
+                <w:szCs w:val="21"/>
+                <w:lang w:val="en-US"/>
+              </w:rPr>
+              <w:t xml:space="preserve">conn </w:t>
+            </w:r>
+            <w:r>
+              <w:rPr>
+                <w:rFonts w:ascii="Consolas" w:eastAsia="Times New Roman" w:hAnsi="Consolas" w:cs="Times New Roman"/>
+                <w:color w:val="56B6C2"/>
+                <w:sz w:val="21"/>
+                <w:szCs w:val="21"/>
+                <w:lang w:val="en-US"/>
+              </w:rPr>
+              <w:t>=</w:t>
+            </w:r>
+            <w:r>
+              <w:rPr>
+                <w:rFonts w:ascii="Consolas" w:eastAsia="Times New Roman" w:hAnsi="Consolas" w:cs="Times New Roman"/>
+                <w:color w:val="B3B1AD"/>
+                <w:sz w:val="21"/>
+                <w:szCs w:val="21"/>
+                <w:lang w:val="en-US"/>
+              </w:rPr>
+              <w:t xml:space="preserve"> sqlite3</w:t>
+            </w:r>
+            <w:r>
+              <w:rPr>
+                <w:rFonts w:ascii="Consolas" w:eastAsia="Times New Roman" w:hAnsi="Consolas" w:cs="Times New Roman"/>
+                <w:color w:val="ABB2BF"/>
+                <w:sz w:val="21"/>
+                <w:szCs w:val="21"/>
+                <w:lang w:val="en-US"/>
+              </w:rPr>
+              <w:t>.</w:t>
+            </w:r>
+            <w:r>
+              <w:rPr>
+                <w:rFonts w:ascii="Consolas" w:eastAsia="Times New Roman" w:hAnsi="Consolas" w:cs="Times New Roman"/>
+                <w:color w:val="61AFEF"/>
+                <w:sz w:val="21"/>
+                <w:szCs w:val="21"/>
+                <w:lang w:val="en-US"/>
+              </w:rPr>
+              <w:t>connect</w:t>
+            </w:r>
+            <w:r>
+              <w:rPr>
+                <w:rFonts w:ascii="Consolas" w:eastAsia="Times New Roman" w:hAnsi="Consolas" w:cs="Times New Roman"/>
+                <w:color w:val="ABB2BF"/>
+                <w:sz w:val="21"/>
+                <w:szCs w:val="21"/>
+                <w:lang w:val="en-US"/>
+              </w:rPr>
+              <w:t>(</w:t>
+            </w:r>
+            <w:proofErr w:type="spellStart"/>
+            <w:r>
+              <w:rPr>
+                <w:rFonts w:ascii="Consolas" w:eastAsia="Times New Roman" w:hAnsi="Consolas" w:cs="Times New Roman"/>
+                <w:color w:val="B3B1AD"/>
+                <w:sz w:val="21"/>
+                <w:szCs w:val="21"/>
+                <w:lang w:val="en-US"/>
+              </w:rPr>
+              <w:t>dbfile</w:t>
+            </w:r>
+            <w:proofErr w:type="spellEnd"/>
+            <w:r>
+              <w:rPr>
+                <w:rFonts w:ascii="Consolas" w:eastAsia="Times New Roman" w:hAnsi="Consolas" w:cs="Times New Roman"/>
+                <w:color w:val="ABB2BF"/>
+                <w:sz w:val="21"/>
+                <w:szCs w:val="21"/>
+                <w:lang w:val="en-US"/>
+              </w:rPr>
+              <w:t>)</w:t>
+            </w:r>
+          </w:p>
+          <w:p>
+            <w:pPr>
+              <w:shd w:val="clear" w:color="auto" w:fill="0D1016"/>
+              <w:spacing w:line="285" w:lineRule="atLeast"/>
+              <w:rPr>
+                <w:rFonts w:ascii="Consolas" w:eastAsia="Times New Roman" w:hAnsi="Consolas" w:cs="Times New Roman"/>
+                <w:color w:val="B3B1AD"/>
+                <w:sz w:val="21"/>
+                <w:szCs w:val="21"/>
+                <w:lang w:val="en-US"/>
+              </w:rPr>
+            </w:pPr>
+          </w:p>
+          <w:p>
+            <w:pPr>
+              <w:shd w:val="clear" w:color="auto" w:fill="0D1016"/>
+              <w:spacing w:line="285" w:lineRule="atLeast"/>
+              <w:rPr>
+                <w:rFonts w:ascii="Consolas" w:eastAsia="Times New Roman" w:hAnsi="Consolas" w:cs="Times New Roman"/>
+                <w:color w:val="B3B1AD"/>
+                <w:sz w:val="21"/>
+                <w:szCs w:val="21"/>
+                <w:lang w:val="en-US"/>
+              </w:rPr>
+            </w:pPr>
+            <w:r>
+              <w:rPr>
+                <w:rFonts w:ascii="Consolas" w:eastAsia="Times New Roman" w:hAnsi="Consolas" w:cs="Times New Roman"/>
+                <w:color w:val="98C379"/>
+                <w:sz w:val="21"/>
+                <w:szCs w:val="21"/>
+                <w:lang w:val="en-US"/>
+              </w:rPr>
+              <w:t>"""</w:t>
+            </w:r>
+          </w:p>
+          <w:p>
+            <w:pPr>
+              <w:shd w:val="clear" w:color="auto" w:fill="0D1016"/>
+              <w:spacing w:line="285" w:lineRule="atLeast"/>
+              <w:rPr>
+                <w:rFonts w:ascii="Consolas" w:eastAsia="Times New Roman" w:hAnsi="Consolas" w:cs="Times New Roman"/>
+                <w:color w:val="B3B1AD"/>
+                <w:sz w:val="21"/>
+                <w:szCs w:val="21"/>
+                <w:lang w:val="en-US"/>
+              </w:rPr>
+            </w:pPr>
+            <w:r>
+              <w:rPr>
+                <w:rFonts w:ascii="Consolas" w:eastAsia="Times New Roman" w:hAnsi="Consolas" w:cs="Times New Roman"/>
+                <w:color w:val="98C379"/>
+                <w:sz w:val="21"/>
+                <w:szCs w:val="21"/>
+                <w:lang w:val="en-US"/>
+              </w:rPr>
+              <w:t>For this task, I define the engagement based on comments si</w:t>
+            </w:r>
+            <w:r>
+              <w:rPr>
+                <w:rFonts w:ascii="Consolas" w:eastAsia="Times New Roman" w:hAnsi="Consolas" w:cs="Times New Roman"/>
+                <w:color w:val="98C379"/>
+                <w:sz w:val="21"/>
+                <w:szCs w:val="21"/>
+                <w:lang w:val="en-US"/>
+              </w:rPr>
+              <w:t>n</w:t>
+            </w:r>
+            <w:r>
+              <w:rPr>
+                <w:rFonts w:ascii="Consolas" w:eastAsia="Times New Roman" w:hAnsi="Consolas" w:cs="Times New Roman"/>
+                <w:color w:val="98C379"/>
+                <w:sz w:val="21"/>
+                <w:szCs w:val="21"/>
+                <w:lang w:val="en-US"/>
+              </w:rPr>
+              <w:t xml:space="preserve">ce the reactions table does not have a </w:t>
+            </w:r>
+            <w:proofErr w:type="spellStart"/>
+            <w:r>
+              <w:rPr>
+                <w:rFonts w:ascii="Consolas" w:eastAsia="Times New Roman" w:hAnsi="Consolas" w:cs="Times New Roman"/>
+                <w:color w:val="98C379"/>
+                <w:sz w:val="21"/>
+                <w:szCs w:val="21"/>
+                <w:lang w:val="en-US"/>
+              </w:rPr>
+              <w:t>created_at</w:t>
+            </w:r>
+            <w:proofErr w:type="spellEnd"/>
+            <w:r>
+              <w:rPr>
+                <w:rFonts w:ascii="Consolas" w:eastAsia="Times New Roman" w:hAnsi="Consolas" w:cs="Times New Roman"/>
+                <w:color w:val="98C379"/>
+                <w:sz w:val="21"/>
+                <w:szCs w:val="21"/>
+                <w:lang w:val="en-US"/>
+              </w:rPr>
+              <w:t xml:space="preserve"> column.</w:t>
+            </w:r>
+          </w:p>
+          <w:p>
+            <w:pPr>
+              <w:shd w:val="clear" w:color="auto" w:fill="0D1016"/>
+              <w:spacing w:line="285" w:lineRule="atLeast"/>
+              <w:rPr>
+                <w:rFonts w:ascii="Consolas" w:eastAsia="Times New Roman" w:hAnsi="Consolas" w:cs="Times New Roman"/>
+                <w:color w:val="B3B1AD"/>
+                <w:sz w:val="21"/>
+                <w:szCs w:val="21"/>
+                <w:lang w:val="en-US"/>
+              </w:rPr>
+            </w:pPr>
+          </w:p>
+          <w:p>
+            <w:pPr>
+              <w:shd w:val="clear" w:color="auto" w:fill="0D1016"/>
+              <w:spacing w:line="285" w:lineRule="atLeast"/>
+              <w:rPr>
+                <w:rFonts w:ascii="Consolas" w:eastAsia="Times New Roman" w:hAnsi="Consolas" w:cs="Times New Roman"/>
+                <w:color w:val="B3B1AD"/>
+                <w:sz w:val="21"/>
+                <w:szCs w:val="21"/>
+                <w:lang w:val="en-US"/>
+              </w:rPr>
+            </w:pPr>
+            <w:r>
+              <w:rPr>
+                <w:rFonts w:ascii="Consolas" w:eastAsia="Times New Roman" w:hAnsi="Consolas" w:cs="Times New Roman"/>
+                <w:color w:val="98C379"/>
+                <w:sz w:val="21"/>
+                <w:szCs w:val="21"/>
+                <w:lang w:val="en-US"/>
+              </w:rPr>
+              <w:t>I excluded posts that have no comments, since they do not have any engagement, but still show the number of such posts in the output.</w:t>
+            </w:r>
+          </w:p>
+          <w:p>
+            <w:pPr>
+              <w:shd w:val="clear" w:color="auto" w:fill="0D1016"/>
+              <w:spacing w:line="285" w:lineRule="atLeast"/>
+              <w:rPr>
+                <w:rFonts w:ascii="Consolas" w:eastAsia="Times New Roman" w:hAnsi="Consolas" w:cs="Times New Roman"/>
+                <w:color w:val="B3B1AD"/>
+                <w:sz w:val="21"/>
+                <w:szCs w:val="21"/>
+                <w:lang w:val="en-US"/>
+              </w:rPr>
+            </w:pPr>
+          </w:p>
+          <w:p>
+            <w:pPr>
+              <w:shd w:val="clear" w:color="auto" w:fill="0D1016"/>
+              <w:spacing w:line="285" w:lineRule="atLeast"/>
+              <w:rPr>
+                <w:rFonts w:ascii="Consolas" w:eastAsia="Times New Roman" w:hAnsi="Consolas" w:cs="Times New Roman"/>
+                <w:color w:val="B3B1AD"/>
+                <w:sz w:val="21"/>
+                <w:szCs w:val="21"/>
+                <w:lang w:val="en-US"/>
+              </w:rPr>
+            </w:pPr>
+            <w:r>
+              <w:rPr>
+                <w:rFonts w:ascii="Consolas" w:eastAsia="Times New Roman" w:hAnsi="Consolas" w:cs="Times New Roman"/>
+                <w:color w:val="98C379"/>
+                <w:sz w:val="21"/>
+                <w:szCs w:val="21"/>
+                <w:lang w:val="en-US"/>
+              </w:rPr>
+              <w:t>Basically, I created a CTE to calculate the time to first comment and time to last comment for each post, then I used aggregate functions to get the required metrics.</w:t>
+            </w:r>
+          </w:p>
+          <w:p>
+            <w:pPr>
+              <w:shd w:val="clear" w:color="auto" w:fill="0D1016"/>
+              <w:spacing w:line="285" w:lineRule="atLeast"/>
+              <w:rPr>
+                <w:rFonts w:ascii="Consolas" w:eastAsia="Times New Roman" w:hAnsi="Consolas" w:cs="Times New Roman"/>
+                <w:color w:val="B3B1AD"/>
+                <w:sz w:val="21"/>
+                <w:szCs w:val="21"/>
+                <w:lang w:val="en-US"/>
+              </w:rPr>
+            </w:pPr>
+          </w:p>
+          <w:p>
+            <w:pPr>
+              <w:shd w:val="clear" w:color="auto" w:fill="0D1016"/>
+              <w:spacing w:line="285" w:lineRule="atLeast"/>
+              <w:rPr>
+                <w:rFonts w:ascii="Consolas" w:eastAsia="Times New Roman" w:hAnsi="Consolas" w:cs="Times New Roman"/>
+                <w:color w:val="B3B1AD"/>
+                <w:sz w:val="21"/>
+                <w:szCs w:val="21"/>
+                <w:lang w:val="en-US"/>
+              </w:rPr>
+            </w:pPr>
+            <w:r>
+              <w:rPr>
+                <w:rFonts w:ascii="Consolas" w:eastAsia="Times New Roman" w:hAnsi="Consolas" w:cs="Times New Roman"/>
+                <w:color w:val="98C379"/>
+                <w:sz w:val="21"/>
+                <w:szCs w:val="21"/>
+                <w:lang w:val="en-US"/>
+              </w:rPr>
+              <w:t>I used INNER JOIN to exclude posts with no comments first, then I calculated the number of such posts by subtracting from the total.</w:t>
+            </w:r>
+          </w:p>
+          <w:p>
+            <w:pPr>
+              <w:shd w:val="clear" w:color="auto" w:fill="0D1016"/>
+              <w:spacing w:line="285" w:lineRule="atLeast"/>
+              <w:rPr>
+                <w:rFonts w:ascii="Consolas" w:eastAsia="Times New Roman" w:hAnsi="Consolas" w:cs="Times New Roman"/>
+                <w:color w:val="B3B1AD"/>
+                <w:sz w:val="21"/>
+                <w:szCs w:val="21"/>
+                <w:lang w:val="en-US"/>
+              </w:rPr>
+            </w:pPr>
+            <w:r>
+              <w:rPr>
+                <w:rFonts w:ascii="Consolas" w:eastAsia="Times New Roman" w:hAnsi="Consolas" w:cs="Times New Roman"/>
+                <w:color w:val="98C379"/>
+                <w:sz w:val="21"/>
+                <w:szCs w:val="21"/>
+                <w:lang w:val="en-US"/>
+              </w:rPr>
+              <w:t>"""</w:t>
+            </w:r>
+          </w:p>
+          <w:p>
+            <w:pPr>
+              <w:shd w:val="clear" w:color="auto" w:fill="0D1016"/>
+              <w:spacing w:line="285" w:lineRule="atLeast"/>
+              <w:rPr>
+                <w:rFonts w:ascii="Consolas" w:eastAsia="Times New Roman" w:hAnsi="Consolas" w:cs="Times New Roman"/>
+                <w:color w:val="B3B1AD"/>
+                <w:sz w:val="21"/>
+                <w:szCs w:val="21"/>
+                <w:lang w:val="en-US"/>
+              </w:rPr>
+            </w:pPr>
+          </w:p>
+          <w:p>
+            <w:pPr>
+              <w:shd w:val="clear" w:color="auto" w:fill="0D1016"/>
+              <w:spacing w:line="285" w:lineRule="atLeast"/>
+              <w:rPr>
+                <w:rFonts w:ascii="Consolas" w:eastAsia="Times New Roman" w:hAnsi="Consolas" w:cs="Times New Roman"/>
+                <w:color w:val="B3B1AD"/>
+                <w:sz w:val="21"/>
+                <w:szCs w:val="21"/>
+                <w:lang w:val="en-US"/>
+              </w:rPr>
+            </w:pPr>
+            <w:r>
+              <w:rPr>
+                <w:rFonts w:ascii="Consolas" w:eastAsia="Times New Roman" w:hAnsi="Consolas" w:cs="Times New Roman"/>
+                <w:i/>
+                <w:iCs/>
+                <w:color w:val="C678DD"/>
+                <w:sz w:val="21"/>
+                <w:szCs w:val="21"/>
+                <w:lang w:val="en-US"/>
+              </w:rPr>
+              <w:t>try</w:t>
+            </w:r>
+            <w:r>
+              <w:rPr>
+                <w:rFonts w:ascii="Consolas" w:eastAsia="Times New Roman" w:hAnsi="Consolas" w:cs="Times New Roman"/>
+                <w:color w:val="B3B1AD"/>
+                <w:sz w:val="21"/>
+                <w:szCs w:val="21"/>
+                <w:lang w:val="en-US"/>
+              </w:rPr>
+              <w:t>:</w:t>
+            </w:r>
+          </w:p>
+          <w:p>
+            <w:pPr>
+              <w:shd w:val="clear" w:color="auto" w:fill="0D1016"/>
+              <w:spacing w:line="285" w:lineRule="atLeast"/>
+              <w:rPr>
+                <w:rFonts w:ascii="Consolas" w:eastAsia="Times New Roman" w:hAnsi="Consolas" w:cs="Times New Roman"/>
+                <w:color w:val="B3B1AD"/>
+                <w:sz w:val="21"/>
+                <w:szCs w:val="21"/>
+                <w:lang w:val="en-US"/>
+              </w:rPr>
+            </w:pPr>
+            <w:r>
+              <w:rPr>
+                <w:rFonts w:ascii="Consolas" w:eastAsia="Times New Roman" w:hAnsi="Consolas" w:cs="Times New Roman"/>
+                <w:color w:val="B3B1AD"/>
+                <w:sz w:val="21"/>
+                <w:szCs w:val="21"/>
+                <w:lang w:val="en-US"/>
+              </w:rPr>
+              <w:t xml:space="preserve">    </w:t>
+            </w:r>
+            <w:proofErr w:type="spellStart"/>
+            <w:r>
+              <w:rPr>
+                <w:rFonts w:ascii="Consolas" w:eastAsia="Times New Roman" w:hAnsi="Consolas" w:cs="Times New Roman"/>
+                <w:color w:val="B3B1AD"/>
+                <w:sz w:val="21"/>
+                <w:szCs w:val="21"/>
+                <w:lang w:val="en-US"/>
+              </w:rPr>
+              <w:t>content_lifecycle</w:t>
+            </w:r>
+            <w:proofErr w:type="spellEnd"/>
+            <w:r>
+              <w:rPr>
+                <w:rFonts w:ascii="Consolas" w:eastAsia="Times New Roman" w:hAnsi="Consolas" w:cs="Times New Roman"/>
+                <w:color w:val="B3B1AD"/>
+                <w:sz w:val="21"/>
+                <w:szCs w:val="21"/>
+                <w:lang w:val="en-US"/>
+              </w:rPr>
+              <w:t xml:space="preserve"> </w:t>
+            </w:r>
+            <w:r>
+              <w:rPr>
+                <w:rFonts w:ascii="Consolas" w:eastAsia="Times New Roman" w:hAnsi="Consolas" w:cs="Times New Roman"/>
+                <w:color w:val="56B6C2"/>
+                <w:sz w:val="21"/>
+                <w:szCs w:val="21"/>
+                <w:lang w:val="en-US"/>
+              </w:rPr>
+              <w:t>=</w:t>
+            </w:r>
+            <w:r>
+              <w:rPr>
+                <w:rFonts w:ascii="Consolas" w:eastAsia="Times New Roman" w:hAnsi="Consolas" w:cs="Times New Roman"/>
+                <w:color w:val="B3B1AD"/>
+                <w:sz w:val="21"/>
+                <w:szCs w:val="21"/>
+                <w:lang w:val="en-US"/>
+              </w:rPr>
+              <w:t xml:space="preserve"> </w:t>
+            </w:r>
+            <w:proofErr w:type="spellStart"/>
+            <w:proofErr w:type="gramStart"/>
+            <w:r>
+              <w:rPr>
+                <w:rFonts w:ascii="Consolas" w:eastAsia="Times New Roman" w:hAnsi="Consolas" w:cs="Times New Roman"/>
+                <w:color w:val="B3B1AD"/>
+                <w:sz w:val="21"/>
+                <w:szCs w:val="21"/>
+                <w:lang w:val="en-US"/>
+              </w:rPr>
+              <w:t>pd</w:t>
+            </w:r>
+            <w:r>
+              <w:rPr>
+                <w:rFonts w:ascii="Consolas" w:eastAsia="Times New Roman" w:hAnsi="Consolas" w:cs="Times New Roman"/>
+                <w:color w:val="ABB2BF"/>
+                <w:sz w:val="21"/>
+                <w:szCs w:val="21"/>
+                <w:lang w:val="en-US"/>
+              </w:rPr>
+              <w:t>.</w:t>
+            </w:r>
+            <w:r>
+              <w:rPr>
+                <w:rFonts w:ascii="Consolas" w:eastAsia="Times New Roman" w:hAnsi="Consolas" w:cs="Times New Roman"/>
+                <w:color w:val="61AFEF"/>
+                <w:sz w:val="21"/>
+                <w:szCs w:val="21"/>
+                <w:lang w:val="en-US"/>
+              </w:rPr>
+              <w:t>read</w:t>
+            </w:r>
+            <w:proofErr w:type="gramEnd"/>
+            <w:r>
+              <w:rPr>
+                <w:rFonts w:ascii="Consolas" w:eastAsia="Times New Roman" w:hAnsi="Consolas" w:cs="Times New Roman"/>
+                <w:color w:val="61AFEF"/>
+                <w:sz w:val="21"/>
+                <w:szCs w:val="21"/>
+                <w:lang w:val="en-US"/>
+              </w:rPr>
+              <w:t>_sql_query</w:t>
+            </w:r>
+            <w:proofErr w:type="spellEnd"/>
+            <w:r>
+              <w:rPr>
+                <w:rFonts w:ascii="Consolas" w:eastAsia="Times New Roman" w:hAnsi="Consolas" w:cs="Times New Roman"/>
+                <w:color w:val="ABB2BF"/>
+                <w:sz w:val="21"/>
+                <w:szCs w:val="21"/>
+                <w:lang w:val="en-US"/>
+              </w:rPr>
+              <w:t>(</w:t>
+            </w:r>
+            <w:r>
+              <w:rPr>
+                <w:rFonts w:ascii="Consolas" w:eastAsia="Times New Roman" w:hAnsi="Consolas" w:cs="Times New Roman"/>
+                <w:color w:val="C678DD"/>
+                <w:sz w:val="21"/>
+                <w:szCs w:val="21"/>
+                <w:lang w:val="en-US"/>
+              </w:rPr>
+              <w:t>f</w:t>
+            </w:r>
+            <w:r>
+              <w:rPr>
+                <w:rFonts w:ascii="Consolas" w:eastAsia="Times New Roman" w:hAnsi="Consolas" w:cs="Times New Roman"/>
+                <w:color w:val="98C379"/>
+                <w:sz w:val="21"/>
+                <w:szCs w:val="21"/>
+                <w:lang w:val="en-US"/>
+              </w:rPr>
+              <w:t>"""</w:t>
+            </w:r>
+          </w:p>
+          <w:p>
+            <w:pPr>
+              <w:shd w:val="clear" w:color="auto" w:fill="0D1016"/>
+              <w:spacing w:line="285" w:lineRule="atLeast"/>
+              <w:rPr>
+                <w:rFonts w:ascii="Consolas" w:eastAsia="Times New Roman" w:hAnsi="Consolas" w:cs="Times New Roman"/>
+                <w:color w:val="B3B1AD"/>
+                <w:sz w:val="21"/>
+                <w:szCs w:val="21"/>
+                <w:lang w:val="en-US"/>
+              </w:rPr>
+            </w:pPr>
+            <w:r>
+              <w:rPr>
+                <w:rFonts w:ascii="Consolas" w:eastAsia="Times New Roman" w:hAnsi="Consolas" w:cs="Times New Roman"/>
+                <w:color w:val="98C379"/>
+                <w:sz w:val="21"/>
+                <w:szCs w:val="21"/>
+                <w:lang w:val="en-US"/>
+              </w:rPr>
+              <w:t xml:space="preserve">    with </w:t>
+            </w:r>
+            <w:proofErr w:type="spellStart"/>
+            <w:r>
+              <w:rPr>
+                <w:rFonts w:ascii="Consolas" w:eastAsia="Times New Roman" w:hAnsi="Consolas" w:cs="Times New Roman"/>
+                <w:color w:val="98C379"/>
+                <w:sz w:val="21"/>
+                <w:szCs w:val="21"/>
+                <w:lang w:val="en-US"/>
+              </w:rPr>
+              <w:t>post_lifecycle</w:t>
+            </w:r>
+            <w:proofErr w:type="spellEnd"/>
+            <w:r>
+              <w:rPr>
+                <w:rFonts w:ascii="Consolas" w:eastAsia="Times New Roman" w:hAnsi="Consolas" w:cs="Times New Roman"/>
+                <w:color w:val="98C379"/>
+                <w:sz w:val="21"/>
+                <w:szCs w:val="21"/>
+                <w:lang w:val="en-US"/>
+              </w:rPr>
+              <w:t xml:space="preserve"> as (</w:t>
+            </w:r>
+          </w:p>
+          <w:p>
+            <w:pPr>
+              <w:shd w:val="clear" w:color="auto" w:fill="0D1016"/>
+              <w:spacing w:line="285" w:lineRule="atLeast"/>
+              <w:rPr>
+                <w:rFonts w:ascii="Consolas" w:eastAsia="Times New Roman" w:hAnsi="Consolas" w:cs="Times New Roman"/>
+                <w:color w:val="B3B1AD"/>
+                <w:sz w:val="21"/>
+                <w:szCs w:val="21"/>
+                <w:lang w:val="en-US"/>
+              </w:rPr>
+            </w:pPr>
+            <w:r>
+              <w:rPr>
+                <w:rFonts w:ascii="Consolas" w:eastAsia="Times New Roman" w:hAnsi="Consolas" w:cs="Times New Roman"/>
+                <w:color w:val="98C379"/>
+                <w:sz w:val="21"/>
+                <w:szCs w:val="21"/>
+                <w:lang w:val="en-US"/>
+              </w:rPr>
+              <w:t>    SELECT</w:t>
+            </w:r>
+          </w:p>
+          <w:p>
+            <w:pPr>
+              <w:shd w:val="clear" w:color="auto" w:fill="0D1016"/>
+              <w:spacing w:line="285" w:lineRule="atLeast"/>
+              <w:rPr>
+                <w:rFonts w:ascii="Consolas" w:eastAsia="Times New Roman" w:hAnsi="Consolas" w:cs="Times New Roman"/>
+                <w:color w:val="B3B1AD"/>
+                <w:sz w:val="21"/>
+                <w:szCs w:val="21"/>
+                <w:lang w:val="en-US"/>
+              </w:rPr>
+            </w:pPr>
+            <w:r>
+              <w:rPr>
+                <w:rFonts w:ascii="Consolas" w:eastAsia="Times New Roman" w:hAnsi="Consolas" w:cs="Times New Roman"/>
+                <w:color w:val="98C379"/>
+                <w:sz w:val="21"/>
+                <w:szCs w:val="21"/>
+                <w:lang w:val="en-US"/>
+              </w:rPr>
+              <w:t>        p.id,</w:t>
+            </w:r>
+          </w:p>
+          <w:p>
+            <w:pPr>
+              <w:shd w:val="clear" w:color="auto" w:fill="0D1016"/>
+              <w:spacing w:line="285" w:lineRule="atLeast"/>
+              <w:rPr>
+                <w:rFonts w:ascii="Consolas" w:eastAsia="Times New Roman" w:hAnsi="Consolas" w:cs="Times New Roman"/>
+                <w:color w:val="B3B1AD"/>
+                <w:sz w:val="21"/>
+                <w:szCs w:val="21"/>
+                <w:lang w:val="en-US"/>
+              </w:rPr>
+            </w:pPr>
+            <w:r>
+              <w:rPr>
+                <w:rFonts w:ascii="Consolas" w:eastAsia="Times New Roman" w:hAnsi="Consolas" w:cs="Times New Roman"/>
+                <w:color w:val="98C379"/>
+                <w:sz w:val="21"/>
+                <w:szCs w:val="21"/>
+                <w:lang w:val="en-US"/>
+              </w:rPr>
+              <w:t xml:space="preserve">        </w:t>
+            </w:r>
+            <w:proofErr w:type="spellStart"/>
+            <w:proofErr w:type="gramStart"/>
+            <w:r>
+              <w:rPr>
+                <w:rFonts w:ascii="Consolas" w:eastAsia="Times New Roman" w:hAnsi="Consolas" w:cs="Times New Roman"/>
+                <w:color w:val="98C379"/>
+                <w:sz w:val="21"/>
+                <w:szCs w:val="21"/>
+                <w:lang w:val="en-US"/>
+              </w:rPr>
+              <w:t>p.created</w:t>
+            </w:r>
+            <w:proofErr w:type="gramEnd"/>
+            <w:r>
+              <w:rPr>
+                <w:rFonts w:ascii="Consolas" w:eastAsia="Times New Roman" w:hAnsi="Consolas" w:cs="Times New Roman"/>
+                <w:color w:val="98C379"/>
+                <w:sz w:val="21"/>
+                <w:szCs w:val="21"/>
+                <w:lang w:val="en-US"/>
+              </w:rPr>
+              <w:t>_at</w:t>
+            </w:r>
+            <w:proofErr w:type="spellEnd"/>
+            <w:r>
+              <w:rPr>
+                <w:rFonts w:ascii="Consolas" w:eastAsia="Times New Roman" w:hAnsi="Consolas" w:cs="Times New Roman"/>
+                <w:color w:val="98C379"/>
+                <w:sz w:val="21"/>
+                <w:szCs w:val="21"/>
+                <w:lang w:val="en-US"/>
+              </w:rPr>
+              <w:t>,</w:t>
+            </w:r>
+          </w:p>
+          <w:p>
+            <w:pPr>
+              <w:shd w:val="clear" w:color="auto" w:fill="0D1016"/>
+              <w:spacing w:line="285" w:lineRule="atLeast"/>
+              <w:rPr>
+                <w:rFonts w:ascii="Consolas" w:eastAsia="Times New Roman" w:hAnsi="Consolas" w:cs="Times New Roman"/>
+                <w:color w:val="B3B1AD"/>
+                <w:sz w:val="21"/>
+                <w:szCs w:val="21"/>
+                <w:lang w:val="en-US"/>
+              </w:rPr>
+            </w:pPr>
+            <w:r>
+              <w:rPr>
+                <w:rFonts w:ascii="Consolas" w:eastAsia="Times New Roman" w:hAnsi="Consolas" w:cs="Times New Roman"/>
+                <w:color w:val="98C379"/>
+                <w:sz w:val="21"/>
+                <w:szCs w:val="21"/>
+                <w:lang w:val="en-US"/>
+              </w:rPr>
+              <w:t>        MIN(</w:t>
+            </w:r>
+            <w:proofErr w:type="spellStart"/>
+            <w:proofErr w:type="gramStart"/>
+            <w:r>
+              <w:rPr>
+                <w:rFonts w:ascii="Consolas" w:eastAsia="Times New Roman" w:hAnsi="Consolas" w:cs="Times New Roman"/>
+                <w:color w:val="98C379"/>
+                <w:sz w:val="21"/>
+                <w:szCs w:val="21"/>
+                <w:lang w:val="en-US"/>
+              </w:rPr>
+              <w:t>c.created</w:t>
+            </w:r>
+            <w:proofErr w:type="gramEnd"/>
+            <w:r>
+              <w:rPr>
+                <w:rFonts w:ascii="Consolas" w:eastAsia="Times New Roman" w:hAnsi="Consolas" w:cs="Times New Roman"/>
+                <w:color w:val="98C379"/>
+                <w:sz w:val="21"/>
+                <w:szCs w:val="21"/>
+                <w:lang w:val="en-US"/>
+              </w:rPr>
+              <w:t>_at</w:t>
+            </w:r>
+            <w:proofErr w:type="spellEnd"/>
+            <w:r>
+              <w:rPr>
+                <w:rFonts w:ascii="Consolas" w:eastAsia="Times New Roman" w:hAnsi="Consolas" w:cs="Times New Roman"/>
+                <w:color w:val="98C379"/>
+                <w:sz w:val="21"/>
+                <w:szCs w:val="21"/>
+                <w:lang w:val="en-US"/>
+              </w:rPr>
+              <w:t xml:space="preserve">) AS </w:t>
+            </w:r>
+            <w:proofErr w:type="spellStart"/>
+            <w:r>
+              <w:rPr>
+                <w:rFonts w:ascii="Consolas" w:eastAsia="Times New Roman" w:hAnsi="Consolas" w:cs="Times New Roman"/>
+                <w:color w:val="98C379"/>
+                <w:sz w:val="21"/>
+                <w:szCs w:val="21"/>
+                <w:lang w:val="en-US"/>
+              </w:rPr>
+              <w:t>first_comment_at</w:t>
+            </w:r>
+            <w:proofErr w:type="spellEnd"/>
+            <w:r>
+              <w:rPr>
+                <w:rFonts w:ascii="Consolas" w:eastAsia="Times New Roman" w:hAnsi="Consolas" w:cs="Times New Roman"/>
+                <w:color w:val="98C379"/>
+                <w:sz w:val="21"/>
+                <w:szCs w:val="21"/>
+                <w:lang w:val="en-US"/>
+              </w:rPr>
+              <w:t>,</w:t>
+            </w:r>
+          </w:p>
+          <w:p>
+            <w:pPr>
+              <w:shd w:val="clear" w:color="auto" w:fill="0D1016"/>
+              <w:spacing w:line="285" w:lineRule="atLeast"/>
+              <w:rPr>
+                <w:rFonts w:ascii="Consolas" w:eastAsia="Times New Roman" w:hAnsi="Consolas" w:cs="Times New Roman"/>
+                <w:color w:val="B3B1AD"/>
+                <w:sz w:val="21"/>
+                <w:szCs w:val="21"/>
+                <w:lang w:val="en-US"/>
+              </w:rPr>
+            </w:pPr>
+            <w:r>
+              <w:rPr>
+                <w:rFonts w:ascii="Consolas" w:eastAsia="Times New Roman" w:hAnsi="Consolas" w:cs="Times New Roman"/>
+                <w:color w:val="98C379"/>
+                <w:sz w:val="21"/>
+                <w:szCs w:val="21"/>
+                <w:lang w:val="en-US"/>
+              </w:rPr>
+              <w:lastRenderedPageBreak/>
+              <w:t>        (</w:t>
+            </w:r>
+            <w:proofErr w:type="spellStart"/>
+            <w:r>
+              <w:rPr>
+                <w:rFonts w:ascii="Consolas" w:eastAsia="Times New Roman" w:hAnsi="Consolas" w:cs="Times New Roman"/>
+                <w:color w:val="98C379"/>
+                <w:sz w:val="21"/>
+                <w:szCs w:val="21"/>
+                <w:lang w:val="en-US"/>
+              </w:rPr>
+              <w:t>julianday</w:t>
+            </w:r>
+            <w:proofErr w:type="spellEnd"/>
+            <w:r>
+              <w:rPr>
+                <w:rFonts w:ascii="Consolas" w:eastAsia="Times New Roman" w:hAnsi="Consolas" w:cs="Times New Roman"/>
+                <w:color w:val="98C379"/>
+                <w:sz w:val="21"/>
+                <w:szCs w:val="21"/>
+                <w:lang w:val="en-US"/>
+              </w:rPr>
+              <w:t>(MIN(</w:t>
+            </w:r>
+            <w:proofErr w:type="spellStart"/>
+            <w:proofErr w:type="gramStart"/>
+            <w:r>
+              <w:rPr>
+                <w:rFonts w:ascii="Consolas" w:eastAsia="Times New Roman" w:hAnsi="Consolas" w:cs="Times New Roman"/>
+                <w:color w:val="98C379"/>
+                <w:sz w:val="21"/>
+                <w:szCs w:val="21"/>
+                <w:lang w:val="en-US"/>
+              </w:rPr>
+              <w:t>c.created</w:t>
+            </w:r>
+            <w:proofErr w:type="gramEnd"/>
+            <w:r>
+              <w:rPr>
+                <w:rFonts w:ascii="Consolas" w:eastAsia="Times New Roman" w:hAnsi="Consolas" w:cs="Times New Roman"/>
+                <w:color w:val="98C379"/>
+                <w:sz w:val="21"/>
+                <w:szCs w:val="21"/>
+                <w:lang w:val="en-US"/>
+              </w:rPr>
+              <w:t>_at</w:t>
+            </w:r>
+            <w:proofErr w:type="spellEnd"/>
+            <w:r>
+              <w:rPr>
+                <w:rFonts w:ascii="Consolas" w:eastAsia="Times New Roman" w:hAnsi="Consolas" w:cs="Times New Roman"/>
+                <w:color w:val="98C379"/>
+                <w:sz w:val="21"/>
+                <w:szCs w:val="21"/>
+                <w:lang w:val="en-US"/>
+              </w:rPr>
+              <w:t xml:space="preserve">)) - </w:t>
+            </w:r>
+            <w:proofErr w:type="spellStart"/>
+            <w:r>
+              <w:rPr>
+                <w:rFonts w:ascii="Consolas" w:eastAsia="Times New Roman" w:hAnsi="Consolas" w:cs="Times New Roman"/>
+                <w:color w:val="98C379"/>
+                <w:sz w:val="21"/>
+                <w:szCs w:val="21"/>
+                <w:lang w:val="en-US"/>
+              </w:rPr>
+              <w:t>julianday</w:t>
+            </w:r>
+            <w:proofErr w:type="spellEnd"/>
+            <w:r>
+              <w:rPr>
+                <w:rFonts w:ascii="Consolas" w:eastAsia="Times New Roman" w:hAnsi="Consolas" w:cs="Times New Roman"/>
+                <w:color w:val="98C379"/>
+                <w:sz w:val="21"/>
+                <w:szCs w:val="21"/>
+                <w:lang w:val="en-US"/>
+              </w:rPr>
+              <w:t>(</w:t>
+            </w:r>
+            <w:proofErr w:type="spellStart"/>
+            <w:r>
+              <w:rPr>
+                <w:rFonts w:ascii="Consolas" w:eastAsia="Times New Roman" w:hAnsi="Consolas" w:cs="Times New Roman"/>
+                <w:color w:val="98C379"/>
+                <w:sz w:val="21"/>
+                <w:szCs w:val="21"/>
+                <w:lang w:val="en-US"/>
+              </w:rPr>
+              <w:t>p.created_at</w:t>
+            </w:r>
+            <w:proofErr w:type="spellEnd"/>
+            <w:r>
+              <w:rPr>
+                <w:rFonts w:ascii="Consolas" w:eastAsia="Times New Roman" w:hAnsi="Consolas" w:cs="Times New Roman"/>
+                <w:color w:val="98C379"/>
+                <w:sz w:val="21"/>
+                <w:szCs w:val="21"/>
+                <w:lang w:val="en-US"/>
+              </w:rPr>
+              <w:t xml:space="preserve">)) * 24 as </w:t>
+            </w:r>
+            <w:proofErr w:type="spellStart"/>
+            <w:r>
+              <w:rPr>
+                <w:rFonts w:ascii="Consolas" w:eastAsia="Times New Roman" w:hAnsi="Consolas" w:cs="Times New Roman"/>
+                <w:color w:val="98C379"/>
+                <w:sz w:val="21"/>
+                <w:szCs w:val="21"/>
+                <w:lang w:val="en-US"/>
+              </w:rPr>
+              <w:t>hours_to_first_comment</w:t>
+            </w:r>
+            <w:proofErr w:type="spellEnd"/>
+            <w:r>
+              <w:rPr>
+                <w:rFonts w:ascii="Consolas" w:eastAsia="Times New Roman" w:hAnsi="Consolas" w:cs="Times New Roman"/>
+                <w:color w:val="98C379"/>
+                <w:sz w:val="21"/>
+                <w:szCs w:val="21"/>
+                <w:lang w:val="en-US"/>
+              </w:rPr>
+              <w:t>,</w:t>
+            </w:r>
+          </w:p>
+          <w:p>
+            <w:pPr>
+              <w:shd w:val="clear" w:color="auto" w:fill="0D1016"/>
+              <w:spacing w:line="285" w:lineRule="atLeast"/>
+              <w:rPr>
+                <w:rFonts w:ascii="Consolas" w:eastAsia="Times New Roman" w:hAnsi="Consolas" w:cs="Times New Roman"/>
+                <w:color w:val="B3B1AD"/>
+                <w:sz w:val="21"/>
+                <w:szCs w:val="21"/>
+                <w:lang w:val="en-US"/>
+              </w:rPr>
+            </w:pPr>
+            <w:r>
+              <w:rPr>
+                <w:rFonts w:ascii="Consolas" w:eastAsia="Times New Roman" w:hAnsi="Consolas" w:cs="Times New Roman"/>
+                <w:color w:val="98C379"/>
+                <w:sz w:val="21"/>
+                <w:szCs w:val="21"/>
+                <w:lang w:val="en-US"/>
+              </w:rPr>
+              <w:t>        MAX(</w:t>
+            </w:r>
+            <w:proofErr w:type="spellStart"/>
+            <w:proofErr w:type="gramStart"/>
+            <w:r>
+              <w:rPr>
+                <w:rFonts w:ascii="Consolas" w:eastAsia="Times New Roman" w:hAnsi="Consolas" w:cs="Times New Roman"/>
+                <w:color w:val="98C379"/>
+                <w:sz w:val="21"/>
+                <w:szCs w:val="21"/>
+                <w:lang w:val="en-US"/>
+              </w:rPr>
+              <w:t>c.created</w:t>
+            </w:r>
+            <w:proofErr w:type="gramEnd"/>
+            <w:r>
+              <w:rPr>
+                <w:rFonts w:ascii="Consolas" w:eastAsia="Times New Roman" w:hAnsi="Consolas" w:cs="Times New Roman"/>
+                <w:color w:val="98C379"/>
+                <w:sz w:val="21"/>
+                <w:szCs w:val="21"/>
+                <w:lang w:val="en-US"/>
+              </w:rPr>
+              <w:t>_at</w:t>
+            </w:r>
+            <w:proofErr w:type="spellEnd"/>
+            <w:r>
+              <w:rPr>
+                <w:rFonts w:ascii="Consolas" w:eastAsia="Times New Roman" w:hAnsi="Consolas" w:cs="Times New Roman"/>
+                <w:color w:val="98C379"/>
+                <w:sz w:val="21"/>
+                <w:szCs w:val="21"/>
+                <w:lang w:val="en-US"/>
+              </w:rPr>
+              <w:t xml:space="preserve">) as </w:t>
+            </w:r>
+            <w:proofErr w:type="spellStart"/>
+            <w:r>
+              <w:rPr>
+                <w:rFonts w:ascii="Consolas" w:eastAsia="Times New Roman" w:hAnsi="Consolas" w:cs="Times New Roman"/>
+                <w:color w:val="98C379"/>
+                <w:sz w:val="21"/>
+                <w:szCs w:val="21"/>
+                <w:lang w:val="en-US"/>
+              </w:rPr>
+              <w:t>last_comment_at</w:t>
+            </w:r>
+            <w:proofErr w:type="spellEnd"/>
+            <w:r>
+              <w:rPr>
+                <w:rFonts w:ascii="Consolas" w:eastAsia="Times New Roman" w:hAnsi="Consolas" w:cs="Times New Roman"/>
+                <w:color w:val="98C379"/>
+                <w:sz w:val="21"/>
+                <w:szCs w:val="21"/>
+                <w:lang w:val="en-US"/>
+              </w:rPr>
+              <w:t>,</w:t>
+            </w:r>
+          </w:p>
+          <w:p>
+            <w:pPr>
+              <w:shd w:val="clear" w:color="auto" w:fill="0D1016"/>
+              <w:spacing w:line="285" w:lineRule="atLeast"/>
+              <w:rPr>
+                <w:rFonts w:ascii="Consolas" w:eastAsia="Times New Roman" w:hAnsi="Consolas" w:cs="Times New Roman"/>
+                <w:color w:val="B3B1AD"/>
+                <w:sz w:val="21"/>
+                <w:szCs w:val="21"/>
+                <w:lang w:val="en-US"/>
+              </w:rPr>
+            </w:pPr>
+            <w:r>
+              <w:rPr>
+                <w:rFonts w:ascii="Consolas" w:eastAsia="Times New Roman" w:hAnsi="Consolas" w:cs="Times New Roman"/>
+                <w:color w:val="98C379"/>
+                <w:sz w:val="21"/>
+                <w:szCs w:val="21"/>
+                <w:lang w:val="en-US"/>
+              </w:rPr>
+              <w:t>        (</w:t>
+            </w:r>
+            <w:proofErr w:type="spellStart"/>
+            <w:r>
+              <w:rPr>
+                <w:rFonts w:ascii="Consolas" w:eastAsia="Times New Roman" w:hAnsi="Consolas" w:cs="Times New Roman"/>
+                <w:color w:val="98C379"/>
+                <w:sz w:val="21"/>
+                <w:szCs w:val="21"/>
+                <w:lang w:val="en-US"/>
+              </w:rPr>
+              <w:t>julianday</w:t>
+            </w:r>
+            <w:proofErr w:type="spellEnd"/>
+            <w:r>
+              <w:rPr>
+                <w:rFonts w:ascii="Consolas" w:eastAsia="Times New Roman" w:hAnsi="Consolas" w:cs="Times New Roman"/>
+                <w:color w:val="98C379"/>
+                <w:sz w:val="21"/>
+                <w:szCs w:val="21"/>
+                <w:lang w:val="en-US"/>
+              </w:rPr>
+              <w:t>(MAX(</w:t>
+            </w:r>
+            <w:proofErr w:type="spellStart"/>
+            <w:proofErr w:type="gramStart"/>
+            <w:r>
+              <w:rPr>
+                <w:rFonts w:ascii="Consolas" w:eastAsia="Times New Roman" w:hAnsi="Consolas" w:cs="Times New Roman"/>
+                <w:color w:val="98C379"/>
+                <w:sz w:val="21"/>
+                <w:szCs w:val="21"/>
+                <w:lang w:val="en-US"/>
+              </w:rPr>
+              <w:t>c.created</w:t>
+            </w:r>
+            <w:proofErr w:type="gramEnd"/>
+            <w:r>
+              <w:rPr>
+                <w:rFonts w:ascii="Consolas" w:eastAsia="Times New Roman" w:hAnsi="Consolas" w:cs="Times New Roman"/>
+                <w:color w:val="98C379"/>
+                <w:sz w:val="21"/>
+                <w:szCs w:val="21"/>
+                <w:lang w:val="en-US"/>
+              </w:rPr>
+              <w:t>_at</w:t>
+            </w:r>
+            <w:proofErr w:type="spellEnd"/>
+            <w:r>
+              <w:rPr>
+                <w:rFonts w:ascii="Consolas" w:eastAsia="Times New Roman" w:hAnsi="Consolas" w:cs="Times New Roman"/>
+                <w:color w:val="98C379"/>
+                <w:sz w:val="21"/>
+                <w:szCs w:val="21"/>
+                <w:lang w:val="en-US"/>
+              </w:rPr>
+              <w:t xml:space="preserve">)) - </w:t>
+            </w:r>
+            <w:proofErr w:type="spellStart"/>
+            <w:r>
+              <w:rPr>
+                <w:rFonts w:ascii="Consolas" w:eastAsia="Times New Roman" w:hAnsi="Consolas" w:cs="Times New Roman"/>
+                <w:color w:val="98C379"/>
+                <w:sz w:val="21"/>
+                <w:szCs w:val="21"/>
+                <w:lang w:val="en-US"/>
+              </w:rPr>
+              <w:t>julianday</w:t>
+            </w:r>
+            <w:proofErr w:type="spellEnd"/>
+            <w:r>
+              <w:rPr>
+                <w:rFonts w:ascii="Consolas" w:eastAsia="Times New Roman" w:hAnsi="Consolas" w:cs="Times New Roman"/>
+                <w:color w:val="98C379"/>
+                <w:sz w:val="21"/>
+                <w:szCs w:val="21"/>
+                <w:lang w:val="en-US"/>
+              </w:rPr>
+              <w:t>(</w:t>
+            </w:r>
+            <w:proofErr w:type="spellStart"/>
+            <w:r>
+              <w:rPr>
+                <w:rFonts w:ascii="Consolas" w:eastAsia="Times New Roman" w:hAnsi="Consolas" w:cs="Times New Roman"/>
+                <w:color w:val="98C379"/>
+                <w:sz w:val="21"/>
+                <w:szCs w:val="21"/>
+                <w:lang w:val="en-US"/>
+              </w:rPr>
+              <w:t>p.created_at</w:t>
+            </w:r>
+            <w:proofErr w:type="spellEnd"/>
+            <w:r>
+              <w:rPr>
+                <w:rFonts w:ascii="Consolas" w:eastAsia="Times New Roman" w:hAnsi="Consolas" w:cs="Times New Roman"/>
+                <w:color w:val="98C379"/>
+                <w:sz w:val="21"/>
+                <w:szCs w:val="21"/>
+                <w:lang w:val="en-US"/>
+              </w:rPr>
+              <w:t xml:space="preserve">)) * 24 as </w:t>
+            </w:r>
+            <w:proofErr w:type="spellStart"/>
+            <w:r>
+              <w:rPr>
+                <w:rFonts w:ascii="Consolas" w:eastAsia="Times New Roman" w:hAnsi="Consolas" w:cs="Times New Roman"/>
+                <w:color w:val="98C379"/>
+                <w:sz w:val="21"/>
+                <w:szCs w:val="21"/>
+                <w:lang w:val="en-US"/>
+              </w:rPr>
+              <w:t>hours_to_last_comment</w:t>
+            </w:r>
+            <w:proofErr w:type="spellEnd"/>
+          </w:p>
+          <w:p>
+            <w:pPr>
+              <w:shd w:val="clear" w:color="auto" w:fill="0D1016"/>
+              <w:spacing w:line="285" w:lineRule="atLeast"/>
+              <w:rPr>
+                <w:rFonts w:ascii="Consolas" w:eastAsia="Times New Roman" w:hAnsi="Consolas" w:cs="Times New Roman"/>
+                <w:color w:val="B3B1AD"/>
+                <w:sz w:val="21"/>
+                <w:szCs w:val="21"/>
+                <w:lang w:val="en-US"/>
+              </w:rPr>
+            </w:pPr>
+            <w:r>
+              <w:rPr>
+                <w:rFonts w:ascii="Consolas" w:eastAsia="Times New Roman" w:hAnsi="Consolas" w:cs="Times New Roman"/>
+                <w:color w:val="98C379"/>
+                <w:sz w:val="21"/>
+                <w:szCs w:val="21"/>
+                <w:lang w:val="en-US"/>
+              </w:rPr>
+              <w:t>    from posts p</w:t>
+            </w:r>
+          </w:p>
+          <w:p>
+            <w:pPr>
+              <w:shd w:val="clear" w:color="auto" w:fill="0D1016"/>
+              <w:spacing w:line="285" w:lineRule="atLeast"/>
+              <w:rPr>
+                <w:rFonts w:ascii="Consolas" w:eastAsia="Times New Roman" w:hAnsi="Consolas" w:cs="Times New Roman"/>
+                <w:color w:val="B3B1AD"/>
+                <w:sz w:val="21"/>
+                <w:szCs w:val="21"/>
+                <w:lang w:val="en-US"/>
+              </w:rPr>
+            </w:pPr>
+            <w:r>
+              <w:rPr>
+                <w:rFonts w:ascii="Consolas" w:eastAsia="Times New Roman" w:hAnsi="Consolas" w:cs="Times New Roman"/>
+                <w:color w:val="98C379"/>
+                <w:sz w:val="21"/>
+                <w:szCs w:val="21"/>
+                <w:lang w:val="en-US"/>
+              </w:rPr>
+              <w:t xml:space="preserve">    INNER join comments c on p.id = </w:t>
+            </w:r>
+            <w:proofErr w:type="spellStart"/>
+            <w:proofErr w:type="gramStart"/>
+            <w:r>
+              <w:rPr>
+                <w:rFonts w:ascii="Consolas" w:eastAsia="Times New Roman" w:hAnsi="Consolas" w:cs="Times New Roman"/>
+                <w:color w:val="98C379"/>
+                <w:sz w:val="21"/>
+                <w:szCs w:val="21"/>
+                <w:lang w:val="en-US"/>
+              </w:rPr>
+              <w:t>c.post</w:t>
+            </w:r>
+            <w:proofErr w:type="gramEnd"/>
+            <w:r>
+              <w:rPr>
+                <w:rFonts w:ascii="Consolas" w:eastAsia="Times New Roman" w:hAnsi="Consolas" w:cs="Times New Roman"/>
+                <w:color w:val="98C379"/>
+                <w:sz w:val="21"/>
+                <w:szCs w:val="21"/>
+                <w:lang w:val="en-US"/>
+              </w:rPr>
+              <w:t>_id</w:t>
+            </w:r>
+            <w:proofErr w:type="spellEnd"/>
+          </w:p>
+          <w:p>
+            <w:pPr>
+              <w:shd w:val="clear" w:color="auto" w:fill="0D1016"/>
+              <w:spacing w:line="285" w:lineRule="atLeast"/>
+              <w:rPr>
+                <w:rFonts w:ascii="Consolas" w:eastAsia="Times New Roman" w:hAnsi="Consolas" w:cs="Times New Roman"/>
+                <w:color w:val="B3B1AD"/>
+                <w:sz w:val="21"/>
+                <w:szCs w:val="21"/>
+                <w:lang w:val="en-US"/>
+              </w:rPr>
+            </w:pPr>
+            <w:r>
+              <w:rPr>
+                <w:rFonts w:ascii="Consolas" w:eastAsia="Times New Roman" w:hAnsi="Consolas" w:cs="Times New Roman"/>
+                <w:color w:val="98C379"/>
+                <w:sz w:val="21"/>
+                <w:szCs w:val="21"/>
+                <w:lang w:val="en-US"/>
+              </w:rPr>
+              <w:t>    GROUP by p.id</w:t>
+            </w:r>
+          </w:p>
+          <w:p>
+            <w:pPr>
+              <w:shd w:val="clear" w:color="auto" w:fill="0D1016"/>
+              <w:spacing w:line="285" w:lineRule="atLeast"/>
+              <w:rPr>
+                <w:rFonts w:ascii="Consolas" w:eastAsia="Times New Roman" w:hAnsi="Consolas" w:cs="Times New Roman"/>
+                <w:color w:val="B3B1AD"/>
+                <w:sz w:val="21"/>
+                <w:szCs w:val="21"/>
+                <w:lang w:val="en-US"/>
+              </w:rPr>
+            </w:pPr>
+            <w:r>
+              <w:rPr>
+                <w:rFonts w:ascii="Consolas" w:eastAsia="Times New Roman" w:hAnsi="Consolas" w:cs="Times New Roman"/>
+                <w:color w:val="98C379"/>
+                <w:sz w:val="21"/>
+                <w:szCs w:val="21"/>
+                <w:lang w:val="en-US"/>
+              </w:rPr>
+              <w:t>    )</w:t>
+            </w:r>
+          </w:p>
+          <w:p>
+            <w:pPr>
+              <w:shd w:val="clear" w:color="auto" w:fill="0D1016"/>
+              <w:spacing w:line="285" w:lineRule="atLeast"/>
+              <w:rPr>
+                <w:rFonts w:ascii="Consolas" w:eastAsia="Times New Roman" w:hAnsi="Consolas" w:cs="Times New Roman"/>
+                <w:color w:val="B3B1AD"/>
+                <w:sz w:val="21"/>
+                <w:szCs w:val="21"/>
+                <w:lang w:val="en-US"/>
+              </w:rPr>
+            </w:pPr>
+            <w:r>
+              <w:rPr>
+                <w:rFonts w:ascii="Consolas" w:eastAsia="Times New Roman" w:hAnsi="Consolas" w:cs="Times New Roman"/>
+                <w:color w:val="98C379"/>
+                <w:sz w:val="21"/>
+                <w:szCs w:val="21"/>
+                <w:lang w:val="en-US"/>
+              </w:rPr>
+              <w:t>    SELECT</w:t>
+            </w:r>
+          </w:p>
+          <w:p>
+            <w:pPr>
+              <w:shd w:val="clear" w:color="auto" w:fill="0D1016"/>
+              <w:spacing w:line="285" w:lineRule="atLeast"/>
+              <w:rPr>
+                <w:rFonts w:ascii="Consolas" w:eastAsia="Times New Roman" w:hAnsi="Consolas" w:cs="Times New Roman"/>
+                <w:color w:val="B3B1AD"/>
+                <w:sz w:val="21"/>
+                <w:szCs w:val="21"/>
+                <w:lang w:val="en-US"/>
+              </w:rPr>
+            </w:pPr>
+            <w:r>
+              <w:rPr>
+                <w:rFonts w:ascii="Consolas" w:eastAsia="Times New Roman" w:hAnsi="Consolas" w:cs="Times New Roman"/>
+                <w:color w:val="98C379"/>
+                <w:sz w:val="21"/>
+                <w:szCs w:val="21"/>
+                <w:lang w:val="en-US"/>
+              </w:rPr>
+              <w:t xml:space="preserve">        </w:t>
+            </w:r>
+            <w:proofErr w:type="gramStart"/>
+            <w:r>
+              <w:rPr>
+                <w:rFonts w:ascii="Consolas" w:eastAsia="Times New Roman" w:hAnsi="Consolas" w:cs="Times New Roman"/>
+                <w:color w:val="98C379"/>
+                <w:sz w:val="21"/>
+                <w:szCs w:val="21"/>
+                <w:lang w:val="en-US"/>
+              </w:rPr>
+              <w:t>COUNT(</w:t>
+            </w:r>
+            <w:proofErr w:type="gramEnd"/>
+            <w:r>
+              <w:rPr>
+                <w:rFonts w:ascii="Consolas" w:eastAsia="Times New Roman" w:hAnsi="Consolas" w:cs="Times New Roman"/>
+                <w:color w:val="98C379"/>
+                <w:sz w:val="21"/>
+                <w:szCs w:val="21"/>
+                <w:lang w:val="en-US"/>
+              </w:rPr>
+              <w:t xml:space="preserve">*) as </w:t>
+            </w:r>
+            <w:proofErr w:type="spellStart"/>
+            <w:r>
+              <w:rPr>
+                <w:rFonts w:ascii="Consolas" w:eastAsia="Times New Roman" w:hAnsi="Consolas" w:cs="Times New Roman"/>
+                <w:color w:val="98C379"/>
+                <w:sz w:val="21"/>
+                <w:szCs w:val="21"/>
+                <w:lang w:val="en-US"/>
+              </w:rPr>
+              <w:t>posts_with_comments</w:t>
+            </w:r>
+            <w:proofErr w:type="spellEnd"/>
+            <w:r>
+              <w:rPr>
+                <w:rFonts w:ascii="Consolas" w:eastAsia="Times New Roman" w:hAnsi="Consolas" w:cs="Times New Roman"/>
+                <w:color w:val="98C379"/>
+                <w:sz w:val="21"/>
+                <w:szCs w:val="21"/>
+                <w:lang w:val="en-US"/>
+              </w:rPr>
+              <w:t>,</w:t>
+            </w:r>
+          </w:p>
+          <w:p>
+            <w:pPr>
+              <w:shd w:val="clear" w:color="auto" w:fill="0D1016"/>
+              <w:spacing w:line="285" w:lineRule="atLeast"/>
+              <w:rPr>
+                <w:rFonts w:ascii="Consolas" w:eastAsia="Times New Roman" w:hAnsi="Consolas" w:cs="Times New Roman"/>
+                <w:color w:val="B3B1AD"/>
+                <w:sz w:val="21"/>
+                <w:szCs w:val="21"/>
+                <w:lang w:val="en-US"/>
+              </w:rPr>
+            </w:pPr>
+            <w:r>
+              <w:rPr>
+                <w:rFonts w:ascii="Consolas" w:eastAsia="Times New Roman" w:hAnsi="Consolas" w:cs="Times New Roman"/>
+                <w:color w:val="98C379"/>
+                <w:sz w:val="21"/>
+                <w:szCs w:val="21"/>
+                <w:lang w:val="en-US"/>
+              </w:rPr>
+              <w:t xml:space="preserve">        (select </w:t>
+            </w:r>
+            <w:proofErr w:type="gramStart"/>
+            <w:r>
+              <w:rPr>
+                <w:rFonts w:ascii="Consolas" w:eastAsia="Times New Roman" w:hAnsi="Consolas" w:cs="Times New Roman"/>
+                <w:color w:val="98C379"/>
+                <w:sz w:val="21"/>
+                <w:szCs w:val="21"/>
+                <w:lang w:val="en-US"/>
+              </w:rPr>
+              <w:t>COUNT(</w:t>
+            </w:r>
+            <w:proofErr w:type="gramEnd"/>
+            <w:r>
+              <w:rPr>
+                <w:rFonts w:ascii="Consolas" w:eastAsia="Times New Roman" w:hAnsi="Consolas" w:cs="Times New Roman"/>
+                <w:color w:val="98C379"/>
+                <w:sz w:val="21"/>
+                <w:szCs w:val="21"/>
+                <w:lang w:val="en-US"/>
+              </w:rPr>
+              <w:t xml:space="preserve">*) from posts) - count(*) as </w:t>
+            </w:r>
+            <w:proofErr w:type="spellStart"/>
+            <w:r>
+              <w:rPr>
+                <w:rFonts w:ascii="Consolas" w:eastAsia="Times New Roman" w:hAnsi="Consolas" w:cs="Times New Roman"/>
+                <w:color w:val="98C379"/>
+                <w:sz w:val="21"/>
+                <w:szCs w:val="21"/>
+                <w:lang w:val="en-US"/>
+              </w:rPr>
+              <w:t>posts_with_no_comments</w:t>
+            </w:r>
+            <w:proofErr w:type="spellEnd"/>
+            <w:r>
+              <w:rPr>
+                <w:rFonts w:ascii="Consolas" w:eastAsia="Times New Roman" w:hAnsi="Consolas" w:cs="Times New Roman"/>
+                <w:color w:val="98C379"/>
+                <w:sz w:val="21"/>
+                <w:szCs w:val="21"/>
+                <w:lang w:val="en-US"/>
+              </w:rPr>
+              <w:t>,</w:t>
+            </w:r>
+          </w:p>
+          <w:p>
+            <w:pPr>
+              <w:shd w:val="clear" w:color="auto" w:fill="0D1016"/>
+              <w:spacing w:line="285" w:lineRule="atLeast"/>
+              <w:rPr>
+                <w:rFonts w:ascii="Consolas" w:eastAsia="Times New Roman" w:hAnsi="Consolas" w:cs="Times New Roman"/>
+                <w:color w:val="B3B1AD"/>
+                <w:sz w:val="21"/>
+                <w:szCs w:val="21"/>
+                <w:lang w:val="en-US"/>
+              </w:rPr>
+            </w:pPr>
+            <w:r>
+              <w:rPr>
+                <w:rFonts w:ascii="Consolas" w:eastAsia="Times New Roman" w:hAnsi="Consolas" w:cs="Times New Roman"/>
+                <w:color w:val="98C379"/>
+                <w:sz w:val="21"/>
+                <w:szCs w:val="21"/>
+                <w:lang w:val="en-US"/>
+              </w:rPr>
+              <w:t>        AVG(</w:t>
+            </w:r>
+            <w:proofErr w:type="spellStart"/>
+            <w:r>
+              <w:rPr>
+                <w:rFonts w:ascii="Consolas" w:eastAsia="Times New Roman" w:hAnsi="Consolas" w:cs="Times New Roman"/>
+                <w:color w:val="98C379"/>
+                <w:sz w:val="21"/>
+                <w:szCs w:val="21"/>
+                <w:lang w:val="en-US"/>
+              </w:rPr>
+              <w:t>hours_to_first_comment</w:t>
+            </w:r>
+            <w:proofErr w:type="spellEnd"/>
+            <w:r>
+              <w:rPr>
+                <w:rFonts w:ascii="Consolas" w:eastAsia="Times New Roman" w:hAnsi="Consolas" w:cs="Times New Roman"/>
+                <w:color w:val="98C379"/>
+                <w:sz w:val="21"/>
+                <w:szCs w:val="21"/>
+                <w:lang w:val="en-US"/>
+              </w:rPr>
+              <w:t xml:space="preserve">) as </w:t>
+            </w:r>
+            <w:proofErr w:type="spellStart"/>
+            <w:r>
+              <w:rPr>
+                <w:rFonts w:ascii="Consolas" w:eastAsia="Times New Roman" w:hAnsi="Consolas" w:cs="Times New Roman"/>
+                <w:color w:val="98C379"/>
+                <w:sz w:val="21"/>
+                <w:szCs w:val="21"/>
+                <w:lang w:val="en-US"/>
+              </w:rPr>
+              <w:t>avg_hr_to_first_cmt</w:t>
+            </w:r>
+            <w:proofErr w:type="spellEnd"/>
+            <w:r>
+              <w:rPr>
+                <w:rFonts w:ascii="Consolas" w:eastAsia="Times New Roman" w:hAnsi="Consolas" w:cs="Times New Roman"/>
+                <w:color w:val="98C379"/>
+                <w:sz w:val="21"/>
+                <w:szCs w:val="21"/>
+                <w:lang w:val="en-US"/>
+              </w:rPr>
+              <w:t>,</w:t>
+            </w:r>
+          </w:p>
+          <w:p>
+            <w:pPr>
+              <w:shd w:val="clear" w:color="auto" w:fill="0D1016"/>
+              <w:spacing w:line="285" w:lineRule="atLeast"/>
+              <w:rPr>
+                <w:rFonts w:ascii="Consolas" w:eastAsia="Times New Roman" w:hAnsi="Consolas" w:cs="Times New Roman"/>
+                <w:color w:val="B3B1AD"/>
+                <w:sz w:val="21"/>
+                <w:szCs w:val="21"/>
+                <w:lang w:val="en-US"/>
+              </w:rPr>
+            </w:pPr>
+            <w:r>
+              <w:rPr>
+                <w:rFonts w:ascii="Consolas" w:eastAsia="Times New Roman" w:hAnsi="Consolas" w:cs="Times New Roman"/>
+                <w:color w:val="98C379"/>
+                <w:sz w:val="21"/>
+                <w:szCs w:val="21"/>
+                <w:lang w:val="en-US"/>
+              </w:rPr>
+              <w:t>        AVG(</w:t>
+            </w:r>
+            <w:proofErr w:type="spellStart"/>
+            <w:r>
+              <w:rPr>
+                <w:rFonts w:ascii="Consolas" w:eastAsia="Times New Roman" w:hAnsi="Consolas" w:cs="Times New Roman"/>
+                <w:color w:val="98C379"/>
+                <w:sz w:val="21"/>
+                <w:szCs w:val="21"/>
+                <w:lang w:val="en-US"/>
+              </w:rPr>
+              <w:t>hours_to_last_comment</w:t>
+            </w:r>
+            <w:proofErr w:type="spellEnd"/>
+            <w:r>
+              <w:rPr>
+                <w:rFonts w:ascii="Consolas" w:eastAsia="Times New Roman" w:hAnsi="Consolas" w:cs="Times New Roman"/>
+                <w:color w:val="98C379"/>
+                <w:sz w:val="21"/>
+                <w:szCs w:val="21"/>
+                <w:lang w:val="en-US"/>
+              </w:rPr>
+              <w:t xml:space="preserve">) as </w:t>
+            </w:r>
+            <w:proofErr w:type="spellStart"/>
+            <w:r>
+              <w:rPr>
+                <w:rFonts w:ascii="Consolas" w:eastAsia="Times New Roman" w:hAnsi="Consolas" w:cs="Times New Roman"/>
+                <w:color w:val="98C379"/>
+                <w:sz w:val="21"/>
+                <w:szCs w:val="21"/>
+                <w:lang w:val="en-US"/>
+              </w:rPr>
+              <w:t>avg_hr_to_last_cmt</w:t>
+            </w:r>
+            <w:proofErr w:type="spellEnd"/>
+          </w:p>
+          <w:p>
+            <w:pPr>
+              <w:shd w:val="clear" w:color="auto" w:fill="0D1016"/>
+              <w:spacing w:line="285" w:lineRule="atLeast"/>
+              <w:rPr>
+                <w:rFonts w:ascii="Consolas" w:eastAsia="Times New Roman" w:hAnsi="Consolas" w:cs="Times New Roman"/>
+                <w:color w:val="B3B1AD"/>
+                <w:sz w:val="21"/>
+                <w:szCs w:val="21"/>
+                <w:lang w:val="en-US"/>
+              </w:rPr>
+            </w:pPr>
+            <w:r>
+              <w:rPr>
+                <w:rFonts w:ascii="Consolas" w:eastAsia="Times New Roman" w:hAnsi="Consolas" w:cs="Times New Roman"/>
+                <w:color w:val="98C379"/>
+                <w:sz w:val="21"/>
+                <w:szCs w:val="21"/>
+                <w:lang w:val="en-US"/>
+              </w:rPr>
+              <w:t xml:space="preserve">    from </w:t>
+            </w:r>
+            <w:proofErr w:type="spellStart"/>
+            <w:r>
+              <w:rPr>
+                <w:rFonts w:ascii="Consolas" w:eastAsia="Times New Roman" w:hAnsi="Consolas" w:cs="Times New Roman"/>
+                <w:color w:val="98C379"/>
+                <w:sz w:val="21"/>
+                <w:szCs w:val="21"/>
+                <w:lang w:val="en-US"/>
+              </w:rPr>
+              <w:t>post_lifecycle</w:t>
+            </w:r>
+            <w:proofErr w:type="spellEnd"/>
+            <w:r>
+              <w:rPr>
+                <w:rFonts w:ascii="Consolas" w:eastAsia="Times New Roman" w:hAnsi="Consolas" w:cs="Times New Roman"/>
+                <w:color w:val="98C379"/>
+                <w:sz w:val="21"/>
+                <w:szCs w:val="21"/>
+                <w:lang w:val="en-US"/>
+              </w:rPr>
+              <w:t>;</w:t>
+            </w:r>
+          </w:p>
+          <w:p>
+            <w:pPr>
+              <w:shd w:val="clear" w:color="auto" w:fill="0D1016"/>
+              <w:spacing w:line="285" w:lineRule="atLeast"/>
+              <w:rPr>
+                <w:rFonts w:ascii="Consolas" w:eastAsia="Times New Roman" w:hAnsi="Consolas" w:cs="Times New Roman"/>
+                <w:color w:val="B3B1AD"/>
+                <w:sz w:val="21"/>
+                <w:szCs w:val="21"/>
+                <w:lang w:val="en-US"/>
+              </w:rPr>
+            </w:pPr>
+            <w:r>
+              <w:rPr>
+                <w:rFonts w:ascii="Consolas" w:eastAsia="Times New Roman" w:hAnsi="Consolas" w:cs="Times New Roman"/>
+                <w:color w:val="98C379"/>
+                <w:sz w:val="21"/>
+                <w:szCs w:val="21"/>
+                <w:lang w:val="en-US"/>
+              </w:rPr>
+              <w:t>    """</w:t>
+            </w:r>
+            <w:r>
+              <w:rPr>
+                <w:rFonts w:ascii="Consolas" w:eastAsia="Times New Roman" w:hAnsi="Consolas" w:cs="Times New Roman"/>
+                <w:color w:val="ABB2BF"/>
+                <w:sz w:val="21"/>
+                <w:szCs w:val="21"/>
+                <w:lang w:val="en-US"/>
+              </w:rPr>
+              <w:t>,</w:t>
+            </w:r>
+            <w:r>
+              <w:rPr>
+                <w:rFonts w:ascii="Consolas" w:eastAsia="Times New Roman" w:hAnsi="Consolas" w:cs="Times New Roman"/>
+                <w:color w:val="B3B1AD"/>
+                <w:sz w:val="21"/>
+                <w:szCs w:val="21"/>
+                <w:lang w:val="en-US"/>
+              </w:rPr>
+              <w:t xml:space="preserve"> conn</w:t>
+            </w:r>
+            <w:r>
+              <w:rPr>
+                <w:rFonts w:ascii="Consolas" w:eastAsia="Times New Roman" w:hAnsi="Consolas" w:cs="Times New Roman"/>
+                <w:color w:val="ABB2BF"/>
+                <w:sz w:val="21"/>
+                <w:szCs w:val="21"/>
+                <w:lang w:val="en-US"/>
+              </w:rPr>
+              <w:t>)</w:t>
+            </w:r>
+          </w:p>
+          <w:p>
+            <w:pPr>
+              <w:shd w:val="clear" w:color="auto" w:fill="0D1016"/>
+              <w:spacing w:line="285" w:lineRule="atLeast"/>
+              <w:rPr>
+                <w:rFonts w:ascii="Consolas" w:eastAsia="Times New Roman" w:hAnsi="Consolas" w:cs="Times New Roman"/>
+                <w:color w:val="B3B1AD"/>
+                <w:sz w:val="21"/>
+                <w:szCs w:val="21"/>
+                <w:lang w:val="en-US"/>
+              </w:rPr>
+            </w:pPr>
+            <w:r>
+              <w:rPr>
+                <w:rFonts w:ascii="Consolas" w:eastAsia="Times New Roman" w:hAnsi="Consolas" w:cs="Times New Roman"/>
+                <w:color w:val="B3B1AD"/>
+                <w:sz w:val="21"/>
+                <w:szCs w:val="21"/>
+                <w:lang w:val="en-US"/>
+              </w:rPr>
+              <w:t xml:space="preserve">    </w:t>
+            </w:r>
+            <w:proofErr w:type="gramStart"/>
+            <w:r>
+              <w:rPr>
+                <w:rFonts w:ascii="Consolas" w:eastAsia="Times New Roman" w:hAnsi="Consolas" w:cs="Times New Roman"/>
+                <w:color w:val="56B6C2"/>
+                <w:sz w:val="21"/>
+                <w:szCs w:val="21"/>
+                <w:lang w:val="en-US"/>
+              </w:rPr>
+              <w:t>print</w:t>
+            </w:r>
+            <w:r>
+              <w:rPr>
+                <w:rFonts w:ascii="Consolas" w:eastAsia="Times New Roman" w:hAnsi="Consolas" w:cs="Times New Roman"/>
+                <w:color w:val="ABB2BF"/>
+                <w:sz w:val="21"/>
+                <w:szCs w:val="21"/>
+                <w:lang w:val="en-US"/>
+              </w:rPr>
+              <w:t>(</w:t>
+            </w:r>
+            <w:proofErr w:type="spellStart"/>
+            <w:proofErr w:type="gramEnd"/>
+            <w:r>
+              <w:rPr>
+                <w:rFonts w:ascii="Consolas" w:eastAsia="Times New Roman" w:hAnsi="Consolas" w:cs="Times New Roman"/>
+                <w:color w:val="C678DD"/>
+                <w:sz w:val="21"/>
+                <w:szCs w:val="21"/>
+                <w:lang w:val="en-US"/>
+              </w:rPr>
+              <w:t>f</w:t>
+            </w:r>
+            <w:r>
+              <w:rPr>
+                <w:rFonts w:ascii="Consolas" w:eastAsia="Times New Roman" w:hAnsi="Consolas" w:cs="Times New Roman"/>
+                <w:color w:val="98C379"/>
+                <w:sz w:val="21"/>
+                <w:szCs w:val="21"/>
+                <w:lang w:val="en-US"/>
+              </w:rPr>
+              <w:t>"Content</w:t>
+            </w:r>
+            <w:proofErr w:type="spellEnd"/>
+            <w:r>
+              <w:rPr>
+                <w:rFonts w:ascii="Consolas" w:eastAsia="Times New Roman" w:hAnsi="Consolas" w:cs="Times New Roman"/>
+                <w:color w:val="98C379"/>
+                <w:sz w:val="21"/>
+                <w:szCs w:val="21"/>
+                <w:lang w:val="en-US"/>
+              </w:rPr>
+              <w:t xml:space="preserve"> Lifecycle: "</w:t>
+            </w:r>
+            <w:r>
+              <w:rPr>
+                <w:rFonts w:ascii="Consolas" w:eastAsia="Times New Roman" w:hAnsi="Consolas" w:cs="Times New Roman"/>
+                <w:color w:val="ABB2BF"/>
+                <w:sz w:val="21"/>
+                <w:szCs w:val="21"/>
+                <w:lang w:val="en-US"/>
+              </w:rPr>
+              <w:t>)</w:t>
+            </w:r>
+          </w:p>
+          <w:p>
+            <w:pPr>
+              <w:shd w:val="clear" w:color="auto" w:fill="0D1016"/>
+              <w:spacing w:line="285" w:lineRule="atLeast"/>
+              <w:rPr>
+                <w:rFonts w:ascii="Consolas" w:eastAsia="Times New Roman" w:hAnsi="Consolas" w:cs="Times New Roman"/>
+                <w:color w:val="B3B1AD"/>
+                <w:sz w:val="21"/>
+                <w:szCs w:val="21"/>
+                <w:lang w:val="en-US"/>
+              </w:rPr>
+            </w:pPr>
+            <w:r>
+              <w:rPr>
+                <w:rFonts w:ascii="Consolas" w:eastAsia="Times New Roman" w:hAnsi="Consolas" w:cs="Times New Roman"/>
+                <w:color w:val="B3B1AD"/>
+                <w:sz w:val="21"/>
+                <w:szCs w:val="21"/>
+                <w:lang w:val="en-US"/>
+              </w:rPr>
+              <w:t xml:space="preserve">    </w:t>
+            </w:r>
+            <w:r>
+              <w:rPr>
+                <w:rFonts w:ascii="Consolas" w:eastAsia="Times New Roman" w:hAnsi="Consolas" w:cs="Times New Roman"/>
+                <w:color w:val="56B6C2"/>
+                <w:sz w:val="21"/>
+                <w:szCs w:val="21"/>
+                <w:lang w:val="en-US"/>
+              </w:rPr>
+              <w:t>print</w:t>
+            </w:r>
+            <w:r>
+              <w:rPr>
+                <w:rFonts w:ascii="Consolas" w:eastAsia="Times New Roman" w:hAnsi="Consolas" w:cs="Times New Roman"/>
+                <w:color w:val="ABB2BF"/>
+                <w:sz w:val="21"/>
+                <w:szCs w:val="21"/>
+                <w:lang w:val="en-US"/>
+              </w:rPr>
+              <w:t>(</w:t>
+            </w:r>
+            <w:proofErr w:type="spellStart"/>
+            <w:r>
+              <w:rPr>
+                <w:rFonts w:ascii="Consolas" w:eastAsia="Times New Roman" w:hAnsi="Consolas" w:cs="Times New Roman"/>
+                <w:color w:val="B3B1AD"/>
+                <w:sz w:val="21"/>
+                <w:szCs w:val="21"/>
+                <w:lang w:val="en-US"/>
+              </w:rPr>
+              <w:t>content_lifecycle</w:t>
+            </w:r>
+            <w:proofErr w:type="spellEnd"/>
+            <w:r>
+              <w:rPr>
+                <w:rFonts w:ascii="Consolas" w:eastAsia="Times New Roman" w:hAnsi="Consolas" w:cs="Times New Roman"/>
+                <w:color w:val="ABB2BF"/>
+                <w:sz w:val="21"/>
+                <w:szCs w:val="21"/>
+                <w:lang w:val="en-US"/>
+              </w:rPr>
+              <w:t>)</w:t>
+            </w:r>
+          </w:p>
+          <w:p>
+            <w:pPr>
+              <w:shd w:val="clear" w:color="auto" w:fill="0D1016"/>
+              <w:spacing w:line="285" w:lineRule="atLeast"/>
+              <w:rPr>
+                <w:rFonts w:ascii="Consolas" w:eastAsia="Times New Roman" w:hAnsi="Consolas" w:cs="Times New Roman"/>
+                <w:color w:val="B3B1AD"/>
+                <w:sz w:val="21"/>
+                <w:szCs w:val="21"/>
+                <w:lang w:val="en-US"/>
+              </w:rPr>
+            </w:pPr>
+            <w:r>
+              <w:rPr>
+                <w:rFonts w:ascii="Consolas" w:eastAsia="Times New Roman" w:hAnsi="Consolas" w:cs="Times New Roman"/>
+                <w:i/>
+                <w:iCs/>
+                <w:color w:val="C678DD"/>
+                <w:sz w:val="21"/>
+                <w:szCs w:val="21"/>
+                <w:lang w:val="en-US"/>
+              </w:rPr>
+              <w:t>except</w:t>
+            </w:r>
+            <w:r>
+              <w:rPr>
+                <w:rFonts w:ascii="Consolas" w:eastAsia="Times New Roman" w:hAnsi="Consolas" w:cs="Times New Roman"/>
+                <w:color w:val="B3B1AD"/>
+                <w:sz w:val="21"/>
+                <w:szCs w:val="21"/>
+                <w:lang w:val="en-US"/>
+              </w:rPr>
+              <w:t xml:space="preserve"> Exception </w:t>
+            </w:r>
+            <w:r>
+              <w:rPr>
+                <w:rFonts w:ascii="Consolas" w:eastAsia="Times New Roman" w:hAnsi="Consolas" w:cs="Times New Roman"/>
+                <w:i/>
+                <w:iCs/>
+                <w:color w:val="C678DD"/>
+                <w:sz w:val="21"/>
+                <w:szCs w:val="21"/>
+                <w:lang w:val="en-US"/>
+              </w:rPr>
+              <w:t>as</w:t>
+            </w:r>
+            <w:r>
+              <w:rPr>
+                <w:rFonts w:ascii="Consolas" w:eastAsia="Times New Roman" w:hAnsi="Consolas" w:cs="Times New Roman"/>
+                <w:color w:val="B3B1AD"/>
+                <w:sz w:val="21"/>
+                <w:szCs w:val="21"/>
+                <w:lang w:val="en-US"/>
+              </w:rPr>
+              <w:t xml:space="preserve"> e:</w:t>
+            </w:r>
+          </w:p>
+          <w:p>
+            <w:pPr>
+              <w:shd w:val="clear" w:color="auto" w:fill="0D1016"/>
+              <w:spacing w:line="285" w:lineRule="atLeast"/>
+              <w:rPr>
+                <w:rFonts w:ascii="Consolas" w:eastAsia="Times New Roman" w:hAnsi="Consolas" w:cs="Times New Roman"/>
+                <w:color w:val="B3B1AD"/>
+                <w:sz w:val="21"/>
+                <w:szCs w:val="21"/>
+                <w:lang w:val="en-US"/>
+              </w:rPr>
+            </w:pPr>
+            <w:r>
+              <w:rPr>
+                <w:rFonts w:ascii="Consolas" w:eastAsia="Times New Roman" w:hAnsi="Consolas" w:cs="Times New Roman"/>
+                <w:color w:val="B3B1AD"/>
+                <w:sz w:val="21"/>
+                <w:szCs w:val="21"/>
+                <w:lang w:val="en-US"/>
+              </w:rPr>
+              <w:t xml:space="preserve">    </w:t>
+            </w:r>
+            <w:proofErr w:type="gramStart"/>
+            <w:r>
+              <w:rPr>
+                <w:rFonts w:ascii="Consolas" w:eastAsia="Times New Roman" w:hAnsi="Consolas" w:cs="Times New Roman"/>
+                <w:color w:val="56B6C2"/>
+                <w:sz w:val="21"/>
+                <w:szCs w:val="21"/>
+                <w:lang w:val="en-US"/>
+              </w:rPr>
+              <w:t>print</w:t>
+            </w:r>
+            <w:r>
+              <w:rPr>
+                <w:rFonts w:ascii="Consolas" w:eastAsia="Times New Roman" w:hAnsi="Consolas" w:cs="Times New Roman"/>
+                <w:color w:val="ABB2BF"/>
+                <w:sz w:val="21"/>
+                <w:szCs w:val="21"/>
+                <w:lang w:val="en-US"/>
+              </w:rPr>
+              <w:t>(</w:t>
+            </w:r>
+            <w:proofErr w:type="spellStart"/>
+            <w:proofErr w:type="gramEnd"/>
+            <w:r>
+              <w:rPr>
+                <w:rFonts w:ascii="Consolas" w:eastAsia="Times New Roman" w:hAnsi="Consolas" w:cs="Times New Roman"/>
+                <w:color w:val="C678DD"/>
+                <w:sz w:val="21"/>
+                <w:szCs w:val="21"/>
+                <w:lang w:val="en-US"/>
+              </w:rPr>
+              <w:t>f</w:t>
+            </w:r>
+            <w:r>
+              <w:rPr>
+                <w:rFonts w:ascii="Consolas" w:eastAsia="Times New Roman" w:hAnsi="Consolas" w:cs="Times New Roman"/>
+                <w:color w:val="98C379"/>
+                <w:sz w:val="21"/>
+                <w:szCs w:val="21"/>
+                <w:lang w:val="en-US"/>
+              </w:rPr>
+              <w:t>"Error</w:t>
+            </w:r>
+            <w:proofErr w:type="spellEnd"/>
+            <w:r>
+              <w:rPr>
+                <w:rFonts w:ascii="Consolas" w:eastAsia="Times New Roman" w:hAnsi="Consolas" w:cs="Times New Roman"/>
+                <w:color w:val="98C379"/>
+                <w:sz w:val="21"/>
+                <w:szCs w:val="21"/>
+                <w:lang w:val="en-US"/>
+              </w:rPr>
+              <w:t xml:space="preserve">: </w:t>
+            </w:r>
+            <w:r>
+              <w:rPr>
+                <w:rFonts w:ascii="Consolas" w:eastAsia="Times New Roman" w:hAnsi="Consolas" w:cs="Times New Roman"/>
+                <w:color w:val="D19A66"/>
+                <w:sz w:val="21"/>
+                <w:szCs w:val="21"/>
+                <w:lang w:val="en-US"/>
+              </w:rPr>
+              <w:t>{</w:t>
+            </w:r>
+            <w:r>
+              <w:rPr>
+                <w:rFonts w:ascii="Consolas" w:eastAsia="Times New Roman" w:hAnsi="Consolas" w:cs="Times New Roman"/>
+                <w:color w:val="B3B1AD"/>
+                <w:sz w:val="21"/>
+                <w:szCs w:val="21"/>
+                <w:lang w:val="en-US"/>
+              </w:rPr>
+              <w:t>e</w:t>
+            </w:r>
+            <w:r>
+              <w:rPr>
+                <w:rFonts w:ascii="Consolas" w:eastAsia="Times New Roman" w:hAnsi="Consolas" w:cs="Times New Roman"/>
+                <w:color w:val="D19A66"/>
+                <w:sz w:val="21"/>
+                <w:szCs w:val="21"/>
+                <w:lang w:val="en-US"/>
+              </w:rPr>
+              <w:t>}</w:t>
+            </w:r>
+            <w:r>
+              <w:rPr>
+                <w:rFonts w:ascii="Consolas" w:eastAsia="Times New Roman" w:hAnsi="Consolas" w:cs="Times New Roman"/>
+                <w:color w:val="98C379"/>
+                <w:sz w:val="21"/>
+                <w:szCs w:val="21"/>
+                <w:lang w:val="en-US"/>
+              </w:rPr>
+              <w:t>"</w:t>
+            </w:r>
+            <w:r>
+              <w:rPr>
+                <w:rFonts w:ascii="Consolas" w:eastAsia="Times New Roman" w:hAnsi="Consolas" w:cs="Times New Roman"/>
+                <w:color w:val="ABB2BF"/>
+                <w:sz w:val="21"/>
+                <w:szCs w:val="21"/>
+                <w:lang w:val="en-US"/>
+              </w:rPr>
+              <w:t>)</w:t>
+            </w:r>
+          </w:p>
+          <w:p>
+            <w:pPr>
+              <w:shd w:val="clear" w:color="auto" w:fill="0D1016"/>
+              <w:spacing w:line="285" w:lineRule="atLeast"/>
+              <w:rPr>
+                <w:rFonts w:ascii="Consolas" w:eastAsia="Times New Roman" w:hAnsi="Consolas" w:cs="Times New Roman"/>
+                <w:color w:val="B3B1AD"/>
+                <w:sz w:val="21"/>
+                <w:szCs w:val="21"/>
+                <w:lang w:val="en-US"/>
+              </w:rPr>
+            </w:pPr>
+          </w:p>
+          <w:p>
+            <w:pPr>
+              <w:shd w:val="clear" w:color="auto" w:fill="0D1016"/>
+              <w:spacing w:line="285" w:lineRule="atLeast"/>
+              <w:rPr>
+                <w:rFonts w:ascii="Consolas" w:eastAsia="Times New Roman" w:hAnsi="Consolas" w:cs="Times New Roman"/>
+                <w:color w:val="B3B1AD"/>
+                <w:sz w:val="21"/>
+                <w:szCs w:val="21"/>
+                <w:lang w:val="en-US"/>
+              </w:rPr>
+            </w:pPr>
+            <w:r>
+              <w:rPr>
+                <w:rFonts w:ascii="Consolas" w:eastAsia="Times New Roman" w:hAnsi="Consolas" w:cs="Times New Roman"/>
+                <w:color w:val="98C379"/>
+                <w:sz w:val="21"/>
+                <w:szCs w:val="21"/>
+                <w:lang w:val="en-US"/>
+              </w:rPr>
+              <w:t>"""</w:t>
+            </w:r>
+          </w:p>
+          <w:p>
+            <w:pPr>
+              <w:shd w:val="clear" w:color="auto" w:fill="0D1016"/>
+              <w:spacing w:line="285" w:lineRule="atLeast"/>
+              <w:rPr>
+                <w:rFonts w:ascii="Consolas" w:eastAsia="Times New Roman" w:hAnsi="Consolas" w:cs="Times New Roman"/>
+                <w:color w:val="B3B1AD"/>
+                <w:sz w:val="21"/>
+                <w:szCs w:val="21"/>
+                <w:lang w:val="en-US"/>
+              </w:rPr>
+            </w:pPr>
+            <w:r>
+              <w:rPr>
+                <w:rFonts w:ascii="Consolas" w:eastAsia="Times New Roman" w:hAnsi="Consolas" w:cs="Times New Roman"/>
+                <w:color w:val="98C379"/>
+                <w:sz w:val="21"/>
+                <w:szCs w:val="21"/>
+                <w:lang w:val="en-US"/>
+              </w:rPr>
+              <w:t>Output:</w:t>
+            </w:r>
+          </w:p>
+          <w:p>
+            <w:pPr>
+              <w:shd w:val="clear" w:color="auto" w:fill="0D1016"/>
+              <w:spacing w:line="285" w:lineRule="atLeast"/>
+              <w:rPr>
+                <w:rFonts w:ascii="Consolas" w:eastAsia="Times New Roman" w:hAnsi="Consolas" w:cs="Times New Roman"/>
+                <w:color w:val="B3B1AD"/>
+                <w:sz w:val="21"/>
+                <w:szCs w:val="21"/>
+                <w:lang w:val="en-US"/>
+              </w:rPr>
+            </w:pPr>
+            <w:r>
+              <w:rPr>
+                <w:rFonts w:ascii="Consolas" w:eastAsia="Times New Roman" w:hAnsi="Consolas" w:cs="Times New Roman"/>
+                <w:color w:val="98C379"/>
+                <w:sz w:val="21"/>
+                <w:szCs w:val="21"/>
+                <w:lang w:val="en-US"/>
+              </w:rPr>
+              <w:t xml:space="preserve">Content Lifecycle: </w:t>
+            </w:r>
+          </w:p>
+          <w:p>
+            <w:pPr>
+              <w:shd w:val="clear" w:color="auto" w:fill="0D1016"/>
+              <w:spacing w:line="285" w:lineRule="atLeast"/>
+              <w:rPr>
+                <w:rFonts w:ascii="Consolas" w:eastAsia="Times New Roman" w:hAnsi="Consolas" w:cs="Times New Roman"/>
+                <w:color w:val="B3B1AD"/>
+                <w:sz w:val="21"/>
+                <w:szCs w:val="21"/>
+                <w:lang w:val="en-US"/>
+              </w:rPr>
+            </w:pPr>
+            <w:r>
+              <w:rPr>
+                <w:rFonts w:ascii="Consolas" w:eastAsia="Times New Roman" w:hAnsi="Consolas" w:cs="Times New Roman"/>
+                <w:color w:val="98C379"/>
+                <w:sz w:val="21"/>
+                <w:szCs w:val="21"/>
+                <w:lang w:val="en-US"/>
+              </w:rPr>
+              <w:t>   </w:t>
+            </w:r>
+            <w:proofErr w:type="spellStart"/>
+            <w:r>
+              <w:rPr>
+                <w:rFonts w:ascii="Consolas" w:eastAsia="Times New Roman" w:hAnsi="Consolas" w:cs="Times New Roman"/>
+                <w:color w:val="98C379"/>
+                <w:sz w:val="21"/>
+                <w:szCs w:val="21"/>
+                <w:lang w:val="en-US"/>
+              </w:rPr>
+              <w:t>posts_with_</w:t>
+            </w:r>
+            <w:proofErr w:type="gramStart"/>
+            <w:r>
+              <w:rPr>
+                <w:rFonts w:ascii="Consolas" w:eastAsia="Times New Roman" w:hAnsi="Consolas" w:cs="Times New Roman"/>
+                <w:color w:val="98C379"/>
+                <w:sz w:val="21"/>
+                <w:szCs w:val="21"/>
+                <w:lang w:val="en-US"/>
+              </w:rPr>
+              <w:t>comments</w:t>
+            </w:r>
+            <w:proofErr w:type="spellEnd"/>
+            <w:r>
+              <w:rPr>
+                <w:rFonts w:ascii="Consolas" w:eastAsia="Times New Roman" w:hAnsi="Consolas" w:cs="Times New Roman"/>
+                <w:color w:val="98C379"/>
+                <w:sz w:val="21"/>
+                <w:szCs w:val="21"/>
+                <w:lang w:val="en-US"/>
+              </w:rPr>
+              <w:t xml:space="preserve">  </w:t>
+            </w:r>
+            <w:proofErr w:type="spellStart"/>
+            <w:r>
+              <w:rPr>
+                <w:rFonts w:ascii="Consolas" w:eastAsia="Times New Roman" w:hAnsi="Consolas" w:cs="Times New Roman"/>
+                <w:color w:val="98C379"/>
+                <w:sz w:val="21"/>
+                <w:szCs w:val="21"/>
+                <w:lang w:val="en-US"/>
+              </w:rPr>
+              <w:t>posts</w:t>
+            </w:r>
+            <w:proofErr w:type="gramEnd"/>
+            <w:r>
+              <w:rPr>
+                <w:rFonts w:ascii="Consolas" w:eastAsia="Times New Roman" w:hAnsi="Consolas" w:cs="Times New Roman"/>
+                <w:color w:val="98C379"/>
+                <w:sz w:val="21"/>
+                <w:szCs w:val="21"/>
+                <w:lang w:val="en-US"/>
+              </w:rPr>
+              <w:t>_with_no_comments</w:t>
+            </w:r>
+            <w:proofErr w:type="spellEnd"/>
+            <w:r>
+              <w:rPr>
+                <w:rFonts w:ascii="Consolas" w:eastAsia="Times New Roman" w:hAnsi="Consolas" w:cs="Times New Roman"/>
+                <w:color w:val="98C379"/>
+                <w:sz w:val="21"/>
+                <w:szCs w:val="21"/>
+                <w:lang w:val="en-US"/>
+              </w:rPr>
+              <w:t xml:space="preserve">  </w:t>
+            </w:r>
+            <w:proofErr w:type="spellStart"/>
+            <w:r>
+              <w:rPr>
+                <w:rFonts w:ascii="Consolas" w:eastAsia="Times New Roman" w:hAnsi="Consolas" w:cs="Times New Roman"/>
+                <w:color w:val="98C379"/>
+                <w:sz w:val="21"/>
+                <w:szCs w:val="21"/>
+                <w:lang w:val="en-US"/>
+              </w:rPr>
+              <w:t>avg_hr_to_first_cmt</w:t>
+            </w:r>
+            <w:proofErr w:type="spellEnd"/>
+            <w:r>
+              <w:rPr>
+                <w:rFonts w:ascii="Consolas" w:eastAsia="Times New Roman" w:hAnsi="Consolas" w:cs="Times New Roman"/>
+                <w:color w:val="98C379"/>
+                <w:sz w:val="21"/>
+                <w:szCs w:val="21"/>
+                <w:lang w:val="en-US"/>
+              </w:rPr>
+              <w:t xml:space="preserve">  </w:t>
+            </w:r>
+            <w:proofErr w:type="spellStart"/>
+            <w:r>
+              <w:rPr>
+                <w:rFonts w:ascii="Consolas" w:eastAsia="Times New Roman" w:hAnsi="Consolas" w:cs="Times New Roman"/>
+                <w:color w:val="98C379"/>
+                <w:sz w:val="21"/>
+                <w:szCs w:val="21"/>
+                <w:lang w:val="en-US"/>
+              </w:rPr>
+              <w:t>avg_hr_to_last_cmt</w:t>
+            </w:r>
+            <w:proofErr w:type="spellEnd"/>
+          </w:p>
+          <w:p>
+            <w:pPr>
+              <w:shd w:val="clear" w:color="auto" w:fill="0D1016"/>
+              <w:spacing w:line="285" w:lineRule="atLeast"/>
+              <w:rPr>
+                <w:rFonts w:ascii="Consolas" w:eastAsia="Times New Roman" w:hAnsi="Consolas" w:cs="Times New Roman"/>
+                <w:color w:val="B3B1AD"/>
+                <w:sz w:val="21"/>
+                <w:szCs w:val="21"/>
+                <w:lang w:val="en-US"/>
+              </w:rPr>
+            </w:pPr>
+            <w:r>
+              <w:rPr>
+                <w:rFonts w:ascii="Consolas" w:eastAsia="Times New Roman" w:hAnsi="Consolas" w:cs="Times New Roman"/>
+                <w:color w:val="98C379"/>
+                <w:sz w:val="21"/>
+                <w:szCs w:val="21"/>
+                <w:lang w:val="en-US"/>
+              </w:rPr>
+              <w:t>0                 1215                      88            86.604362          151.445664</w:t>
+            </w:r>
+          </w:p>
+          <w:p>
+            <w:pPr>
+              <w:shd w:val="clear" w:color="auto" w:fill="0D1016"/>
+              <w:spacing w:line="285" w:lineRule="atLeast"/>
+              <w:rPr>
+                <w:rFonts w:ascii="Consolas" w:eastAsia="Times New Roman" w:hAnsi="Consolas" w:cs="Times New Roman"/>
+                <w:color w:val="B3B1AD"/>
+                <w:sz w:val="21"/>
+                <w:szCs w:val="21"/>
+                <w:lang w:val="en-US"/>
+              </w:rPr>
+            </w:pPr>
+          </w:p>
+          <w:p>
+            <w:pPr>
+              <w:shd w:val="clear" w:color="auto" w:fill="0D1016"/>
+              <w:spacing w:line="285" w:lineRule="atLeast"/>
+              <w:rPr>
+                <w:rFonts w:ascii="Consolas" w:eastAsia="Times New Roman" w:hAnsi="Consolas" w:cs="Times New Roman"/>
+                <w:color w:val="B3B1AD"/>
+                <w:sz w:val="21"/>
+                <w:szCs w:val="21"/>
+                <w:lang w:val="en-US"/>
+              </w:rPr>
+            </w:pPr>
+            <w:r>
+              <w:rPr>
+                <w:rFonts w:ascii="Consolas" w:eastAsia="Times New Roman" w:hAnsi="Consolas" w:cs="Times New Roman"/>
+                <w:color w:val="98C379"/>
+                <w:sz w:val="21"/>
+                <w:szCs w:val="21"/>
+                <w:lang w:val="en-US"/>
+              </w:rPr>
+              <w:t>"""</w:t>
+            </w:r>
+          </w:p>
+          <w:p>
+            <w:pPr>
+              <w:shd w:val="clear" w:color="auto" w:fill="0D1016"/>
+              <w:spacing w:line="285" w:lineRule="atLeast"/>
+              <w:rPr>
+                <w:rFonts w:ascii="Consolas" w:eastAsia="Times New Roman" w:hAnsi="Consolas" w:cs="Times New Roman"/>
+                <w:color w:val="B3B1AD"/>
+                <w:sz w:val="21"/>
+                <w:szCs w:val="21"/>
+                <w:lang w:val="en-US"/>
+              </w:rPr>
+            </w:pPr>
+            <w:bookmarkStart w:id="4" w:name="_GoBack"/>
+            <w:bookmarkEnd w:id="4"/>
           </w:p>
         </w:tc>
       </w:tr>
@@ -31597,7 +34116,7 @@
 </file>
 
 <file path=customXml/itemProps1.xml><?xml version="1.0" encoding="utf-8"?>
-<ds:datastoreItem xmlns:ds="http://schemas.openxmlformats.org/officeDocument/2006/customXml" ds:itemID="{90AC21BF-3C27-4577-9E5A-5AF0DE6D8144}">
+<ds:datastoreItem xmlns:ds="http://schemas.openxmlformats.org/officeDocument/2006/customXml" ds:itemID="{2868B5D2-916A-4D04-9730-840D85C6D379}">
   <ds:schemaRefs>
     <ds:schemaRef ds:uri="http://schemas.openxmlformats.org/officeDocument/2006/bibliography"/>
   </ds:schemaRefs>

--- a/HW2/Homework coursebook.docx
+++ b/HW2/Homework coursebook.docx
@@ -31915,8 +31915,6 @@
                 <w:lang w:val="en-US"/>
               </w:rPr>
             </w:pPr>
-            <w:bookmarkStart w:id="4" w:name="_GoBack"/>
-            <w:bookmarkEnd w:id="4"/>
           </w:p>
         </w:tc>
       </w:tr>
@@ -32004,38 +32002,3951 @@
           </w:tcPr>
           <w:p>
             <w:pPr>
-              <w:rPr>
-                <w:rFonts w:ascii="Times New Roman" w:eastAsia="Times New Roman" w:hAnsi="Times New Roman" w:cs="Times New Roman"/>
+              <w:shd w:val="clear" w:color="auto" w:fill="0D1016"/>
+              <w:spacing w:line="285" w:lineRule="atLeast"/>
+              <w:rPr>
+                <w:rFonts w:ascii="Consolas" w:eastAsia="Times New Roman" w:hAnsi="Consolas" w:cs="Times New Roman"/>
+                <w:color w:val="B3B1AD"/>
+                <w:sz w:val="21"/>
+                <w:szCs w:val="21"/>
+                <w:lang w:val="en-US"/>
+              </w:rPr>
+            </w:pPr>
+            <w:r>
+              <w:rPr>
+                <w:rFonts w:ascii="Consolas" w:eastAsia="Times New Roman" w:hAnsi="Consolas" w:cs="Times New Roman"/>
                 <w:i/>
-                <w:color w:val="1C4587"/>
-              </w:rPr>
-            </w:pPr>
-            <w:r>
-              <w:rPr>
-                <w:rFonts w:ascii="Times New Roman" w:eastAsia="Times New Roman" w:hAnsi="Times New Roman" w:cs="Times New Roman"/>
+                <w:iCs/>
+                <w:color w:val="7F848E"/>
+                <w:sz w:val="21"/>
+                <w:szCs w:val="21"/>
+                <w:lang w:val="en-US"/>
+              </w:rPr>
+              <w:t xml:space="preserve"># </w:t>
+            </w:r>
+            <w:proofErr w:type="spellStart"/>
+            <w:r>
+              <w:rPr>
+                <w:rFonts w:ascii="Consolas" w:eastAsia="Times New Roman" w:hAnsi="Consolas" w:cs="Times New Roman"/>
                 <w:i/>
-                <w:color w:val="1C4587"/>
-              </w:rPr>
-              <w:t>Write your answer here…</w:t>
-            </w:r>
-          </w:p>
-          <w:p>
-            <w:pPr>
-              <w:rPr>
-                <w:rFonts w:ascii="Times New Roman" w:eastAsia="Times New Roman" w:hAnsi="Times New Roman" w:cs="Times New Roman"/>
+                <w:iCs/>
+                <w:color w:val="7F848E"/>
+                <w:sz w:val="21"/>
+                <w:szCs w:val="21"/>
+                <w:lang w:val="en-US"/>
+              </w:rPr>
+              <w:t>Explainations</w:t>
+            </w:r>
+            <w:proofErr w:type="spellEnd"/>
+            <w:r>
+              <w:rPr>
+                <w:rFonts w:ascii="Consolas" w:eastAsia="Times New Roman" w:hAnsi="Consolas" w:cs="Times New Roman"/>
                 <w:i/>
-                <w:color w:val="1C4587"/>
-              </w:rPr>
-            </w:pPr>
-          </w:p>
-          <w:p>
-            <w:pPr>
-              <w:rPr>
-                <w:rFonts w:ascii="Times New Roman" w:eastAsia="Times New Roman" w:hAnsi="Times New Roman" w:cs="Times New Roman"/>
+                <w:iCs/>
+                <w:color w:val="7F848E"/>
+                <w:sz w:val="21"/>
+                <w:szCs w:val="21"/>
+                <w:lang w:val="en-US"/>
+              </w:rPr>
+              <w:t xml:space="preserve"> for the work are being added as comments</w:t>
+            </w:r>
+          </w:p>
+          <w:p>
+            <w:pPr>
+              <w:shd w:val="clear" w:color="auto" w:fill="0D1016"/>
+              <w:spacing w:line="285" w:lineRule="atLeast"/>
+              <w:rPr>
+                <w:rFonts w:ascii="Consolas" w:eastAsia="Times New Roman" w:hAnsi="Consolas" w:cs="Times New Roman"/>
+                <w:color w:val="B3B1AD"/>
+                <w:sz w:val="21"/>
+                <w:szCs w:val="21"/>
+                <w:lang w:val="en-US"/>
+              </w:rPr>
+            </w:pPr>
+            <w:r>
+              <w:rPr>
+                <w:rFonts w:ascii="Consolas" w:eastAsia="Times New Roman" w:hAnsi="Consolas" w:cs="Times New Roman"/>
                 <w:i/>
-                <w:color w:val="1C4587"/>
-              </w:rPr>
-            </w:pPr>
+                <w:iCs/>
+                <w:color w:val="C678DD"/>
+                <w:sz w:val="21"/>
+                <w:szCs w:val="21"/>
+                <w:lang w:val="en-US"/>
+              </w:rPr>
+              <w:t>import</w:t>
+            </w:r>
+            <w:r>
+              <w:rPr>
+                <w:rFonts w:ascii="Consolas" w:eastAsia="Times New Roman" w:hAnsi="Consolas" w:cs="Times New Roman"/>
+                <w:color w:val="B3B1AD"/>
+                <w:sz w:val="21"/>
+                <w:szCs w:val="21"/>
+                <w:lang w:val="en-US"/>
+              </w:rPr>
+              <w:t xml:space="preserve"> sqlite3</w:t>
+            </w:r>
+          </w:p>
+          <w:p>
+            <w:pPr>
+              <w:shd w:val="clear" w:color="auto" w:fill="0D1016"/>
+              <w:spacing w:line="285" w:lineRule="atLeast"/>
+              <w:rPr>
+                <w:rFonts w:ascii="Consolas" w:eastAsia="Times New Roman" w:hAnsi="Consolas" w:cs="Times New Roman"/>
+                <w:color w:val="B3B1AD"/>
+                <w:sz w:val="21"/>
+                <w:szCs w:val="21"/>
+                <w:lang w:val="en-US"/>
+              </w:rPr>
+            </w:pPr>
+            <w:r>
+              <w:rPr>
+                <w:rFonts w:ascii="Consolas" w:eastAsia="Times New Roman" w:hAnsi="Consolas" w:cs="Times New Roman"/>
+                <w:i/>
+                <w:iCs/>
+                <w:color w:val="C678DD"/>
+                <w:sz w:val="21"/>
+                <w:szCs w:val="21"/>
+                <w:lang w:val="en-US"/>
+              </w:rPr>
+              <w:t>import</w:t>
+            </w:r>
+            <w:r>
+              <w:rPr>
+                <w:rFonts w:ascii="Consolas" w:eastAsia="Times New Roman" w:hAnsi="Consolas" w:cs="Times New Roman"/>
+                <w:color w:val="B3B1AD"/>
+                <w:sz w:val="21"/>
+                <w:szCs w:val="21"/>
+                <w:lang w:val="en-US"/>
+              </w:rPr>
+              <w:t xml:space="preserve"> pandas </w:t>
+            </w:r>
+            <w:r>
+              <w:rPr>
+                <w:rFonts w:ascii="Consolas" w:eastAsia="Times New Roman" w:hAnsi="Consolas" w:cs="Times New Roman"/>
+                <w:i/>
+                <w:iCs/>
+                <w:color w:val="C678DD"/>
+                <w:sz w:val="21"/>
+                <w:szCs w:val="21"/>
+                <w:lang w:val="en-US"/>
+              </w:rPr>
+              <w:t>as</w:t>
+            </w:r>
+            <w:r>
+              <w:rPr>
+                <w:rFonts w:ascii="Consolas" w:eastAsia="Times New Roman" w:hAnsi="Consolas" w:cs="Times New Roman"/>
+                <w:color w:val="B3B1AD"/>
+                <w:sz w:val="21"/>
+                <w:szCs w:val="21"/>
+                <w:lang w:val="en-US"/>
+              </w:rPr>
+              <w:t xml:space="preserve"> </w:t>
+            </w:r>
+            <w:proofErr w:type="spellStart"/>
+            <w:r>
+              <w:rPr>
+                <w:rFonts w:ascii="Consolas" w:eastAsia="Times New Roman" w:hAnsi="Consolas" w:cs="Times New Roman"/>
+                <w:color w:val="B3B1AD"/>
+                <w:sz w:val="21"/>
+                <w:szCs w:val="21"/>
+                <w:lang w:val="en-US"/>
+              </w:rPr>
+              <w:t>pd</w:t>
+            </w:r>
+            <w:proofErr w:type="spellEnd"/>
+          </w:p>
+          <w:p>
+            <w:pPr>
+              <w:shd w:val="clear" w:color="auto" w:fill="0D1016"/>
+              <w:spacing w:line="285" w:lineRule="atLeast"/>
+              <w:rPr>
+                <w:rFonts w:ascii="Consolas" w:eastAsia="Times New Roman" w:hAnsi="Consolas" w:cs="Times New Roman"/>
+                <w:color w:val="B3B1AD"/>
+                <w:sz w:val="21"/>
+                <w:szCs w:val="21"/>
+                <w:lang w:val="en-US"/>
+              </w:rPr>
+            </w:pPr>
+          </w:p>
+          <w:p>
+            <w:pPr>
+              <w:shd w:val="clear" w:color="auto" w:fill="0D1016"/>
+              <w:spacing w:line="285" w:lineRule="atLeast"/>
+              <w:rPr>
+                <w:rFonts w:ascii="Consolas" w:eastAsia="Times New Roman" w:hAnsi="Consolas" w:cs="Times New Roman"/>
+                <w:color w:val="B3B1AD"/>
+                <w:sz w:val="21"/>
+                <w:szCs w:val="21"/>
+                <w:lang w:val="en-US"/>
+              </w:rPr>
+            </w:pPr>
+            <w:r>
+              <w:rPr>
+                <w:rFonts w:ascii="Consolas" w:eastAsia="Times New Roman" w:hAnsi="Consolas" w:cs="Times New Roman"/>
+                <w:i/>
+                <w:iCs/>
+                <w:color w:val="7F848E"/>
+                <w:sz w:val="21"/>
+                <w:szCs w:val="21"/>
+                <w:lang w:val="en-US"/>
+              </w:rPr>
+              <w:t xml:space="preserve"># Current </w:t>
+            </w:r>
+            <w:proofErr w:type="spellStart"/>
+            <w:r>
+              <w:rPr>
+                <w:rFonts w:ascii="Consolas" w:eastAsia="Times New Roman" w:hAnsi="Consolas" w:cs="Times New Roman"/>
+                <w:i/>
+                <w:iCs/>
+                <w:color w:val="7F848E"/>
+                <w:sz w:val="21"/>
+                <w:szCs w:val="21"/>
+                <w:lang w:val="en-US"/>
+              </w:rPr>
+              <w:t>db</w:t>
+            </w:r>
+            <w:proofErr w:type="spellEnd"/>
+            <w:r>
+              <w:rPr>
+                <w:rFonts w:ascii="Consolas" w:eastAsia="Times New Roman" w:hAnsi="Consolas" w:cs="Times New Roman"/>
+                <w:i/>
+                <w:iCs/>
+                <w:color w:val="7F848E"/>
+                <w:sz w:val="21"/>
+                <w:szCs w:val="21"/>
+                <w:lang w:val="en-US"/>
+              </w:rPr>
+              <w:t xml:space="preserve"> file location</w:t>
+            </w:r>
+          </w:p>
+          <w:p>
+            <w:pPr>
+              <w:shd w:val="clear" w:color="auto" w:fill="0D1016"/>
+              <w:spacing w:line="285" w:lineRule="atLeast"/>
+              <w:rPr>
+                <w:rFonts w:ascii="Consolas" w:eastAsia="Times New Roman" w:hAnsi="Consolas" w:cs="Times New Roman"/>
+                <w:color w:val="B3B1AD"/>
+                <w:sz w:val="21"/>
+                <w:szCs w:val="21"/>
+                <w:lang w:val="en-US"/>
+              </w:rPr>
+            </w:pPr>
+            <w:proofErr w:type="spellStart"/>
+            <w:r>
+              <w:rPr>
+                <w:rFonts w:ascii="Consolas" w:eastAsia="Times New Roman" w:hAnsi="Consolas" w:cs="Times New Roman"/>
+                <w:color w:val="B3B1AD"/>
+                <w:sz w:val="21"/>
+                <w:szCs w:val="21"/>
+                <w:lang w:val="en-US"/>
+              </w:rPr>
+              <w:t>dbfile</w:t>
+            </w:r>
+            <w:proofErr w:type="spellEnd"/>
+            <w:r>
+              <w:rPr>
+                <w:rFonts w:ascii="Consolas" w:eastAsia="Times New Roman" w:hAnsi="Consolas" w:cs="Times New Roman"/>
+                <w:color w:val="B3B1AD"/>
+                <w:sz w:val="21"/>
+                <w:szCs w:val="21"/>
+                <w:lang w:val="en-US"/>
+              </w:rPr>
+              <w:t xml:space="preserve"> </w:t>
+            </w:r>
+            <w:r>
+              <w:rPr>
+                <w:rFonts w:ascii="Consolas" w:eastAsia="Times New Roman" w:hAnsi="Consolas" w:cs="Times New Roman"/>
+                <w:color w:val="56B6C2"/>
+                <w:sz w:val="21"/>
+                <w:szCs w:val="21"/>
+                <w:lang w:val="en-US"/>
+              </w:rPr>
+              <w:t>=</w:t>
+            </w:r>
+            <w:r>
+              <w:rPr>
+                <w:rFonts w:ascii="Consolas" w:eastAsia="Times New Roman" w:hAnsi="Consolas" w:cs="Times New Roman"/>
+                <w:color w:val="B3B1AD"/>
+                <w:sz w:val="21"/>
+                <w:szCs w:val="21"/>
+                <w:lang w:val="en-US"/>
+              </w:rPr>
+              <w:t xml:space="preserve"> </w:t>
+            </w:r>
+            <w:r>
+              <w:rPr>
+                <w:rFonts w:ascii="Consolas" w:eastAsia="Times New Roman" w:hAnsi="Consolas" w:cs="Times New Roman"/>
+                <w:color w:val="98C379"/>
+                <w:sz w:val="21"/>
+                <w:szCs w:val="21"/>
+                <w:lang w:val="en-US"/>
+              </w:rPr>
+              <w:t>'</w:t>
+            </w:r>
+            <w:proofErr w:type="spellStart"/>
+            <w:r>
+              <w:rPr>
+                <w:rFonts w:ascii="Consolas" w:eastAsia="Times New Roman" w:hAnsi="Consolas" w:cs="Times New Roman"/>
+                <w:color w:val="98C379"/>
+                <w:sz w:val="21"/>
+                <w:szCs w:val="21"/>
+                <w:lang w:val="en-US"/>
+              </w:rPr>
+              <w:t>database.sqlite</w:t>
+            </w:r>
+            <w:proofErr w:type="spellEnd"/>
+            <w:r>
+              <w:rPr>
+                <w:rFonts w:ascii="Consolas" w:eastAsia="Times New Roman" w:hAnsi="Consolas" w:cs="Times New Roman"/>
+                <w:color w:val="98C379"/>
+                <w:sz w:val="21"/>
+                <w:szCs w:val="21"/>
+                <w:lang w:val="en-US"/>
+              </w:rPr>
+              <w:t>'</w:t>
+            </w:r>
+          </w:p>
+          <w:p>
+            <w:pPr>
+              <w:shd w:val="clear" w:color="auto" w:fill="0D1016"/>
+              <w:spacing w:line="285" w:lineRule="atLeast"/>
+              <w:rPr>
+                <w:rFonts w:ascii="Consolas" w:eastAsia="Times New Roman" w:hAnsi="Consolas" w:cs="Times New Roman"/>
+                <w:color w:val="B3B1AD"/>
+                <w:sz w:val="21"/>
+                <w:szCs w:val="21"/>
+                <w:lang w:val="en-US"/>
+              </w:rPr>
+            </w:pPr>
+            <w:r>
+              <w:rPr>
+                <w:rFonts w:ascii="Consolas" w:eastAsia="Times New Roman" w:hAnsi="Consolas" w:cs="Times New Roman"/>
+                <w:i/>
+                <w:iCs/>
+                <w:color w:val="7F848E"/>
+                <w:sz w:val="21"/>
+                <w:szCs w:val="21"/>
+                <w:lang w:val="en-US"/>
+              </w:rPr>
+              <w:t xml:space="preserve"># Establish a connection to the </w:t>
+            </w:r>
+            <w:proofErr w:type="spellStart"/>
+            <w:r>
+              <w:rPr>
+                <w:rFonts w:ascii="Consolas" w:eastAsia="Times New Roman" w:hAnsi="Consolas" w:cs="Times New Roman"/>
+                <w:i/>
+                <w:iCs/>
+                <w:color w:val="7F848E"/>
+                <w:sz w:val="21"/>
+                <w:szCs w:val="21"/>
+                <w:lang w:val="en-US"/>
+              </w:rPr>
+              <w:t>db</w:t>
+            </w:r>
+            <w:proofErr w:type="spellEnd"/>
+          </w:p>
+          <w:p>
+            <w:pPr>
+              <w:shd w:val="clear" w:color="auto" w:fill="0D1016"/>
+              <w:spacing w:line="285" w:lineRule="atLeast"/>
+              <w:rPr>
+                <w:rFonts w:ascii="Consolas" w:eastAsia="Times New Roman" w:hAnsi="Consolas" w:cs="Times New Roman"/>
+                <w:color w:val="B3B1AD"/>
+                <w:sz w:val="21"/>
+                <w:szCs w:val="21"/>
+                <w:lang w:val="en-US"/>
+              </w:rPr>
+            </w:pPr>
+            <w:r>
+              <w:rPr>
+                <w:rFonts w:ascii="Consolas" w:eastAsia="Times New Roman" w:hAnsi="Consolas" w:cs="Times New Roman"/>
+                <w:color w:val="B3B1AD"/>
+                <w:sz w:val="21"/>
+                <w:szCs w:val="21"/>
+                <w:lang w:val="en-US"/>
+              </w:rPr>
+              <w:lastRenderedPageBreak/>
+              <w:t xml:space="preserve">conn </w:t>
+            </w:r>
+            <w:r>
+              <w:rPr>
+                <w:rFonts w:ascii="Consolas" w:eastAsia="Times New Roman" w:hAnsi="Consolas" w:cs="Times New Roman"/>
+                <w:color w:val="56B6C2"/>
+                <w:sz w:val="21"/>
+                <w:szCs w:val="21"/>
+                <w:lang w:val="en-US"/>
+              </w:rPr>
+              <w:t>=</w:t>
+            </w:r>
+            <w:r>
+              <w:rPr>
+                <w:rFonts w:ascii="Consolas" w:eastAsia="Times New Roman" w:hAnsi="Consolas" w:cs="Times New Roman"/>
+                <w:color w:val="B3B1AD"/>
+                <w:sz w:val="21"/>
+                <w:szCs w:val="21"/>
+                <w:lang w:val="en-US"/>
+              </w:rPr>
+              <w:t xml:space="preserve"> sqlite3</w:t>
+            </w:r>
+            <w:r>
+              <w:rPr>
+                <w:rFonts w:ascii="Consolas" w:eastAsia="Times New Roman" w:hAnsi="Consolas" w:cs="Times New Roman"/>
+                <w:color w:val="ABB2BF"/>
+                <w:sz w:val="21"/>
+                <w:szCs w:val="21"/>
+                <w:lang w:val="en-US"/>
+              </w:rPr>
+              <w:t>.</w:t>
+            </w:r>
+            <w:r>
+              <w:rPr>
+                <w:rFonts w:ascii="Consolas" w:eastAsia="Times New Roman" w:hAnsi="Consolas" w:cs="Times New Roman"/>
+                <w:color w:val="61AFEF"/>
+                <w:sz w:val="21"/>
+                <w:szCs w:val="21"/>
+                <w:lang w:val="en-US"/>
+              </w:rPr>
+              <w:t>connect</w:t>
+            </w:r>
+            <w:r>
+              <w:rPr>
+                <w:rFonts w:ascii="Consolas" w:eastAsia="Times New Roman" w:hAnsi="Consolas" w:cs="Times New Roman"/>
+                <w:color w:val="ABB2BF"/>
+                <w:sz w:val="21"/>
+                <w:szCs w:val="21"/>
+                <w:lang w:val="en-US"/>
+              </w:rPr>
+              <w:t>(</w:t>
+            </w:r>
+            <w:proofErr w:type="spellStart"/>
+            <w:r>
+              <w:rPr>
+                <w:rFonts w:ascii="Consolas" w:eastAsia="Times New Roman" w:hAnsi="Consolas" w:cs="Times New Roman"/>
+                <w:color w:val="B3B1AD"/>
+                <w:sz w:val="21"/>
+                <w:szCs w:val="21"/>
+                <w:lang w:val="en-US"/>
+              </w:rPr>
+              <w:t>dbfile</w:t>
+            </w:r>
+            <w:proofErr w:type="spellEnd"/>
+            <w:r>
+              <w:rPr>
+                <w:rFonts w:ascii="Consolas" w:eastAsia="Times New Roman" w:hAnsi="Consolas" w:cs="Times New Roman"/>
+                <w:color w:val="ABB2BF"/>
+                <w:sz w:val="21"/>
+                <w:szCs w:val="21"/>
+                <w:lang w:val="en-US"/>
+              </w:rPr>
+              <w:t>)</w:t>
+            </w:r>
+          </w:p>
+          <w:p>
+            <w:pPr>
+              <w:shd w:val="clear" w:color="auto" w:fill="0D1016"/>
+              <w:spacing w:line="285" w:lineRule="atLeast"/>
+              <w:rPr>
+                <w:rFonts w:ascii="Consolas" w:eastAsia="Times New Roman" w:hAnsi="Consolas" w:cs="Times New Roman"/>
+                <w:color w:val="B3B1AD"/>
+                <w:sz w:val="21"/>
+                <w:szCs w:val="21"/>
+                <w:lang w:val="en-US"/>
+              </w:rPr>
+            </w:pPr>
+          </w:p>
+          <w:p>
+            <w:pPr>
+              <w:shd w:val="clear" w:color="auto" w:fill="0D1016"/>
+              <w:spacing w:line="285" w:lineRule="atLeast"/>
+              <w:rPr>
+                <w:rFonts w:ascii="Consolas" w:eastAsia="Times New Roman" w:hAnsi="Consolas" w:cs="Times New Roman"/>
+                <w:color w:val="B3B1AD"/>
+                <w:sz w:val="21"/>
+                <w:szCs w:val="21"/>
+                <w:lang w:val="en-US"/>
+              </w:rPr>
+            </w:pPr>
+            <w:r>
+              <w:rPr>
+                <w:rFonts w:ascii="Consolas" w:eastAsia="Times New Roman" w:hAnsi="Consolas" w:cs="Times New Roman"/>
+                <w:color w:val="98C379"/>
+                <w:sz w:val="21"/>
+                <w:szCs w:val="21"/>
+                <w:lang w:val="en-US"/>
+              </w:rPr>
+              <w:t>"""</w:t>
+            </w:r>
+          </w:p>
+          <w:p>
+            <w:pPr>
+              <w:shd w:val="clear" w:color="auto" w:fill="0D1016"/>
+              <w:spacing w:line="285" w:lineRule="atLeast"/>
+              <w:rPr>
+                <w:rFonts w:ascii="Consolas" w:eastAsia="Times New Roman" w:hAnsi="Consolas" w:cs="Times New Roman"/>
+                <w:color w:val="B3B1AD"/>
+                <w:sz w:val="21"/>
+                <w:szCs w:val="21"/>
+                <w:lang w:val="en-US"/>
+              </w:rPr>
+            </w:pPr>
+            <w:r>
+              <w:rPr>
+                <w:rFonts w:ascii="Consolas" w:eastAsia="Times New Roman" w:hAnsi="Consolas" w:cs="Times New Roman"/>
+                <w:color w:val="98C379"/>
+                <w:sz w:val="21"/>
+                <w:szCs w:val="21"/>
+                <w:lang w:val="en-US"/>
+              </w:rPr>
+              <w:t>For this task, I define engagement as the total number of comments and reactions exchanged between two users on each other's posts. This means I count all individual comments and reactions that flow in both directions between a user pair.</w:t>
+            </w:r>
+          </w:p>
+          <w:p>
+            <w:pPr>
+              <w:shd w:val="clear" w:color="auto" w:fill="0D1016"/>
+              <w:spacing w:line="285" w:lineRule="atLeast"/>
+              <w:rPr>
+                <w:rFonts w:ascii="Consolas" w:eastAsia="Times New Roman" w:hAnsi="Consolas" w:cs="Times New Roman"/>
+                <w:color w:val="B3B1AD"/>
+                <w:sz w:val="21"/>
+                <w:szCs w:val="21"/>
+                <w:lang w:val="en-US"/>
+              </w:rPr>
+            </w:pPr>
+          </w:p>
+          <w:p>
+            <w:pPr>
+              <w:shd w:val="clear" w:color="auto" w:fill="0D1016"/>
+              <w:spacing w:line="285" w:lineRule="atLeast"/>
+              <w:rPr>
+                <w:rFonts w:ascii="Consolas" w:eastAsia="Times New Roman" w:hAnsi="Consolas" w:cs="Times New Roman"/>
+                <w:color w:val="B3B1AD"/>
+                <w:sz w:val="21"/>
+                <w:szCs w:val="21"/>
+                <w:lang w:val="en-US"/>
+              </w:rPr>
+            </w:pPr>
+            <w:r>
+              <w:rPr>
+                <w:rFonts w:ascii="Consolas" w:eastAsia="Times New Roman" w:hAnsi="Consolas" w:cs="Times New Roman"/>
+                <w:color w:val="98C379"/>
+                <w:sz w:val="21"/>
+                <w:szCs w:val="21"/>
+                <w:lang w:val="en-US"/>
+              </w:rPr>
+              <w:t xml:space="preserve">First, I create the CTE </w:t>
+            </w:r>
+            <w:proofErr w:type="spellStart"/>
+            <w:r>
+              <w:rPr>
+                <w:rFonts w:ascii="Consolas" w:eastAsia="Times New Roman" w:hAnsi="Consolas" w:cs="Times New Roman"/>
+                <w:color w:val="98C379"/>
+                <w:sz w:val="21"/>
+                <w:szCs w:val="21"/>
+                <w:lang w:val="en-US"/>
+              </w:rPr>
+              <w:t>all_engagements</w:t>
+            </w:r>
+            <w:proofErr w:type="spellEnd"/>
+            <w:r>
+              <w:rPr>
+                <w:rFonts w:ascii="Consolas" w:eastAsia="Times New Roman" w:hAnsi="Consolas" w:cs="Times New Roman"/>
+                <w:color w:val="98C379"/>
+                <w:sz w:val="21"/>
+                <w:szCs w:val="21"/>
+                <w:lang w:val="en-US"/>
+              </w:rPr>
+              <w:t xml:space="preserve"> to gather all comments and reactions between users, ensuring that self-engagements are excluded by using WHERE (</w:t>
+            </w:r>
+            <w:proofErr w:type="spellStart"/>
+            <w:r>
+              <w:rPr>
+                <w:rFonts w:ascii="Consolas" w:eastAsia="Times New Roman" w:hAnsi="Consolas" w:cs="Times New Roman"/>
+                <w:color w:val="98C379"/>
+                <w:sz w:val="21"/>
+                <w:szCs w:val="21"/>
+                <w:lang w:val="en-US"/>
+              </w:rPr>
+              <w:t>c|r</w:t>
+            </w:r>
+            <w:proofErr w:type="spellEnd"/>
+            <w:r>
+              <w:rPr>
+                <w:rFonts w:ascii="Consolas" w:eastAsia="Times New Roman" w:hAnsi="Consolas" w:cs="Times New Roman"/>
+                <w:color w:val="98C379"/>
+                <w:sz w:val="21"/>
+                <w:szCs w:val="21"/>
+                <w:lang w:val="en-US"/>
+              </w:rPr>
+              <w:t>).</w:t>
+            </w:r>
+            <w:proofErr w:type="spellStart"/>
+            <w:r>
+              <w:rPr>
+                <w:rFonts w:ascii="Consolas" w:eastAsia="Times New Roman" w:hAnsi="Consolas" w:cs="Times New Roman"/>
+                <w:color w:val="98C379"/>
+                <w:sz w:val="21"/>
+                <w:szCs w:val="21"/>
+                <w:lang w:val="en-US"/>
+              </w:rPr>
+              <w:t>user_</w:t>
+            </w:r>
+            <w:proofErr w:type="gramStart"/>
+            <w:r>
+              <w:rPr>
+                <w:rFonts w:ascii="Consolas" w:eastAsia="Times New Roman" w:hAnsi="Consolas" w:cs="Times New Roman"/>
+                <w:color w:val="98C379"/>
+                <w:sz w:val="21"/>
+                <w:szCs w:val="21"/>
+                <w:lang w:val="en-US"/>
+              </w:rPr>
+              <w:t>id</w:t>
+            </w:r>
+            <w:proofErr w:type="spellEnd"/>
+            <w:r>
+              <w:rPr>
+                <w:rFonts w:ascii="Consolas" w:eastAsia="Times New Roman" w:hAnsi="Consolas" w:cs="Times New Roman"/>
+                <w:color w:val="98C379"/>
+                <w:sz w:val="21"/>
+                <w:szCs w:val="21"/>
+                <w:lang w:val="en-US"/>
+              </w:rPr>
+              <w:t xml:space="preserve"> !</w:t>
+            </w:r>
+            <w:proofErr w:type="gramEnd"/>
+            <w:r>
+              <w:rPr>
+                <w:rFonts w:ascii="Consolas" w:eastAsia="Times New Roman" w:hAnsi="Consolas" w:cs="Times New Roman"/>
+                <w:color w:val="98C379"/>
+                <w:sz w:val="21"/>
+                <w:szCs w:val="21"/>
+                <w:lang w:val="en-US"/>
+              </w:rPr>
+              <w:t xml:space="preserve">= </w:t>
+            </w:r>
+            <w:proofErr w:type="spellStart"/>
+            <w:r>
+              <w:rPr>
+                <w:rFonts w:ascii="Consolas" w:eastAsia="Times New Roman" w:hAnsi="Consolas" w:cs="Times New Roman"/>
+                <w:color w:val="98C379"/>
+                <w:sz w:val="21"/>
+                <w:szCs w:val="21"/>
+                <w:lang w:val="en-US"/>
+              </w:rPr>
+              <w:t>p.user_id</w:t>
+            </w:r>
+            <w:proofErr w:type="spellEnd"/>
+            <w:r>
+              <w:rPr>
+                <w:rFonts w:ascii="Consolas" w:eastAsia="Times New Roman" w:hAnsi="Consolas" w:cs="Times New Roman"/>
+                <w:color w:val="98C379"/>
+                <w:sz w:val="21"/>
+                <w:szCs w:val="21"/>
+                <w:lang w:val="en-US"/>
+              </w:rPr>
+              <w:t>.</w:t>
+            </w:r>
+          </w:p>
+          <w:p>
+            <w:pPr>
+              <w:shd w:val="clear" w:color="auto" w:fill="0D1016"/>
+              <w:spacing w:line="285" w:lineRule="atLeast"/>
+              <w:rPr>
+                <w:rFonts w:ascii="Consolas" w:eastAsia="Times New Roman" w:hAnsi="Consolas" w:cs="Times New Roman"/>
+                <w:color w:val="B3B1AD"/>
+                <w:sz w:val="21"/>
+                <w:szCs w:val="21"/>
+                <w:lang w:val="en-US"/>
+              </w:rPr>
+            </w:pPr>
+          </w:p>
+          <w:p>
+            <w:pPr>
+              <w:shd w:val="clear" w:color="auto" w:fill="0D1016"/>
+              <w:spacing w:line="285" w:lineRule="atLeast"/>
+              <w:rPr>
+                <w:rFonts w:ascii="Consolas" w:eastAsia="Times New Roman" w:hAnsi="Consolas" w:cs="Times New Roman"/>
+                <w:color w:val="B3B1AD"/>
+                <w:sz w:val="21"/>
+                <w:szCs w:val="21"/>
+                <w:lang w:val="en-US"/>
+              </w:rPr>
+            </w:pPr>
+            <w:r>
+              <w:rPr>
+                <w:rFonts w:ascii="Consolas" w:eastAsia="Times New Roman" w:hAnsi="Consolas" w:cs="Times New Roman"/>
+                <w:color w:val="98C379"/>
+                <w:sz w:val="21"/>
+                <w:szCs w:val="21"/>
+                <w:lang w:val="en-US"/>
+              </w:rPr>
+              <w:t xml:space="preserve">The second CTE </w:t>
+            </w:r>
+            <w:proofErr w:type="spellStart"/>
+            <w:r>
+              <w:rPr>
+                <w:rFonts w:ascii="Consolas" w:eastAsia="Times New Roman" w:hAnsi="Consolas" w:cs="Times New Roman"/>
+                <w:color w:val="98C379"/>
+                <w:sz w:val="21"/>
+                <w:szCs w:val="21"/>
+                <w:lang w:val="en-US"/>
+              </w:rPr>
+              <w:t>user_pairs</w:t>
+            </w:r>
+            <w:proofErr w:type="spellEnd"/>
+            <w:r>
+              <w:rPr>
+                <w:rFonts w:ascii="Consolas" w:eastAsia="Times New Roman" w:hAnsi="Consolas" w:cs="Times New Roman"/>
+                <w:color w:val="98C379"/>
+                <w:sz w:val="21"/>
+                <w:szCs w:val="21"/>
+                <w:lang w:val="en-US"/>
+              </w:rPr>
+              <w:t xml:space="preserve"> aggregates the total engagement between each pair of users.</w:t>
+            </w:r>
+          </w:p>
+          <w:p>
+            <w:pPr>
+              <w:shd w:val="clear" w:color="auto" w:fill="0D1016"/>
+              <w:spacing w:line="285" w:lineRule="atLeast"/>
+              <w:rPr>
+                <w:rFonts w:ascii="Consolas" w:eastAsia="Times New Roman" w:hAnsi="Consolas" w:cs="Times New Roman"/>
+                <w:color w:val="B3B1AD"/>
+                <w:sz w:val="21"/>
+                <w:szCs w:val="21"/>
+                <w:lang w:val="en-US"/>
+              </w:rPr>
+            </w:pPr>
+            <w:r>
+              <w:rPr>
+                <w:rFonts w:ascii="Consolas" w:eastAsia="Times New Roman" w:hAnsi="Consolas" w:cs="Times New Roman"/>
+                <w:color w:val="98C379"/>
+                <w:sz w:val="21"/>
+                <w:szCs w:val="21"/>
+                <w:lang w:val="en-US"/>
+              </w:rPr>
+              <w:t>For example, if User A commented 2 times and reacted 3 times to User B's posts, the total engagement from User A to User B would be 5.</w:t>
+            </w:r>
+          </w:p>
+          <w:p>
+            <w:pPr>
+              <w:shd w:val="clear" w:color="auto" w:fill="0D1016"/>
+              <w:spacing w:line="285" w:lineRule="atLeast"/>
+              <w:rPr>
+                <w:rFonts w:ascii="Consolas" w:eastAsia="Times New Roman" w:hAnsi="Consolas" w:cs="Times New Roman"/>
+                <w:color w:val="B3B1AD"/>
+                <w:sz w:val="21"/>
+                <w:szCs w:val="21"/>
+                <w:lang w:val="en-US"/>
+              </w:rPr>
+            </w:pPr>
+          </w:p>
+          <w:p>
+            <w:pPr>
+              <w:shd w:val="clear" w:color="auto" w:fill="0D1016"/>
+              <w:spacing w:line="285" w:lineRule="atLeast"/>
+              <w:rPr>
+                <w:rFonts w:ascii="Consolas" w:eastAsia="Times New Roman" w:hAnsi="Consolas" w:cs="Times New Roman"/>
+                <w:color w:val="B3B1AD"/>
+                <w:sz w:val="21"/>
+                <w:szCs w:val="21"/>
+                <w:lang w:val="en-US"/>
+              </w:rPr>
+            </w:pPr>
+            <w:r>
+              <w:rPr>
+                <w:rFonts w:ascii="Consolas" w:eastAsia="Times New Roman" w:hAnsi="Consolas" w:cs="Times New Roman"/>
+                <w:color w:val="98C379"/>
+                <w:sz w:val="21"/>
+                <w:szCs w:val="21"/>
+                <w:lang w:val="en-US"/>
+              </w:rPr>
+              <w:t xml:space="preserve">The third CTE </w:t>
+            </w:r>
+            <w:proofErr w:type="spellStart"/>
+            <w:r>
+              <w:rPr>
+                <w:rFonts w:ascii="Consolas" w:eastAsia="Times New Roman" w:hAnsi="Consolas" w:cs="Times New Roman"/>
+                <w:color w:val="98C379"/>
+                <w:sz w:val="21"/>
+                <w:szCs w:val="21"/>
+                <w:lang w:val="en-US"/>
+              </w:rPr>
+              <w:t>mutual_engagement</w:t>
+            </w:r>
+            <w:proofErr w:type="spellEnd"/>
+            <w:r>
+              <w:rPr>
+                <w:rFonts w:ascii="Consolas" w:eastAsia="Times New Roman" w:hAnsi="Consolas" w:cs="Times New Roman"/>
+                <w:color w:val="98C379"/>
+                <w:sz w:val="21"/>
+                <w:szCs w:val="21"/>
+                <w:lang w:val="en-US"/>
+              </w:rPr>
+              <w:t xml:space="preserve"> combines the engagements from both users in each pair to get the total mutual engagement. I joined the </w:t>
+            </w:r>
+            <w:proofErr w:type="spellStart"/>
+            <w:r>
+              <w:rPr>
+                <w:rFonts w:ascii="Consolas" w:eastAsia="Times New Roman" w:hAnsi="Consolas" w:cs="Times New Roman"/>
+                <w:color w:val="98C379"/>
+                <w:sz w:val="21"/>
+                <w:szCs w:val="21"/>
+                <w:lang w:val="en-US"/>
+              </w:rPr>
+              <w:t>user_pairs</w:t>
+            </w:r>
+            <w:proofErr w:type="spellEnd"/>
+            <w:r>
+              <w:rPr>
+                <w:rFonts w:ascii="Consolas" w:eastAsia="Times New Roman" w:hAnsi="Consolas" w:cs="Times New Roman"/>
+                <w:color w:val="98C379"/>
+                <w:sz w:val="21"/>
+                <w:szCs w:val="21"/>
+                <w:lang w:val="en-US"/>
+              </w:rPr>
+              <w:t xml:space="preserve"> table with itself to achieve this. I avoid double counting by ensuring that I only consider pairs where </w:t>
+            </w:r>
+            <w:proofErr w:type="spellStart"/>
+            <w:r>
+              <w:rPr>
+                <w:rFonts w:ascii="Consolas" w:eastAsia="Times New Roman" w:hAnsi="Consolas" w:cs="Times New Roman"/>
+                <w:color w:val="98C379"/>
+                <w:sz w:val="21"/>
+                <w:szCs w:val="21"/>
+                <w:lang w:val="en-US"/>
+              </w:rPr>
+              <w:t>action_owner</w:t>
+            </w:r>
+            <w:proofErr w:type="spellEnd"/>
+            <w:r>
+              <w:rPr>
+                <w:rFonts w:ascii="Consolas" w:eastAsia="Times New Roman" w:hAnsi="Consolas" w:cs="Times New Roman"/>
+                <w:color w:val="98C379"/>
+                <w:sz w:val="21"/>
+                <w:szCs w:val="21"/>
+                <w:lang w:val="en-US"/>
+              </w:rPr>
+              <w:t xml:space="preserve"> &lt; </w:t>
+            </w:r>
+            <w:proofErr w:type="spellStart"/>
+            <w:r>
+              <w:rPr>
+                <w:rFonts w:ascii="Consolas" w:eastAsia="Times New Roman" w:hAnsi="Consolas" w:cs="Times New Roman"/>
+                <w:color w:val="98C379"/>
+                <w:sz w:val="21"/>
+                <w:szCs w:val="21"/>
+                <w:lang w:val="en-US"/>
+              </w:rPr>
+              <w:t>post_owner</w:t>
+            </w:r>
+            <w:proofErr w:type="spellEnd"/>
+            <w:r>
+              <w:rPr>
+                <w:rFonts w:ascii="Consolas" w:eastAsia="Times New Roman" w:hAnsi="Consolas" w:cs="Times New Roman"/>
+                <w:color w:val="98C379"/>
+                <w:sz w:val="21"/>
+                <w:szCs w:val="21"/>
+                <w:lang w:val="en-US"/>
+              </w:rPr>
+              <w:t xml:space="preserve"> (or </w:t>
+            </w:r>
+            <w:proofErr w:type="spellStart"/>
+            <w:r>
+              <w:rPr>
+                <w:rFonts w:ascii="Consolas" w:eastAsia="Times New Roman" w:hAnsi="Consolas" w:cs="Times New Roman"/>
+                <w:color w:val="98C379"/>
+                <w:sz w:val="21"/>
+                <w:szCs w:val="21"/>
+                <w:lang w:val="en-US"/>
+              </w:rPr>
+              <w:t>action_owner</w:t>
+            </w:r>
+            <w:proofErr w:type="spellEnd"/>
+            <w:r>
+              <w:rPr>
+                <w:rFonts w:ascii="Consolas" w:eastAsia="Times New Roman" w:hAnsi="Consolas" w:cs="Times New Roman"/>
+                <w:color w:val="98C379"/>
+                <w:sz w:val="21"/>
+                <w:szCs w:val="21"/>
+                <w:lang w:val="en-US"/>
+              </w:rPr>
+              <w:t xml:space="preserve"> &gt; </w:t>
+            </w:r>
+            <w:proofErr w:type="spellStart"/>
+            <w:r>
+              <w:rPr>
+                <w:rFonts w:ascii="Consolas" w:eastAsia="Times New Roman" w:hAnsi="Consolas" w:cs="Times New Roman"/>
+                <w:color w:val="98C379"/>
+                <w:sz w:val="21"/>
+                <w:szCs w:val="21"/>
+                <w:lang w:val="en-US"/>
+              </w:rPr>
+              <w:t>post_owner</w:t>
+            </w:r>
+            <w:proofErr w:type="spellEnd"/>
+            <w:r>
+              <w:rPr>
+                <w:rFonts w:ascii="Consolas" w:eastAsia="Times New Roman" w:hAnsi="Consolas" w:cs="Times New Roman"/>
+                <w:color w:val="98C379"/>
+                <w:sz w:val="21"/>
+                <w:szCs w:val="21"/>
+                <w:lang w:val="en-US"/>
+              </w:rPr>
+              <w:t xml:space="preserve"> no matter), so each user pair appears only once in the final results regardless of who initiated more engagement.</w:t>
+            </w:r>
+          </w:p>
+          <w:p>
+            <w:pPr>
+              <w:shd w:val="clear" w:color="auto" w:fill="0D1016"/>
+              <w:spacing w:line="285" w:lineRule="atLeast"/>
+              <w:rPr>
+                <w:rFonts w:ascii="Consolas" w:eastAsia="Times New Roman" w:hAnsi="Consolas" w:cs="Times New Roman"/>
+                <w:color w:val="B3B1AD"/>
+                <w:sz w:val="21"/>
+                <w:szCs w:val="21"/>
+                <w:lang w:val="en-US"/>
+              </w:rPr>
+            </w:pPr>
+          </w:p>
+          <w:p>
+            <w:pPr>
+              <w:shd w:val="clear" w:color="auto" w:fill="0D1016"/>
+              <w:spacing w:line="285" w:lineRule="atLeast"/>
+              <w:rPr>
+                <w:rFonts w:ascii="Consolas" w:eastAsia="Times New Roman" w:hAnsi="Consolas" w:cs="Times New Roman"/>
+                <w:color w:val="B3B1AD"/>
+                <w:sz w:val="21"/>
+                <w:szCs w:val="21"/>
+                <w:lang w:val="en-US"/>
+              </w:rPr>
+            </w:pPr>
+            <w:r>
+              <w:rPr>
+                <w:rFonts w:ascii="Consolas" w:eastAsia="Times New Roman" w:hAnsi="Consolas" w:cs="Times New Roman"/>
+                <w:color w:val="98C379"/>
+                <w:sz w:val="21"/>
+                <w:szCs w:val="21"/>
+                <w:lang w:val="en-US"/>
+              </w:rPr>
+              <w:t>"""</w:t>
+            </w:r>
+          </w:p>
+          <w:p>
+            <w:pPr>
+              <w:shd w:val="clear" w:color="auto" w:fill="0D1016"/>
+              <w:spacing w:line="285" w:lineRule="atLeast"/>
+              <w:rPr>
+                <w:rFonts w:ascii="Consolas" w:eastAsia="Times New Roman" w:hAnsi="Consolas" w:cs="Times New Roman"/>
+                <w:color w:val="B3B1AD"/>
+                <w:sz w:val="21"/>
+                <w:szCs w:val="21"/>
+                <w:lang w:val="en-US"/>
+              </w:rPr>
+            </w:pPr>
+          </w:p>
+          <w:p>
+            <w:pPr>
+              <w:shd w:val="clear" w:color="auto" w:fill="0D1016"/>
+              <w:spacing w:line="285" w:lineRule="atLeast"/>
+              <w:rPr>
+                <w:rFonts w:ascii="Consolas" w:eastAsia="Times New Roman" w:hAnsi="Consolas" w:cs="Times New Roman"/>
+                <w:color w:val="B3B1AD"/>
+                <w:sz w:val="21"/>
+                <w:szCs w:val="21"/>
+                <w:lang w:val="en-US"/>
+              </w:rPr>
+            </w:pPr>
+            <w:r>
+              <w:rPr>
+                <w:rFonts w:ascii="Consolas" w:eastAsia="Times New Roman" w:hAnsi="Consolas" w:cs="Times New Roman"/>
+                <w:i/>
+                <w:iCs/>
+                <w:color w:val="C678DD"/>
+                <w:sz w:val="21"/>
+                <w:szCs w:val="21"/>
+                <w:lang w:val="en-US"/>
+              </w:rPr>
+              <w:t>try</w:t>
+            </w:r>
+            <w:r>
+              <w:rPr>
+                <w:rFonts w:ascii="Consolas" w:eastAsia="Times New Roman" w:hAnsi="Consolas" w:cs="Times New Roman"/>
+                <w:color w:val="B3B1AD"/>
+                <w:sz w:val="21"/>
+                <w:szCs w:val="21"/>
+                <w:lang w:val="en-US"/>
+              </w:rPr>
+              <w:t>:</w:t>
+            </w:r>
+          </w:p>
+          <w:p>
+            <w:pPr>
+              <w:shd w:val="clear" w:color="auto" w:fill="0D1016"/>
+              <w:spacing w:line="285" w:lineRule="atLeast"/>
+              <w:rPr>
+                <w:rFonts w:ascii="Consolas" w:eastAsia="Times New Roman" w:hAnsi="Consolas" w:cs="Times New Roman"/>
+                <w:color w:val="B3B1AD"/>
+                <w:sz w:val="21"/>
+                <w:szCs w:val="21"/>
+                <w:lang w:val="en-US"/>
+              </w:rPr>
+            </w:pPr>
+            <w:r>
+              <w:rPr>
+                <w:rFonts w:ascii="Consolas" w:eastAsia="Times New Roman" w:hAnsi="Consolas" w:cs="Times New Roman"/>
+                <w:color w:val="B3B1AD"/>
+                <w:sz w:val="21"/>
+                <w:szCs w:val="21"/>
+                <w:lang w:val="en-US"/>
+              </w:rPr>
+              <w:t xml:space="preserve">    connections </w:t>
+            </w:r>
+            <w:r>
+              <w:rPr>
+                <w:rFonts w:ascii="Consolas" w:eastAsia="Times New Roman" w:hAnsi="Consolas" w:cs="Times New Roman"/>
+                <w:color w:val="56B6C2"/>
+                <w:sz w:val="21"/>
+                <w:szCs w:val="21"/>
+                <w:lang w:val="en-US"/>
+              </w:rPr>
+              <w:t>=</w:t>
+            </w:r>
+            <w:r>
+              <w:rPr>
+                <w:rFonts w:ascii="Consolas" w:eastAsia="Times New Roman" w:hAnsi="Consolas" w:cs="Times New Roman"/>
+                <w:color w:val="B3B1AD"/>
+                <w:sz w:val="21"/>
+                <w:szCs w:val="21"/>
+                <w:lang w:val="en-US"/>
+              </w:rPr>
+              <w:t xml:space="preserve"> </w:t>
+            </w:r>
+            <w:proofErr w:type="spellStart"/>
+            <w:proofErr w:type="gramStart"/>
+            <w:r>
+              <w:rPr>
+                <w:rFonts w:ascii="Consolas" w:eastAsia="Times New Roman" w:hAnsi="Consolas" w:cs="Times New Roman"/>
+                <w:color w:val="B3B1AD"/>
+                <w:sz w:val="21"/>
+                <w:szCs w:val="21"/>
+                <w:lang w:val="en-US"/>
+              </w:rPr>
+              <w:t>pd</w:t>
+            </w:r>
+            <w:r>
+              <w:rPr>
+                <w:rFonts w:ascii="Consolas" w:eastAsia="Times New Roman" w:hAnsi="Consolas" w:cs="Times New Roman"/>
+                <w:color w:val="ABB2BF"/>
+                <w:sz w:val="21"/>
+                <w:szCs w:val="21"/>
+                <w:lang w:val="en-US"/>
+              </w:rPr>
+              <w:t>.</w:t>
+            </w:r>
+            <w:r>
+              <w:rPr>
+                <w:rFonts w:ascii="Consolas" w:eastAsia="Times New Roman" w:hAnsi="Consolas" w:cs="Times New Roman"/>
+                <w:color w:val="61AFEF"/>
+                <w:sz w:val="21"/>
+                <w:szCs w:val="21"/>
+                <w:lang w:val="en-US"/>
+              </w:rPr>
+              <w:t>read</w:t>
+            </w:r>
+            <w:proofErr w:type="gramEnd"/>
+            <w:r>
+              <w:rPr>
+                <w:rFonts w:ascii="Consolas" w:eastAsia="Times New Roman" w:hAnsi="Consolas" w:cs="Times New Roman"/>
+                <w:color w:val="61AFEF"/>
+                <w:sz w:val="21"/>
+                <w:szCs w:val="21"/>
+                <w:lang w:val="en-US"/>
+              </w:rPr>
+              <w:t>_sql_query</w:t>
+            </w:r>
+            <w:proofErr w:type="spellEnd"/>
+            <w:r>
+              <w:rPr>
+                <w:rFonts w:ascii="Consolas" w:eastAsia="Times New Roman" w:hAnsi="Consolas" w:cs="Times New Roman"/>
+                <w:color w:val="ABB2BF"/>
+                <w:sz w:val="21"/>
+                <w:szCs w:val="21"/>
+                <w:lang w:val="en-US"/>
+              </w:rPr>
+              <w:t>(</w:t>
+            </w:r>
+            <w:r>
+              <w:rPr>
+                <w:rFonts w:ascii="Consolas" w:eastAsia="Times New Roman" w:hAnsi="Consolas" w:cs="Times New Roman"/>
+                <w:color w:val="C678DD"/>
+                <w:sz w:val="21"/>
+                <w:szCs w:val="21"/>
+                <w:lang w:val="en-US"/>
+              </w:rPr>
+              <w:t>f</w:t>
+            </w:r>
+            <w:r>
+              <w:rPr>
+                <w:rFonts w:ascii="Consolas" w:eastAsia="Times New Roman" w:hAnsi="Consolas" w:cs="Times New Roman"/>
+                <w:color w:val="98C379"/>
+                <w:sz w:val="21"/>
+                <w:szCs w:val="21"/>
+                <w:lang w:val="en-US"/>
+              </w:rPr>
+              <w:t>"""</w:t>
+            </w:r>
+          </w:p>
+          <w:p>
+            <w:pPr>
+              <w:shd w:val="clear" w:color="auto" w:fill="0D1016"/>
+              <w:spacing w:line="285" w:lineRule="atLeast"/>
+              <w:rPr>
+                <w:rFonts w:ascii="Consolas" w:eastAsia="Times New Roman" w:hAnsi="Consolas" w:cs="Times New Roman"/>
+                <w:color w:val="B3B1AD"/>
+                <w:sz w:val="21"/>
+                <w:szCs w:val="21"/>
+                <w:lang w:val="en-US"/>
+              </w:rPr>
+            </w:pPr>
+            <w:r>
+              <w:rPr>
+                <w:rFonts w:ascii="Consolas" w:eastAsia="Times New Roman" w:hAnsi="Consolas" w:cs="Times New Roman"/>
+                <w:color w:val="98C379"/>
+                <w:sz w:val="21"/>
+                <w:szCs w:val="21"/>
+                <w:lang w:val="en-US"/>
+              </w:rPr>
+              <w:t xml:space="preserve">    WITH </w:t>
+            </w:r>
+            <w:proofErr w:type="spellStart"/>
+            <w:r>
+              <w:rPr>
+                <w:rFonts w:ascii="Consolas" w:eastAsia="Times New Roman" w:hAnsi="Consolas" w:cs="Times New Roman"/>
+                <w:color w:val="98C379"/>
+                <w:sz w:val="21"/>
+                <w:szCs w:val="21"/>
+                <w:lang w:val="en-US"/>
+              </w:rPr>
+              <w:t>all_engagements</w:t>
+            </w:r>
+            <w:proofErr w:type="spellEnd"/>
+            <w:r>
+              <w:rPr>
+                <w:rFonts w:ascii="Consolas" w:eastAsia="Times New Roman" w:hAnsi="Consolas" w:cs="Times New Roman"/>
+                <w:color w:val="98C379"/>
+                <w:sz w:val="21"/>
+                <w:szCs w:val="21"/>
+                <w:lang w:val="en-US"/>
+              </w:rPr>
+              <w:t xml:space="preserve"> AS (</w:t>
+            </w:r>
+          </w:p>
+          <w:p>
+            <w:pPr>
+              <w:shd w:val="clear" w:color="auto" w:fill="0D1016"/>
+              <w:spacing w:line="285" w:lineRule="atLeast"/>
+              <w:rPr>
+                <w:rFonts w:ascii="Consolas" w:eastAsia="Times New Roman" w:hAnsi="Consolas" w:cs="Times New Roman"/>
+                <w:color w:val="B3B1AD"/>
+                <w:sz w:val="21"/>
+                <w:szCs w:val="21"/>
+                <w:lang w:val="en-US"/>
+              </w:rPr>
+            </w:pPr>
+            <w:r>
+              <w:rPr>
+                <w:rFonts w:ascii="Consolas" w:eastAsia="Times New Roman" w:hAnsi="Consolas" w:cs="Times New Roman"/>
+                <w:color w:val="98C379"/>
+                <w:sz w:val="21"/>
+                <w:szCs w:val="21"/>
+                <w:lang w:val="en-US"/>
+              </w:rPr>
+              <w:t xml:space="preserve">    SELECT </w:t>
+            </w:r>
+          </w:p>
+          <w:p>
+            <w:pPr>
+              <w:shd w:val="clear" w:color="auto" w:fill="0D1016"/>
+              <w:spacing w:line="285" w:lineRule="atLeast"/>
+              <w:rPr>
+                <w:rFonts w:ascii="Consolas" w:eastAsia="Times New Roman" w:hAnsi="Consolas" w:cs="Times New Roman"/>
+                <w:color w:val="B3B1AD"/>
+                <w:sz w:val="21"/>
+                <w:szCs w:val="21"/>
+                <w:lang w:val="en-US"/>
+              </w:rPr>
+            </w:pPr>
+            <w:r>
+              <w:rPr>
+                <w:rFonts w:ascii="Consolas" w:eastAsia="Times New Roman" w:hAnsi="Consolas" w:cs="Times New Roman"/>
+                <w:color w:val="98C379"/>
+                <w:sz w:val="21"/>
+                <w:szCs w:val="21"/>
+                <w:lang w:val="en-US"/>
+              </w:rPr>
+              <w:t xml:space="preserve">        </w:t>
+            </w:r>
+            <w:proofErr w:type="spellStart"/>
+            <w:r>
+              <w:rPr>
+                <w:rFonts w:ascii="Consolas" w:eastAsia="Times New Roman" w:hAnsi="Consolas" w:cs="Times New Roman"/>
+                <w:color w:val="98C379"/>
+                <w:sz w:val="21"/>
+                <w:szCs w:val="21"/>
+                <w:lang w:val="en-US"/>
+              </w:rPr>
+              <w:t>c.user_id</w:t>
+            </w:r>
+            <w:proofErr w:type="spellEnd"/>
+            <w:r>
+              <w:rPr>
+                <w:rFonts w:ascii="Consolas" w:eastAsia="Times New Roman" w:hAnsi="Consolas" w:cs="Times New Roman"/>
+                <w:color w:val="98C379"/>
+                <w:sz w:val="21"/>
+                <w:szCs w:val="21"/>
+                <w:lang w:val="en-US"/>
+              </w:rPr>
+              <w:t xml:space="preserve"> AS </w:t>
+            </w:r>
+            <w:proofErr w:type="spellStart"/>
+            <w:r>
+              <w:rPr>
+                <w:rFonts w:ascii="Consolas" w:eastAsia="Times New Roman" w:hAnsi="Consolas" w:cs="Times New Roman"/>
+                <w:color w:val="98C379"/>
+                <w:sz w:val="21"/>
+                <w:szCs w:val="21"/>
+                <w:lang w:val="en-US"/>
+              </w:rPr>
+              <w:t>action_owner</w:t>
+            </w:r>
+            <w:proofErr w:type="spellEnd"/>
+            <w:r>
+              <w:rPr>
+                <w:rFonts w:ascii="Consolas" w:eastAsia="Times New Roman" w:hAnsi="Consolas" w:cs="Times New Roman"/>
+                <w:color w:val="98C379"/>
+                <w:sz w:val="21"/>
+                <w:szCs w:val="21"/>
+                <w:lang w:val="en-US"/>
+              </w:rPr>
+              <w:t>,</w:t>
+            </w:r>
+          </w:p>
+          <w:p>
+            <w:pPr>
+              <w:shd w:val="clear" w:color="auto" w:fill="0D1016"/>
+              <w:spacing w:line="285" w:lineRule="atLeast"/>
+              <w:rPr>
+                <w:rFonts w:ascii="Consolas" w:eastAsia="Times New Roman" w:hAnsi="Consolas" w:cs="Times New Roman"/>
+                <w:color w:val="B3B1AD"/>
+                <w:sz w:val="21"/>
+                <w:szCs w:val="21"/>
+                <w:lang w:val="en-US"/>
+              </w:rPr>
+            </w:pPr>
+            <w:r>
+              <w:rPr>
+                <w:rFonts w:ascii="Consolas" w:eastAsia="Times New Roman" w:hAnsi="Consolas" w:cs="Times New Roman"/>
+                <w:color w:val="98C379"/>
+                <w:sz w:val="21"/>
+                <w:szCs w:val="21"/>
+                <w:lang w:val="en-US"/>
+              </w:rPr>
+              <w:t xml:space="preserve">        </w:t>
+            </w:r>
+            <w:proofErr w:type="spellStart"/>
+            <w:r>
+              <w:rPr>
+                <w:rFonts w:ascii="Consolas" w:eastAsia="Times New Roman" w:hAnsi="Consolas" w:cs="Times New Roman"/>
+                <w:color w:val="98C379"/>
+                <w:sz w:val="21"/>
+                <w:szCs w:val="21"/>
+                <w:lang w:val="en-US"/>
+              </w:rPr>
+              <w:t>p.user_id</w:t>
+            </w:r>
+            <w:proofErr w:type="spellEnd"/>
+            <w:r>
+              <w:rPr>
+                <w:rFonts w:ascii="Consolas" w:eastAsia="Times New Roman" w:hAnsi="Consolas" w:cs="Times New Roman"/>
+                <w:color w:val="98C379"/>
+                <w:sz w:val="21"/>
+                <w:szCs w:val="21"/>
+                <w:lang w:val="en-US"/>
+              </w:rPr>
+              <w:t xml:space="preserve"> AS </w:t>
+            </w:r>
+            <w:proofErr w:type="spellStart"/>
+            <w:r>
+              <w:rPr>
+                <w:rFonts w:ascii="Consolas" w:eastAsia="Times New Roman" w:hAnsi="Consolas" w:cs="Times New Roman"/>
+                <w:color w:val="98C379"/>
+                <w:sz w:val="21"/>
+                <w:szCs w:val="21"/>
+                <w:lang w:val="en-US"/>
+              </w:rPr>
+              <w:t>post_owner</w:t>
+            </w:r>
+            <w:proofErr w:type="spellEnd"/>
+            <w:r>
+              <w:rPr>
+                <w:rFonts w:ascii="Consolas" w:eastAsia="Times New Roman" w:hAnsi="Consolas" w:cs="Times New Roman"/>
+                <w:color w:val="98C379"/>
+                <w:sz w:val="21"/>
+                <w:szCs w:val="21"/>
+                <w:lang w:val="en-US"/>
+              </w:rPr>
+              <w:t>,</w:t>
+            </w:r>
+          </w:p>
+          <w:p>
+            <w:pPr>
+              <w:shd w:val="clear" w:color="auto" w:fill="0D1016"/>
+              <w:spacing w:line="285" w:lineRule="atLeast"/>
+              <w:rPr>
+                <w:rFonts w:ascii="Consolas" w:eastAsia="Times New Roman" w:hAnsi="Consolas" w:cs="Times New Roman"/>
+                <w:color w:val="B3B1AD"/>
+                <w:sz w:val="21"/>
+                <w:szCs w:val="21"/>
+                <w:lang w:val="en-US"/>
+              </w:rPr>
+            </w:pPr>
+            <w:r>
+              <w:rPr>
+                <w:rFonts w:ascii="Consolas" w:eastAsia="Times New Roman" w:hAnsi="Consolas" w:cs="Times New Roman"/>
+                <w:color w:val="98C379"/>
+                <w:sz w:val="21"/>
+                <w:szCs w:val="21"/>
+                <w:lang w:val="en-US"/>
+              </w:rPr>
+              <w:t>        'comment' AS type,</w:t>
+            </w:r>
+          </w:p>
+          <w:p>
+            <w:pPr>
+              <w:shd w:val="clear" w:color="auto" w:fill="0D1016"/>
+              <w:spacing w:line="285" w:lineRule="atLeast"/>
+              <w:rPr>
+                <w:rFonts w:ascii="Consolas" w:eastAsia="Times New Roman" w:hAnsi="Consolas" w:cs="Times New Roman"/>
+                <w:color w:val="B3B1AD"/>
+                <w:sz w:val="21"/>
+                <w:szCs w:val="21"/>
+                <w:lang w:val="en-US"/>
+              </w:rPr>
+            </w:pPr>
+            <w:r>
+              <w:rPr>
+                <w:rFonts w:ascii="Consolas" w:eastAsia="Times New Roman" w:hAnsi="Consolas" w:cs="Times New Roman"/>
+                <w:color w:val="98C379"/>
+                <w:sz w:val="21"/>
+                <w:szCs w:val="21"/>
+                <w:lang w:val="en-US"/>
+              </w:rPr>
+              <w:t xml:space="preserve">        </w:t>
+            </w:r>
+            <w:proofErr w:type="gramStart"/>
+            <w:r>
+              <w:rPr>
+                <w:rFonts w:ascii="Consolas" w:eastAsia="Times New Roman" w:hAnsi="Consolas" w:cs="Times New Roman"/>
+                <w:color w:val="98C379"/>
+                <w:sz w:val="21"/>
+                <w:szCs w:val="21"/>
+                <w:lang w:val="en-US"/>
+              </w:rPr>
+              <w:t>count(</w:t>
+            </w:r>
+            <w:proofErr w:type="gramEnd"/>
+            <w:r>
+              <w:rPr>
+                <w:rFonts w:ascii="Consolas" w:eastAsia="Times New Roman" w:hAnsi="Consolas" w:cs="Times New Roman"/>
+                <w:color w:val="98C379"/>
+                <w:sz w:val="21"/>
+                <w:szCs w:val="21"/>
+                <w:lang w:val="en-US"/>
+              </w:rPr>
+              <w:t>*) AS quantity</w:t>
+            </w:r>
+          </w:p>
+          <w:p>
+            <w:pPr>
+              <w:shd w:val="clear" w:color="auto" w:fill="0D1016"/>
+              <w:spacing w:line="285" w:lineRule="atLeast"/>
+              <w:rPr>
+                <w:rFonts w:ascii="Consolas" w:eastAsia="Times New Roman" w:hAnsi="Consolas" w:cs="Times New Roman"/>
+                <w:color w:val="B3B1AD"/>
+                <w:sz w:val="21"/>
+                <w:szCs w:val="21"/>
+                <w:lang w:val="en-US"/>
+              </w:rPr>
+            </w:pPr>
+            <w:r>
+              <w:rPr>
+                <w:rFonts w:ascii="Consolas" w:eastAsia="Times New Roman" w:hAnsi="Consolas" w:cs="Times New Roman"/>
+                <w:color w:val="98C379"/>
+                <w:sz w:val="21"/>
+                <w:szCs w:val="21"/>
+                <w:lang w:val="en-US"/>
+              </w:rPr>
+              <w:t>    FROM comments c</w:t>
+            </w:r>
+          </w:p>
+          <w:p>
+            <w:pPr>
+              <w:shd w:val="clear" w:color="auto" w:fill="0D1016"/>
+              <w:spacing w:line="285" w:lineRule="atLeast"/>
+              <w:rPr>
+                <w:rFonts w:ascii="Consolas" w:eastAsia="Times New Roman" w:hAnsi="Consolas" w:cs="Times New Roman"/>
+                <w:color w:val="B3B1AD"/>
+                <w:sz w:val="21"/>
+                <w:szCs w:val="21"/>
+                <w:lang w:val="en-US"/>
+              </w:rPr>
+            </w:pPr>
+            <w:r>
+              <w:rPr>
+                <w:rFonts w:ascii="Consolas" w:eastAsia="Times New Roman" w:hAnsi="Consolas" w:cs="Times New Roman"/>
+                <w:color w:val="98C379"/>
+                <w:sz w:val="21"/>
+                <w:szCs w:val="21"/>
+                <w:lang w:val="en-US"/>
+              </w:rPr>
+              <w:t xml:space="preserve">    JOIN posts p ON p.id = </w:t>
+            </w:r>
+            <w:proofErr w:type="spellStart"/>
+            <w:proofErr w:type="gramStart"/>
+            <w:r>
+              <w:rPr>
+                <w:rFonts w:ascii="Consolas" w:eastAsia="Times New Roman" w:hAnsi="Consolas" w:cs="Times New Roman"/>
+                <w:color w:val="98C379"/>
+                <w:sz w:val="21"/>
+                <w:szCs w:val="21"/>
+                <w:lang w:val="en-US"/>
+              </w:rPr>
+              <w:t>c.post</w:t>
+            </w:r>
+            <w:proofErr w:type="gramEnd"/>
+            <w:r>
+              <w:rPr>
+                <w:rFonts w:ascii="Consolas" w:eastAsia="Times New Roman" w:hAnsi="Consolas" w:cs="Times New Roman"/>
+                <w:color w:val="98C379"/>
+                <w:sz w:val="21"/>
+                <w:szCs w:val="21"/>
+                <w:lang w:val="en-US"/>
+              </w:rPr>
+              <w:t>_id</w:t>
+            </w:r>
+            <w:proofErr w:type="spellEnd"/>
+          </w:p>
+          <w:p>
+            <w:pPr>
+              <w:shd w:val="clear" w:color="auto" w:fill="0D1016"/>
+              <w:spacing w:line="285" w:lineRule="atLeast"/>
+              <w:rPr>
+                <w:rFonts w:ascii="Consolas" w:eastAsia="Times New Roman" w:hAnsi="Consolas" w:cs="Times New Roman"/>
+                <w:color w:val="B3B1AD"/>
+                <w:sz w:val="21"/>
+                <w:szCs w:val="21"/>
+                <w:lang w:val="en-US"/>
+              </w:rPr>
+            </w:pPr>
+            <w:r>
+              <w:rPr>
+                <w:rFonts w:ascii="Consolas" w:eastAsia="Times New Roman" w:hAnsi="Consolas" w:cs="Times New Roman"/>
+                <w:color w:val="98C379"/>
+                <w:sz w:val="21"/>
+                <w:szCs w:val="21"/>
+                <w:lang w:val="en-US"/>
+              </w:rPr>
+              <w:t xml:space="preserve">    WHERE </w:t>
+            </w:r>
+            <w:proofErr w:type="spellStart"/>
+            <w:r>
+              <w:rPr>
+                <w:rFonts w:ascii="Consolas" w:eastAsia="Times New Roman" w:hAnsi="Consolas" w:cs="Times New Roman"/>
+                <w:color w:val="98C379"/>
+                <w:sz w:val="21"/>
+                <w:szCs w:val="21"/>
+                <w:lang w:val="en-US"/>
+              </w:rPr>
+              <w:t>c.user_</w:t>
+            </w:r>
+            <w:proofErr w:type="gramStart"/>
+            <w:r>
+              <w:rPr>
+                <w:rFonts w:ascii="Consolas" w:eastAsia="Times New Roman" w:hAnsi="Consolas" w:cs="Times New Roman"/>
+                <w:color w:val="98C379"/>
+                <w:sz w:val="21"/>
+                <w:szCs w:val="21"/>
+                <w:lang w:val="en-US"/>
+              </w:rPr>
+              <w:t>id</w:t>
+            </w:r>
+            <w:proofErr w:type="spellEnd"/>
+            <w:r>
+              <w:rPr>
+                <w:rFonts w:ascii="Consolas" w:eastAsia="Times New Roman" w:hAnsi="Consolas" w:cs="Times New Roman"/>
+                <w:color w:val="98C379"/>
+                <w:sz w:val="21"/>
+                <w:szCs w:val="21"/>
+                <w:lang w:val="en-US"/>
+              </w:rPr>
+              <w:t xml:space="preserve"> !</w:t>
+            </w:r>
+            <w:proofErr w:type="gramEnd"/>
+            <w:r>
+              <w:rPr>
+                <w:rFonts w:ascii="Consolas" w:eastAsia="Times New Roman" w:hAnsi="Consolas" w:cs="Times New Roman"/>
+                <w:color w:val="98C379"/>
+                <w:sz w:val="21"/>
+                <w:szCs w:val="21"/>
+                <w:lang w:val="en-US"/>
+              </w:rPr>
+              <w:t xml:space="preserve">= </w:t>
+            </w:r>
+            <w:proofErr w:type="spellStart"/>
+            <w:r>
+              <w:rPr>
+                <w:rFonts w:ascii="Consolas" w:eastAsia="Times New Roman" w:hAnsi="Consolas" w:cs="Times New Roman"/>
+                <w:color w:val="98C379"/>
+                <w:sz w:val="21"/>
+                <w:szCs w:val="21"/>
+                <w:lang w:val="en-US"/>
+              </w:rPr>
+              <w:t>p.user_id</w:t>
+            </w:r>
+            <w:proofErr w:type="spellEnd"/>
+          </w:p>
+          <w:p>
+            <w:pPr>
+              <w:shd w:val="clear" w:color="auto" w:fill="0D1016"/>
+              <w:spacing w:line="285" w:lineRule="atLeast"/>
+              <w:rPr>
+                <w:rFonts w:ascii="Consolas" w:eastAsia="Times New Roman" w:hAnsi="Consolas" w:cs="Times New Roman"/>
+                <w:color w:val="B3B1AD"/>
+                <w:sz w:val="21"/>
+                <w:szCs w:val="21"/>
+                <w:lang w:val="en-US"/>
+              </w:rPr>
+            </w:pPr>
+            <w:r>
+              <w:rPr>
+                <w:rFonts w:ascii="Consolas" w:eastAsia="Times New Roman" w:hAnsi="Consolas" w:cs="Times New Roman"/>
+                <w:color w:val="98C379"/>
+                <w:sz w:val="21"/>
+                <w:szCs w:val="21"/>
+                <w:lang w:val="en-US"/>
+              </w:rPr>
+              <w:t xml:space="preserve">    GROUP BY </w:t>
+            </w:r>
+            <w:proofErr w:type="spellStart"/>
+            <w:r>
+              <w:rPr>
+                <w:rFonts w:ascii="Consolas" w:eastAsia="Times New Roman" w:hAnsi="Consolas" w:cs="Times New Roman"/>
+                <w:color w:val="98C379"/>
+                <w:sz w:val="21"/>
+                <w:szCs w:val="21"/>
+                <w:lang w:val="en-US"/>
+              </w:rPr>
+              <w:t>c.user_id</w:t>
+            </w:r>
+            <w:proofErr w:type="spellEnd"/>
+            <w:r>
+              <w:rPr>
+                <w:rFonts w:ascii="Consolas" w:eastAsia="Times New Roman" w:hAnsi="Consolas" w:cs="Times New Roman"/>
+                <w:color w:val="98C379"/>
+                <w:sz w:val="21"/>
+                <w:szCs w:val="21"/>
+                <w:lang w:val="en-US"/>
+              </w:rPr>
+              <w:t xml:space="preserve">, </w:t>
+            </w:r>
+            <w:proofErr w:type="spellStart"/>
+            <w:r>
+              <w:rPr>
+                <w:rFonts w:ascii="Consolas" w:eastAsia="Times New Roman" w:hAnsi="Consolas" w:cs="Times New Roman"/>
+                <w:color w:val="98C379"/>
+                <w:sz w:val="21"/>
+                <w:szCs w:val="21"/>
+                <w:lang w:val="en-US"/>
+              </w:rPr>
+              <w:t>p.user_id</w:t>
+            </w:r>
+            <w:proofErr w:type="spellEnd"/>
+          </w:p>
+          <w:p>
+            <w:pPr>
+              <w:shd w:val="clear" w:color="auto" w:fill="0D1016"/>
+              <w:spacing w:line="285" w:lineRule="atLeast"/>
+              <w:rPr>
+                <w:rFonts w:ascii="Consolas" w:eastAsia="Times New Roman" w:hAnsi="Consolas" w:cs="Times New Roman"/>
+                <w:color w:val="B3B1AD"/>
+                <w:sz w:val="21"/>
+                <w:szCs w:val="21"/>
+                <w:lang w:val="en-US"/>
+              </w:rPr>
+            </w:pPr>
+            <w:r>
+              <w:rPr>
+                <w:rFonts w:ascii="Consolas" w:eastAsia="Times New Roman" w:hAnsi="Consolas" w:cs="Times New Roman"/>
+                <w:color w:val="98C379"/>
+                <w:sz w:val="21"/>
+                <w:szCs w:val="21"/>
+                <w:lang w:val="en-US"/>
+              </w:rPr>
+              <w:t xml:space="preserve">  </w:t>
+            </w:r>
+          </w:p>
+          <w:p>
+            <w:pPr>
+              <w:shd w:val="clear" w:color="auto" w:fill="0D1016"/>
+              <w:spacing w:line="285" w:lineRule="atLeast"/>
+              <w:rPr>
+                <w:rFonts w:ascii="Consolas" w:eastAsia="Times New Roman" w:hAnsi="Consolas" w:cs="Times New Roman"/>
+                <w:color w:val="B3B1AD"/>
+                <w:sz w:val="21"/>
+                <w:szCs w:val="21"/>
+                <w:lang w:val="en-US"/>
+              </w:rPr>
+            </w:pPr>
+            <w:r>
+              <w:rPr>
+                <w:rFonts w:ascii="Consolas" w:eastAsia="Times New Roman" w:hAnsi="Consolas" w:cs="Times New Roman"/>
+                <w:color w:val="98C379"/>
+                <w:sz w:val="21"/>
+                <w:szCs w:val="21"/>
+                <w:lang w:val="en-US"/>
+              </w:rPr>
+              <w:t>    UNION ALL</w:t>
+            </w:r>
+          </w:p>
+          <w:p>
+            <w:pPr>
+              <w:shd w:val="clear" w:color="auto" w:fill="0D1016"/>
+              <w:spacing w:line="285" w:lineRule="atLeast"/>
+              <w:rPr>
+                <w:rFonts w:ascii="Consolas" w:eastAsia="Times New Roman" w:hAnsi="Consolas" w:cs="Times New Roman"/>
+                <w:color w:val="B3B1AD"/>
+                <w:sz w:val="21"/>
+                <w:szCs w:val="21"/>
+                <w:lang w:val="en-US"/>
+              </w:rPr>
+            </w:pPr>
+            <w:r>
+              <w:rPr>
+                <w:rFonts w:ascii="Consolas" w:eastAsia="Times New Roman" w:hAnsi="Consolas" w:cs="Times New Roman"/>
+                <w:color w:val="98C379"/>
+                <w:sz w:val="21"/>
+                <w:szCs w:val="21"/>
+                <w:lang w:val="en-US"/>
+              </w:rPr>
+              <w:t xml:space="preserve">  </w:t>
+            </w:r>
+          </w:p>
+          <w:p>
+            <w:pPr>
+              <w:shd w:val="clear" w:color="auto" w:fill="0D1016"/>
+              <w:spacing w:line="285" w:lineRule="atLeast"/>
+              <w:rPr>
+                <w:rFonts w:ascii="Consolas" w:eastAsia="Times New Roman" w:hAnsi="Consolas" w:cs="Times New Roman"/>
+                <w:color w:val="B3B1AD"/>
+                <w:sz w:val="21"/>
+                <w:szCs w:val="21"/>
+                <w:lang w:val="en-US"/>
+              </w:rPr>
+            </w:pPr>
+            <w:r>
+              <w:rPr>
+                <w:rFonts w:ascii="Consolas" w:eastAsia="Times New Roman" w:hAnsi="Consolas" w:cs="Times New Roman"/>
+                <w:color w:val="98C379"/>
+                <w:sz w:val="21"/>
+                <w:szCs w:val="21"/>
+                <w:lang w:val="en-US"/>
+              </w:rPr>
+              <w:t xml:space="preserve">    SELECT </w:t>
+            </w:r>
+          </w:p>
+          <w:p>
+            <w:pPr>
+              <w:shd w:val="clear" w:color="auto" w:fill="0D1016"/>
+              <w:spacing w:line="285" w:lineRule="atLeast"/>
+              <w:rPr>
+                <w:rFonts w:ascii="Consolas" w:eastAsia="Times New Roman" w:hAnsi="Consolas" w:cs="Times New Roman"/>
+                <w:color w:val="B3B1AD"/>
+                <w:sz w:val="21"/>
+                <w:szCs w:val="21"/>
+                <w:lang w:val="en-US"/>
+              </w:rPr>
+            </w:pPr>
+            <w:r>
+              <w:rPr>
+                <w:rFonts w:ascii="Consolas" w:eastAsia="Times New Roman" w:hAnsi="Consolas" w:cs="Times New Roman"/>
+                <w:color w:val="98C379"/>
+                <w:sz w:val="21"/>
+                <w:szCs w:val="21"/>
+                <w:lang w:val="en-US"/>
+              </w:rPr>
+              <w:t xml:space="preserve">        </w:t>
+            </w:r>
+            <w:proofErr w:type="spellStart"/>
+            <w:r>
+              <w:rPr>
+                <w:rFonts w:ascii="Consolas" w:eastAsia="Times New Roman" w:hAnsi="Consolas" w:cs="Times New Roman"/>
+                <w:color w:val="98C379"/>
+                <w:sz w:val="21"/>
+                <w:szCs w:val="21"/>
+                <w:lang w:val="en-US"/>
+              </w:rPr>
+              <w:t>r.user_id</w:t>
+            </w:r>
+            <w:proofErr w:type="spellEnd"/>
+            <w:r>
+              <w:rPr>
+                <w:rFonts w:ascii="Consolas" w:eastAsia="Times New Roman" w:hAnsi="Consolas" w:cs="Times New Roman"/>
+                <w:color w:val="98C379"/>
+                <w:sz w:val="21"/>
+                <w:szCs w:val="21"/>
+                <w:lang w:val="en-US"/>
+              </w:rPr>
+              <w:t xml:space="preserve"> AS </w:t>
+            </w:r>
+            <w:proofErr w:type="spellStart"/>
+            <w:r>
+              <w:rPr>
+                <w:rFonts w:ascii="Consolas" w:eastAsia="Times New Roman" w:hAnsi="Consolas" w:cs="Times New Roman"/>
+                <w:color w:val="98C379"/>
+                <w:sz w:val="21"/>
+                <w:szCs w:val="21"/>
+                <w:lang w:val="en-US"/>
+              </w:rPr>
+              <w:t>action_owner</w:t>
+            </w:r>
+            <w:proofErr w:type="spellEnd"/>
+            <w:r>
+              <w:rPr>
+                <w:rFonts w:ascii="Consolas" w:eastAsia="Times New Roman" w:hAnsi="Consolas" w:cs="Times New Roman"/>
+                <w:color w:val="98C379"/>
+                <w:sz w:val="21"/>
+                <w:szCs w:val="21"/>
+                <w:lang w:val="en-US"/>
+              </w:rPr>
+              <w:t>,</w:t>
+            </w:r>
+          </w:p>
+          <w:p>
+            <w:pPr>
+              <w:shd w:val="clear" w:color="auto" w:fill="0D1016"/>
+              <w:spacing w:line="285" w:lineRule="atLeast"/>
+              <w:rPr>
+                <w:rFonts w:ascii="Consolas" w:eastAsia="Times New Roman" w:hAnsi="Consolas" w:cs="Times New Roman"/>
+                <w:color w:val="B3B1AD"/>
+                <w:sz w:val="21"/>
+                <w:szCs w:val="21"/>
+                <w:lang w:val="en-US"/>
+              </w:rPr>
+            </w:pPr>
+            <w:r>
+              <w:rPr>
+                <w:rFonts w:ascii="Consolas" w:eastAsia="Times New Roman" w:hAnsi="Consolas" w:cs="Times New Roman"/>
+                <w:color w:val="98C379"/>
+                <w:sz w:val="21"/>
+                <w:szCs w:val="21"/>
+                <w:lang w:val="en-US"/>
+              </w:rPr>
+              <w:t xml:space="preserve">        </w:t>
+            </w:r>
+            <w:proofErr w:type="spellStart"/>
+            <w:r>
+              <w:rPr>
+                <w:rFonts w:ascii="Consolas" w:eastAsia="Times New Roman" w:hAnsi="Consolas" w:cs="Times New Roman"/>
+                <w:color w:val="98C379"/>
+                <w:sz w:val="21"/>
+                <w:szCs w:val="21"/>
+                <w:lang w:val="en-US"/>
+              </w:rPr>
+              <w:t>p.user_id</w:t>
+            </w:r>
+            <w:proofErr w:type="spellEnd"/>
+            <w:r>
+              <w:rPr>
+                <w:rFonts w:ascii="Consolas" w:eastAsia="Times New Roman" w:hAnsi="Consolas" w:cs="Times New Roman"/>
+                <w:color w:val="98C379"/>
+                <w:sz w:val="21"/>
+                <w:szCs w:val="21"/>
+                <w:lang w:val="en-US"/>
+              </w:rPr>
+              <w:t xml:space="preserve"> AS </w:t>
+            </w:r>
+            <w:proofErr w:type="spellStart"/>
+            <w:r>
+              <w:rPr>
+                <w:rFonts w:ascii="Consolas" w:eastAsia="Times New Roman" w:hAnsi="Consolas" w:cs="Times New Roman"/>
+                <w:color w:val="98C379"/>
+                <w:sz w:val="21"/>
+                <w:szCs w:val="21"/>
+                <w:lang w:val="en-US"/>
+              </w:rPr>
+              <w:t>post_owner</w:t>
+            </w:r>
+            <w:proofErr w:type="spellEnd"/>
+            <w:r>
+              <w:rPr>
+                <w:rFonts w:ascii="Consolas" w:eastAsia="Times New Roman" w:hAnsi="Consolas" w:cs="Times New Roman"/>
+                <w:color w:val="98C379"/>
+                <w:sz w:val="21"/>
+                <w:szCs w:val="21"/>
+                <w:lang w:val="en-US"/>
+              </w:rPr>
+              <w:t>,</w:t>
+            </w:r>
+          </w:p>
+          <w:p>
+            <w:pPr>
+              <w:shd w:val="clear" w:color="auto" w:fill="0D1016"/>
+              <w:spacing w:line="285" w:lineRule="atLeast"/>
+              <w:rPr>
+                <w:rFonts w:ascii="Consolas" w:eastAsia="Times New Roman" w:hAnsi="Consolas" w:cs="Times New Roman"/>
+                <w:color w:val="B3B1AD"/>
+                <w:sz w:val="21"/>
+                <w:szCs w:val="21"/>
+                <w:lang w:val="en-US"/>
+              </w:rPr>
+            </w:pPr>
+            <w:r>
+              <w:rPr>
+                <w:rFonts w:ascii="Consolas" w:eastAsia="Times New Roman" w:hAnsi="Consolas" w:cs="Times New Roman"/>
+                <w:color w:val="98C379"/>
+                <w:sz w:val="21"/>
+                <w:szCs w:val="21"/>
+                <w:lang w:val="en-US"/>
+              </w:rPr>
+              <w:lastRenderedPageBreak/>
+              <w:t>        'reaction' AS type,</w:t>
+            </w:r>
+          </w:p>
+          <w:p>
+            <w:pPr>
+              <w:shd w:val="clear" w:color="auto" w:fill="0D1016"/>
+              <w:spacing w:line="285" w:lineRule="atLeast"/>
+              <w:rPr>
+                <w:rFonts w:ascii="Consolas" w:eastAsia="Times New Roman" w:hAnsi="Consolas" w:cs="Times New Roman"/>
+                <w:color w:val="B3B1AD"/>
+                <w:sz w:val="21"/>
+                <w:szCs w:val="21"/>
+                <w:lang w:val="en-US"/>
+              </w:rPr>
+            </w:pPr>
+            <w:r>
+              <w:rPr>
+                <w:rFonts w:ascii="Consolas" w:eastAsia="Times New Roman" w:hAnsi="Consolas" w:cs="Times New Roman"/>
+                <w:color w:val="98C379"/>
+                <w:sz w:val="21"/>
+                <w:szCs w:val="21"/>
+                <w:lang w:val="en-US"/>
+              </w:rPr>
+              <w:t xml:space="preserve">        </w:t>
+            </w:r>
+            <w:proofErr w:type="gramStart"/>
+            <w:r>
+              <w:rPr>
+                <w:rFonts w:ascii="Consolas" w:eastAsia="Times New Roman" w:hAnsi="Consolas" w:cs="Times New Roman"/>
+                <w:color w:val="98C379"/>
+                <w:sz w:val="21"/>
+                <w:szCs w:val="21"/>
+                <w:lang w:val="en-US"/>
+              </w:rPr>
+              <w:t>count(</w:t>
+            </w:r>
+            <w:proofErr w:type="gramEnd"/>
+            <w:r>
+              <w:rPr>
+                <w:rFonts w:ascii="Consolas" w:eastAsia="Times New Roman" w:hAnsi="Consolas" w:cs="Times New Roman"/>
+                <w:color w:val="98C379"/>
+                <w:sz w:val="21"/>
+                <w:szCs w:val="21"/>
+                <w:lang w:val="en-US"/>
+              </w:rPr>
+              <w:t>*) AS quantity</w:t>
+            </w:r>
+          </w:p>
+          <w:p>
+            <w:pPr>
+              <w:shd w:val="clear" w:color="auto" w:fill="0D1016"/>
+              <w:spacing w:line="285" w:lineRule="atLeast"/>
+              <w:rPr>
+                <w:rFonts w:ascii="Consolas" w:eastAsia="Times New Roman" w:hAnsi="Consolas" w:cs="Times New Roman"/>
+                <w:color w:val="B3B1AD"/>
+                <w:sz w:val="21"/>
+                <w:szCs w:val="21"/>
+                <w:lang w:val="en-US"/>
+              </w:rPr>
+            </w:pPr>
+            <w:r>
+              <w:rPr>
+                <w:rFonts w:ascii="Consolas" w:eastAsia="Times New Roman" w:hAnsi="Consolas" w:cs="Times New Roman"/>
+                <w:color w:val="98C379"/>
+                <w:sz w:val="21"/>
+                <w:szCs w:val="21"/>
+                <w:lang w:val="en-US"/>
+              </w:rPr>
+              <w:t>    FROM reactions r</w:t>
+            </w:r>
+          </w:p>
+          <w:p>
+            <w:pPr>
+              <w:shd w:val="clear" w:color="auto" w:fill="0D1016"/>
+              <w:spacing w:line="285" w:lineRule="atLeast"/>
+              <w:rPr>
+                <w:rFonts w:ascii="Consolas" w:eastAsia="Times New Roman" w:hAnsi="Consolas" w:cs="Times New Roman"/>
+                <w:color w:val="B3B1AD"/>
+                <w:sz w:val="21"/>
+                <w:szCs w:val="21"/>
+                <w:lang w:val="en-US"/>
+              </w:rPr>
+            </w:pPr>
+            <w:r>
+              <w:rPr>
+                <w:rFonts w:ascii="Consolas" w:eastAsia="Times New Roman" w:hAnsi="Consolas" w:cs="Times New Roman"/>
+                <w:color w:val="98C379"/>
+                <w:sz w:val="21"/>
+                <w:szCs w:val="21"/>
+                <w:lang w:val="en-US"/>
+              </w:rPr>
+              <w:t xml:space="preserve">    JOIN posts p ON p.id = </w:t>
+            </w:r>
+            <w:proofErr w:type="spellStart"/>
+            <w:proofErr w:type="gramStart"/>
+            <w:r>
+              <w:rPr>
+                <w:rFonts w:ascii="Consolas" w:eastAsia="Times New Roman" w:hAnsi="Consolas" w:cs="Times New Roman"/>
+                <w:color w:val="98C379"/>
+                <w:sz w:val="21"/>
+                <w:szCs w:val="21"/>
+                <w:lang w:val="en-US"/>
+              </w:rPr>
+              <w:t>r.post</w:t>
+            </w:r>
+            <w:proofErr w:type="gramEnd"/>
+            <w:r>
+              <w:rPr>
+                <w:rFonts w:ascii="Consolas" w:eastAsia="Times New Roman" w:hAnsi="Consolas" w:cs="Times New Roman"/>
+                <w:color w:val="98C379"/>
+                <w:sz w:val="21"/>
+                <w:szCs w:val="21"/>
+                <w:lang w:val="en-US"/>
+              </w:rPr>
+              <w:t>_id</w:t>
+            </w:r>
+            <w:proofErr w:type="spellEnd"/>
+          </w:p>
+          <w:p>
+            <w:pPr>
+              <w:shd w:val="clear" w:color="auto" w:fill="0D1016"/>
+              <w:spacing w:line="285" w:lineRule="atLeast"/>
+              <w:rPr>
+                <w:rFonts w:ascii="Consolas" w:eastAsia="Times New Roman" w:hAnsi="Consolas" w:cs="Times New Roman"/>
+                <w:color w:val="B3B1AD"/>
+                <w:sz w:val="21"/>
+                <w:szCs w:val="21"/>
+                <w:lang w:val="en-US"/>
+              </w:rPr>
+            </w:pPr>
+            <w:r>
+              <w:rPr>
+                <w:rFonts w:ascii="Consolas" w:eastAsia="Times New Roman" w:hAnsi="Consolas" w:cs="Times New Roman"/>
+                <w:color w:val="98C379"/>
+                <w:sz w:val="21"/>
+                <w:szCs w:val="21"/>
+                <w:lang w:val="en-US"/>
+              </w:rPr>
+              <w:t xml:space="preserve">    WHERE </w:t>
+            </w:r>
+            <w:proofErr w:type="spellStart"/>
+            <w:r>
+              <w:rPr>
+                <w:rFonts w:ascii="Consolas" w:eastAsia="Times New Roman" w:hAnsi="Consolas" w:cs="Times New Roman"/>
+                <w:color w:val="98C379"/>
+                <w:sz w:val="21"/>
+                <w:szCs w:val="21"/>
+                <w:lang w:val="en-US"/>
+              </w:rPr>
+              <w:t>r.user_</w:t>
+            </w:r>
+            <w:proofErr w:type="gramStart"/>
+            <w:r>
+              <w:rPr>
+                <w:rFonts w:ascii="Consolas" w:eastAsia="Times New Roman" w:hAnsi="Consolas" w:cs="Times New Roman"/>
+                <w:color w:val="98C379"/>
+                <w:sz w:val="21"/>
+                <w:szCs w:val="21"/>
+                <w:lang w:val="en-US"/>
+              </w:rPr>
+              <w:t>id</w:t>
+            </w:r>
+            <w:proofErr w:type="spellEnd"/>
+            <w:r>
+              <w:rPr>
+                <w:rFonts w:ascii="Consolas" w:eastAsia="Times New Roman" w:hAnsi="Consolas" w:cs="Times New Roman"/>
+                <w:color w:val="98C379"/>
+                <w:sz w:val="21"/>
+                <w:szCs w:val="21"/>
+                <w:lang w:val="en-US"/>
+              </w:rPr>
+              <w:t xml:space="preserve"> !</w:t>
+            </w:r>
+            <w:proofErr w:type="gramEnd"/>
+            <w:r>
+              <w:rPr>
+                <w:rFonts w:ascii="Consolas" w:eastAsia="Times New Roman" w:hAnsi="Consolas" w:cs="Times New Roman"/>
+                <w:color w:val="98C379"/>
+                <w:sz w:val="21"/>
+                <w:szCs w:val="21"/>
+                <w:lang w:val="en-US"/>
+              </w:rPr>
+              <w:t xml:space="preserve">= </w:t>
+            </w:r>
+            <w:proofErr w:type="spellStart"/>
+            <w:r>
+              <w:rPr>
+                <w:rFonts w:ascii="Consolas" w:eastAsia="Times New Roman" w:hAnsi="Consolas" w:cs="Times New Roman"/>
+                <w:color w:val="98C379"/>
+                <w:sz w:val="21"/>
+                <w:szCs w:val="21"/>
+                <w:lang w:val="en-US"/>
+              </w:rPr>
+              <w:t>p.user_id</w:t>
+            </w:r>
+            <w:proofErr w:type="spellEnd"/>
+          </w:p>
+          <w:p>
+            <w:pPr>
+              <w:shd w:val="clear" w:color="auto" w:fill="0D1016"/>
+              <w:spacing w:line="285" w:lineRule="atLeast"/>
+              <w:rPr>
+                <w:rFonts w:ascii="Consolas" w:eastAsia="Times New Roman" w:hAnsi="Consolas" w:cs="Times New Roman"/>
+                <w:color w:val="B3B1AD"/>
+                <w:sz w:val="21"/>
+                <w:szCs w:val="21"/>
+                <w:lang w:val="en-US"/>
+              </w:rPr>
+            </w:pPr>
+            <w:r>
+              <w:rPr>
+                <w:rFonts w:ascii="Consolas" w:eastAsia="Times New Roman" w:hAnsi="Consolas" w:cs="Times New Roman"/>
+                <w:color w:val="98C379"/>
+                <w:sz w:val="21"/>
+                <w:szCs w:val="21"/>
+                <w:lang w:val="en-US"/>
+              </w:rPr>
+              <w:t xml:space="preserve">    GROUP BY </w:t>
+            </w:r>
+            <w:proofErr w:type="spellStart"/>
+            <w:r>
+              <w:rPr>
+                <w:rFonts w:ascii="Consolas" w:eastAsia="Times New Roman" w:hAnsi="Consolas" w:cs="Times New Roman"/>
+                <w:color w:val="98C379"/>
+                <w:sz w:val="21"/>
+                <w:szCs w:val="21"/>
+                <w:lang w:val="en-US"/>
+              </w:rPr>
+              <w:t>r.user_id</w:t>
+            </w:r>
+            <w:proofErr w:type="spellEnd"/>
+            <w:r>
+              <w:rPr>
+                <w:rFonts w:ascii="Consolas" w:eastAsia="Times New Roman" w:hAnsi="Consolas" w:cs="Times New Roman"/>
+                <w:color w:val="98C379"/>
+                <w:sz w:val="21"/>
+                <w:szCs w:val="21"/>
+                <w:lang w:val="en-US"/>
+              </w:rPr>
+              <w:t xml:space="preserve">, </w:t>
+            </w:r>
+            <w:proofErr w:type="spellStart"/>
+            <w:r>
+              <w:rPr>
+                <w:rFonts w:ascii="Consolas" w:eastAsia="Times New Roman" w:hAnsi="Consolas" w:cs="Times New Roman"/>
+                <w:color w:val="98C379"/>
+                <w:sz w:val="21"/>
+                <w:szCs w:val="21"/>
+                <w:lang w:val="en-US"/>
+              </w:rPr>
+              <w:t>p.user_id</w:t>
+            </w:r>
+            <w:proofErr w:type="spellEnd"/>
+          </w:p>
+          <w:p>
+            <w:pPr>
+              <w:shd w:val="clear" w:color="auto" w:fill="0D1016"/>
+              <w:spacing w:line="285" w:lineRule="atLeast"/>
+              <w:rPr>
+                <w:rFonts w:ascii="Consolas" w:eastAsia="Times New Roman" w:hAnsi="Consolas" w:cs="Times New Roman"/>
+                <w:color w:val="B3B1AD"/>
+                <w:sz w:val="21"/>
+                <w:szCs w:val="21"/>
+                <w:lang w:val="en-US"/>
+              </w:rPr>
+            </w:pPr>
+            <w:r>
+              <w:rPr>
+                <w:rFonts w:ascii="Consolas" w:eastAsia="Times New Roman" w:hAnsi="Consolas" w:cs="Times New Roman"/>
+                <w:color w:val="98C379"/>
+                <w:sz w:val="21"/>
+                <w:szCs w:val="21"/>
+                <w:lang w:val="en-US"/>
+              </w:rPr>
+              <w:t>    ),</w:t>
+            </w:r>
+          </w:p>
+          <w:p>
+            <w:pPr>
+              <w:shd w:val="clear" w:color="auto" w:fill="0D1016"/>
+              <w:spacing w:line="285" w:lineRule="atLeast"/>
+              <w:rPr>
+                <w:rFonts w:ascii="Consolas" w:eastAsia="Times New Roman" w:hAnsi="Consolas" w:cs="Times New Roman"/>
+                <w:color w:val="B3B1AD"/>
+                <w:sz w:val="21"/>
+                <w:szCs w:val="21"/>
+                <w:lang w:val="en-US"/>
+              </w:rPr>
+            </w:pPr>
+            <w:r>
+              <w:rPr>
+                <w:rFonts w:ascii="Consolas" w:eastAsia="Times New Roman" w:hAnsi="Consolas" w:cs="Times New Roman"/>
+                <w:color w:val="98C379"/>
+                <w:sz w:val="21"/>
+                <w:szCs w:val="21"/>
+                <w:lang w:val="en-US"/>
+              </w:rPr>
+              <w:t xml:space="preserve">    </w:t>
+            </w:r>
+            <w:proofErr w:type="spellStart"/>
+            <w:r>
+              <w:rPr>
+                <w:rFonts w:ascii="Consolas" w:eastAsia="Times New Roman" w:hAnsi="Consolas" w:cs="Times New Roman"/>
+                <w:color w:val="98C379"/>
+                <w:sz w:val="21"/>
+                <w:szCs w:val="21"/>
+                <w:lang w:val="en-US"/>
+              </w:rPr>
+              <w:t>user_pairs</w:t>
+            </w:r>
+            <w:proofErr w:type="spellEnd"/>
+            <w:r>
+              <w:rPr>
+                <w:rFonts w:ascii="Consolas" w:eastAsia="Times New Roman" w:hAnsi="Consolas" w:cs="Times New Roman"/>
+                <w:color w:val="98C379"/>
+                <w:sz w:val="21"/>
+                <w:szCs w:val="21"/>
+                <w:lang w:val="en-US"/>
+              </w:rPr>
+              <w:t xml:space="preserve"> as (</w:t>
+            </w:r>
+          </w:p>
+          <w:p>
+            <w:pPr>
+              <w:shd w:val="clear" w:color="auto" w:fill="0D1016"/>
+              <w:spacing w:line="285" w:lineRule="atLeast"/>
+              <w:rPr>
+                <w:rFonts w:ascii="Consolas" w:eastAsia="Times New Roman" w:hAnsi="Consolas" w:cs="Times New Roman"/>
+                <w:color w:val="B3B1AD"/>
+                <w:sz w:val="21"/>
+                <w:szCs w:val="21"/>
+                <w:lang w:val="en-US"/>
+              </w:rPr>
+            </w:pPr>
+            <w:r>
+              <w:rPr>
+                <w:rFonts w:ascii="Consolas" w:eastAsia="Times New Roman" w:hAnsi="Consolas" w:cs="Times New Roman"/>
+                <w:color w:val="98C379"/>
+                <w:sz w:val="21"/>
+                <w:szCs w:val="21"/>
+                <w:lang w:val="en-US"/>
+              </w:rPr>
+              <w:t>    SELECT</w:t>
+            </w:r>
+          </w:p>
+          <w:p>
+            <w:pPr>
+              <w:shd w:val="clear" w:color="auto" w:fill="0D1016"/>
+              <w:spacing w:line="285" w:lineRule="atLeast"/>
+              <w:rPr>
+                <w:rFonts w:ascii="Consolas" w:eastAsia="Times New Roman" w:hAnsi="Consolas" w:cs="Times New Roman"/>
+                <w:color w:val="B3B1AD"/>
+                <w:sz w:val="21"/>
+                <w:szCs w:val="21"/>
+                <w:lang w:val="en-US"/>
+              </w:rPr>
+            </w:pPr>
+            <w:r>
+              <w:rPr>
+                <w:rFonts w:ascii="Consolas" w:eastAsia="Times New Roman" w:hAnsi="Consolas" w:cs="Times New Roman"/>
+                <w:color w:val="98C379"/>
+                <w:sz w:val="21"/>
+                <w:szCs w:val="21"/>
+                <w:lang w:val="en-US"/>
+              </w:rPr>
+              <w:t xml:space="preserve">        </w:t>
+            </w:r>
+            <w:proofErr w:type="spellStart"/>
+            <w:r>
+              <w:rPr>
+                <w:rFonts w:ascii="Consolas" w:eastAsia="Times New Roman" w:hAnsi="Consolas" w:cs="Times New Roman"/>
+                <w:color w:val="98C379"/>
+                <w:sz w:val="21"/>
+                <w:szCs w:val="21"/>
+                <w:lang w:val="en-US"/>
+              </w:rPr>
+              <w:t>action_owner</w:t>
+            </w:r>
+            <w:proofErr w:type="spellEnd"/>
+            <w:r>
+              <w:rPr>
+                <w:rFonts w:ascii="Consolas" w:eastAsia="Times New Roman" w:hAnsi="Consolas" w:cs="Times New Roman"/>
+                <w:color w:val="98C379"/>
+                <w:sz w:val="21"/>
+                <w:szCs w:val="21"/>
+                <w:lang w:val="en-US"/>
+              </w:rPr>
+              <w:t>,</w:t>
+            </w:r>
+          </w:p>
+          <w:p>
+            <w:pPr>
+              <w:shd w:val="clear" w:color="auto" w:fill="0D1016"/>
+              <w:spacing w:line="285" w:lineRule="atLeast"/>
+              <w:rPr>
+                <w:rFonts w:ascii="Consolas" w:eastAsia="Times New Roman" w:hAnsi="Consolas" w:cs="Times New Roman"/>
+                <w:color w:val="B3B1AD"/>
+                <w:sz w:val="21"/>
+                <w:szCs w:val="21"/>
+                <w:lang w:val="en-US"/>
+              </w:rPr>
+            </w:pPr>
+            <w:r>
+              <w:rPr>
+                <w:rFonts w:ascii="Consolas" w:eastAsia="Times New Roman" w:hAnsi="Consolas" w:cs="Times New Roman"/>
+                <w:color w:val="98C379"/>
+                <w:sz w:val="21"/>
+                <w:szCs w:val="21"/>
+                <w:lang w:val="en-US"/>
+              </w:rPr>
+              <w:t xml:space="preserve">        </w:t>
+            </w:r>
+            <w:proofErr w:type="spellStart"/>
+            <w:r>
+              <w:rPr>
+                <w:rFonts w:ascii="Consolas" w:eastAsia="Times New Roman" w:hAnsi="Consolas" w:cs="Times New Roman"/>
+                <w:color w:val="98C379"/>
+                <w:sz w:val="21"/>
+                <w:szCs w:val="21"/>
+                <w:lang w:val="en-US"/>
+              </w:rPr>
+              <w:t>post_owner</w:t>
+            </w:r>
+            <w:proofErr w:type="spellEnd"/>
+            <w:r>
+              <w:rPr>
+                <w:rFonts w:ascii="Consolas" w:eastAsia="Times New Roman" w:hAnsi="Consolas" w:cs="Times New Roman"/>
+                <w:color w:val="98C379"/>
+                <w:sz w:val="21"/>
+                <w:szCs w:val="21"/>
+                <w:lang w:val="en-US"/>
+              </w:rPr>
+              <w:t>,</w:t>
+            </w:r>
+          </w:p>
+          <w:p>
+            <w:pPr>
+              <w:shd w:val="clear" w:color="auto" w:fill="0D1016"/>
+              <w:spacing w:line="285" w:lineRule="atLeast"/>
+              <w:rPr>
+                <w:rFonts w:ascii="Consolas" w:eastAsia="Times New Roman" w:hAnsi="Consolas" w:cs="Times New Roman"/>
+                <w:color w:val="B3B1AD"/>
+                <w:sz w:val="21"/>
+                <w:szCs w:val="21"/>
+                <w:lang w:val="en-US"/>
+              </w:rPr>
+            </w:pPr>
+            <w:r>
+              <w:rPr>
+                <w:rFonts w:ascii="Consolas" w:eastAsia="Times New Roman" w:hAnsi="Consolas" w:cs="Times New Roman"/>
+                <w:color w:val="98C379"/>
+                <w:sz w:val="21"/>
+                <w:szCs w:val="21"/>
+                <w:lang w:val="en-US"/>
+              </w:rPr>
+              <w:t xml:space="preserve">        SUM(quantity) AS </w:t>
+            </w:r>
+            <w:proofErr w:type="spellStart"/>
+            <w:r>
+              <w:rPr>
+                <w:rFonts w:ascii="Consolas" w:eastAsia="Times New Roman" w:hAnsi="Consolas" w:cs="Times New Roman"/>
+                <w:color w:val="98C379"/>
+                <w:sz w:val="21"/>
+                <w:szCs w:val="21"/>
+                <w:lang w:val="en-US"/>
+              </w:rPr>
+              <w:t>total_engagement</w:t>
+            </w:r>
+            <w:proofErr w:type="spellEnd"/>
+          </w:p>
+          <w:p>
+            <w:pPr>
+              <w:shd w:val="clear" w:color="auto" w:fill="0D1016"/>
+              <w:spacing w:line="285" w:lineRule="atLeast"/>
+              <w:rPr>
+                <w:rFonts w:ascii="Consolas" w:eastAsia="Times New Roman" w:hAnsi="Consolas" w:cs="Times New Roman"/>
+                <w:color w:val="B3B1AD"/>
+                <w:sz w:val="21"/>
+                <w:szCs w:val="21"/>
+                <w:lang w:val="en-US"/>
+              </w:rPr>
+            </w:pPr>
+            <w:r>
+              <w:rPr>
+                <w:rFonts w:ascii="Consolas" w:eastAsia="Times New Roman" w:hAnsi="Consolas" w:cs="Times New Roman"/>
+                <w:color w:val="98C379"/>
+                <w:sz w:val="21"/>
+                <w:szCs w:val="21"/>
+                <w:lang w:val="en-US"/>
+              </w:rPr>
+              <w:t xml:space="preserve">    FROM </w:t>
+            </w:r>
+            <w:proofErr w:type="spellStart"/>
+            <w:r>
+              <w:rPr>
+                <w:rFonts w:ascii="Consolas" w:eastAsia="Times New Roman" w:hAnsi="Consolas" w:cs="Times New Roman"/>
+                <w:color w:val="98C379"/>
+                <w:sz w:val="21"/>
+                <w:szCs w:val="21"/>
+                <w:lang w:val="en-US"/>
+              </w:rPr>
+              <w:t>all_engagements</w:t>
+            </w:r>
+            <w:proofErr w:type="spellEnd"/>
+          </w:p>
+          <w:p>
+            <w:pPr>
+              <w:shd w:val="clear" w:color="auto" w:fill="0D1016"/>
+              <w:spacing w:line="285" w:lineRule="atLeast"/>
+              <w:rPr>
+                <w:rFonts w:ascii="Consolas" w:eastAsia="Times New Roman" w:hAnsi="Consolas" w:cs="Times New Roman"/>
+                <w:color w:val="B3B1AD"/>
+                <w:sz w:val="21"/>
+                <w:szCs w:val="21"/>
+                <w:lang w:val="en-US"/>
+              </w:rPr>
+            </w:pPr>
+            <w:r>
+              <w:rPr>
+                <w:rFonts w:ascii="Consolas" w:eastAsia="Times New Roman" w:hAnsi="Consolas" w:cs="Times New Roman"/>
+                <w:color w:val="98C379"/>
+                <w:sz w:val="21"/>
+                <w:szCs w:val="21"/>
+                <w:lang w:val="en-US"/>
+              </w:rPr>
+              <w:t xml:space="preserve">    GROUP BY </w:t>
+            </w:r>
+            <w:proofErr w:type="spellStart"/>
+            <w:r>
+              <w:rPr>
+                <w:rFonts w:ascii="Consolas" w:eastAsia="Times New Roman" w:hAnsi="Consolas" w:cs="Times New Roman"/>
+                <w:color w:val="98C379"/>
+                <w:sz w:val="21"/>
+                <w:szCs w:val="21"/>
+                <w:lang w:val="en-US"/>
+              </w:rPr>
+              <w:t>action_owner</w:t>
+            </w:r>
+            <w:proofErr w:type="spellEnd"/>
+            <w:r>
+              <w:rPr>
+                <w:rFonts w:ascii="Consolas" w:eastAsia="Times New Roman" w:hAnsi="Consolas" w:cs="Times New Roman"/>
+                <w:color w:val="98C379"/>
+                <w:sz w:val="21"/>
+                <w:szCs w:val="21"/>
+                <w:lang w:val="en-US"/>
+              </w:rPr>
+              <w:t xml:space="preserve">, </w:t>
+            </w:r>
+            <w:proofErr w:type="spellStart"/>
+            <w:r>
+              <w:rPr>
+                <w:rFonts w:ascii="Consolas" w:eastAsia="Times New Roman" w:hAnsi="Consolas" w:cs="Times New Roman"/>
+                <w:color w:val="98C379"/>
+                <w:sz w:val="21"/>
+                <w:szCs w:val="21"/>
+                <w:lang w:val="en-US"/>
+              </w:rPr>
+              <w:t>post_owner</w:t>
+            </w:r>
+            <w:proofErr w:type="spellEnd"/>
+          </w:p>
+          <w:p>
+            <w:pPr>
+              <w:shd w:val="clear" w:color="auto" w:fill="0D1016"/>
+              <w:spacing w:line="285" w:lineRule="atLeast"/>
+              <w:rPr>
+                <w:rFonts w:ascii="Consolas" w:eastAsia="Times New Roman" w:hAnsi="Consolas" w:cs="Times New Roman"/>
+                <w:color w:val="B3B1AD"/>
+                <w:sz w:val="21"/>
+                <w:szCs w:val="21"/>
+                <w:lang w:val="en-US"/>
+              </w:rPr>
+            </w:pPr>
+            <w:r>
+              <w:rPr>
+                <w:rFonts w:ascii="Consolas" w:eastAsia="Times New Roman" w:hAnsi="Consolas" w:cs="Times New Roman"/>
+                <w:color w:val="98C379"/>
+                <w:sz w:val="21"/>
+                <w:szCs w:val="21"/>
+                <w:lang w:val="en-US"/>
+              </w:rPr>
+              <w:t>    ),</w:t>
+            </w:r>
+          </w:p>
+          <w:p>
+            <w:pPr>
+              <w:shd w:val="clear" w:color="auto" w:fill="0D1016"/>
+              <w:spacing w:line="285" w:lineRule="atLeast"/>
+              <w:rPr>
+                <w:rFonts w:ascii="Consolas" w:eastAsia="Times New Roman" w:hAnsi="Consolas" w:cs="Times New Roman"/>
+                <w:color w:val="B3B1AD"/>
+                <w:sz w:val="21"/>
+                <w:szCs w:val="21"/>
+                <w:lang w:val="en-US"/>
+              </w:rPr>
+            </w:pPr>
+            <w:r>
+              <w:rPr>
+                <w:rFonts w:ascii="Consolas" w:eastAsia="Times New Roman" w:hAnsi="Consolas" w:cs="Times New Roman"/>
+                <w:color w:val="98C379"/>
+                <w:sz w:val="21"/>
+                <w:szCs w:val="21"/>
+                <w:lang w:val="en-US"/>
+              </w:rPr>
+              <w:t xml:space="preserve">    </w:t>
+            </w:r>
+            <w:proofErr w:type="spellStart"/>
+            <w:r>
+              <w:rPr>
+                <w:rFonts w:ascii="Consolas" w:eastAsia="Times New Roman" w:hAnsi="Consolas" w:cs="Times New Roman"/>
+                <w:color w:val="98C379"/>
+                <w:sz w:val="21"/>
+                <w:szCs w:val="21"/>
+                <w:lang w:val="en-US"/>
+              </w:rPr>
+              <w:t>mutual_engagement</w:t>
+            </w:r>
+            <w:proofErr w:type="spellEnd"/>
+            <w:r>
+              <w:rPr>
+                <w:rFonts w:ascii="Consolas" w:eastAsia="Times New Roman" w:hAnsi="Consolas" w:cs="Times New Roman"/>
+                <w:color w:val="98C379"/>
+                <w:sz w:val="21"/>
+                <w:szCs w:val="21"/>
+                <w:lang w:val="en-US"/>
+              </w:rPr>
+              <w:t xml:space="preserve"> AS (</w:t>
+            </w:r>
+          </w:p>
+          <w:p>
+            <w:pPr>
+              <w:shd w:val="clear" w:color="auto" w:fill="0D1016"/>
+              <w:spacing w:line="285" w:lineRule="atLeast"/>
+              <w:rPr>
+                <w:rFonts w:ascii="Consolas" w:eastAsia="Times New Roman" w:hAnsi="Consolas" w:cs="Times New Roman"/>
+                <w:color w:val="B3B1AD"/>
+                <w:sz w:val="21"/>
+                <w:szCs w:val="21"/>
+                <w:lang w:val="en-US"/>
+              </w:rPr>
+            </w:pPr>
+            <w:r>
+              <w:rPr>
+                <w:rFonts w:ascii="Consolas" w:eastAsia="Times New Roman" w:hAnsi="Consolas" w:cs="Times New Roman"/>
+                <w:color w:val="98C379"/>
+                <w:sz w:val="21"/>
+                <w:szCs w:val="21"/>
+                <w:lang w:val="en-US"/>
+              </w:rPr>
+              <w:t xml:space="preserve">    SELECT </w:t>
+            </w:r>
+          </w:p>
+          <w:p>
+            <w:pPr>
+              <w:shd w:val="clear" w:color="auto" w:fill="0D1016"/>
+              <w:spacing w:line="285" w:lineRule="atLeast"/>
+              <w:rPr>
+                <w:rFonts w:ascii="Consolas" w:eastAsia="Times New Roman" w:hAnsi="Consolas" w:cs="Times New Roman"/>
+                <w:color w:val="B3B1AD"/>
+                <w:sz w:val="21"/>
+                <w:szCs w:val="21"/>
+                <w:lang w:val="en-US"/>
+              </w:rPr>
+            </w:pPr>
+            <w:r>
+              <w:rPr>
+                <w:rFonts w:ascii="Consolas" w:eastAsia="Times New Roman" w:hAnsi="Consolas" w:cs="Times New Roman"/>
+                <w:color w:val="98C379"/>
+                <w:sz w:val="21"/>
+                <w:szCs w:val="21"/>
+                <w:lang w:val="en-US"/>
+              </w:rPr>
+              <w:t>        CASE WHEN e</w:t>
+            </w:r>
+            <w:proofErr w:type="gramStart"/>
+            <w:r>
+              <w:rPr>
+                <w:rFonts w:ascii="Consolas" w:eastAsia="Times New Roman" w:hAnsi="Consolas" w:cs="Times New Roman"/>
+                <w:color w:val="98C379"/>
+                <w:sz w:val="21"/>
+                <w:szCs w:val="21"/>
+                <w:lang w:val="en-US"/>
+              </w:rPr>
+              <w:t>1.action</w:t>
+            </w:r>
+            <w:proofErr w:type="gramEnd"/>
+            <w:r>
+              <w:rPr>
+                <w:rFonts w:ascii="Consolas" w:eastAsia="Times New Roman" w:hAnsi="Consolas" w:cs="Times New Roman"/>
+                <w:color w:val="98C379"/>
+                <w:sz w:val="21"/>
+                <w:szCs w:val="21"/>
+                <w:lang w:val="en-US"/>
+              </w:rPr>
+              <w:t>_owner &lt; e1.post_owner THEN e1.action_owner ELSE e1.post_owner END AS user1_id,</w:t>
+            </w:r>
+          </w:p>
+          <w:p>
+            <w:pPr>
+              <w:shd w:val="clear" w:color="auto" w:fill="0D1016"/>
+              <w:spacing w:line="285" w:lineRule="atLeast"/>
+              <w:rPr>
+                <w:rFonts w:ascii="Consolas" w:eastAsia="Times New Roman" w:hAnsi="Consolas" w:cs="Times New Roman"/>
+                <w:color w:val="B3B1AD"/>
+                <w:sz w:val="21"/>
+                <w:szCs w:val="21"/>
+                <w:lang w:val="en-US"/>
+              </w:rPr>
+            </w:pPr>
+            <w:r>
+              <w:rPr>
+                <w:rFonts w:ascii="Consolas" w:eastAsia="Times New Roman" w:hAnsi="Consolas" w:cs="Times New Roman"/>
+                <w:color w:val="98C379"/>
+                <w:sz w:val="21"/>
+                <w:szCs w:val="21"/>
+                <w:lang w:val="en-US"/>
+              </w:rPr>
+              <w:t>        CASE WHEN e</w:t>
+            </w:r>
+            <w:proofErr w:type="gramStart"/>
+            <w:r>
+              <w:rPr>
+                <w:rFonts w:ascii="Consolas" w:eastAsia="Times New Roman" w:hAnsi="Consolas" w:cs="Times New Roman"/>
+                <w:color w:val="98C379"/>
+                <w:sz w:val="21"/>
+                <w:szCs w:val="21"/>
+                <w:lang w:val="en-US"/>
+              </w:rPr>
+              <w:t>1.action</w:t>
+            </w:r>
+            <w:proofErr w:type="gramEnd"/>
+            <w:r>
+              <w:rPr>
+                <w:rFonts w:ascii="Consolas" w:eastAsia="Times New Roman" w:hAnsi="Consolas" w:cs="Times New Roman"/>
+                <w:color w:val="98C379"/>
+                <w:sz w:val="21"/>
+                <w:szCs w:val="21"/>
+                <w:lang w:val="en-US"/>
+              </w:rPr>
+              <w:t>_owner &lt; e1.post_owner THEN e1.post_owner ELSE e1.action_owner END AS user2_id,</w:t>
+            </w:r>
+          </w:p>
+          <w:p>
+            <w:pPr>
+              <w:shd w:val="clear" w:color="auto" w:fill="0D1016"/>
+              <w:spacing w:line="285" w:lineRule="atLeast"/>
+              <w:rPr>
+                <w:rFonts w:ascii="Consolas" w:eastAsia="Times New Roman" w:hAnsi="Consolas" w:cs="Times New Roman"/>
+                <w:color w:val="B3B1AD"/>
+                <w:sz w:val="21"/>
+                <w:szCs w:val="21"/>
+                <w:lang w:val="en-US"/>
+              </w:rPr>
+            </w:pPr>
+            <w:r>
+              <w:rPr>
+                <w:rFonts w:ascii="Consolas" w:eastAsia="Times New Roman" w:hAnsi="Consolas" w:cs="Times New Roman"/>
+                <w:color w:val="98C379"/>
+                <w:sz w:val="21"/>
+                <w:szCs w:val="21"/>
+                <w:lang w:val="en-US"/>
+              </w:rPr>
+              <w:t>        e</w:t>
+            </w:r>
+            <w:proofErr w:type="gramStart"/>
+            <w:r>
+              <w:rPr>
+                <w:rFonts w:ascii="Consolas" w:eastAsia="Times New Roman" w:hAnsi="Consolas" w:cs="Times New Roman"/>
+                <w:color w:val="98C379"/>
+                <w:sz w:val="21"/>
+                <w:szCs w:val="21"/>
+                <w:lang w:val="en-US"/>
+              </w:rPr>
+              <w:t>1.total</w:t>
+            </w:r>
+            <w:proofErr w:type="gramEnd"/>
+            <w:r>
+              <w:rPr>
+                <w:rFonts w:ascii="Consolas" w:eastAsia="Times New Roman" w:hAnsi="Consolas" w:cs="Times New Roman"/>
+                <w:color w:val="98C379"/>
+                <w:sz w:val="21"/>
+                <w:szCs w:val="21"/>
+                <w:lang w:val="en-US"/>
+              </w:rPr>
+              <w:t xml:space="preserve">_engagement + e2.total_engagement AS </w:t>
+            </w:r>
+            <w:proofErr w:type="spellStart"/>
+            <w:r>
+              <w:rPr>
+                <w:rFonts w:ascii="Consolas" w:eastAsia="Times New Roman" w:hAnsi="Consolas" w:cs="Times New Roman"/>
+                <w:color w:val="98C379"/>
+                <w:sz w:val="21"/>
+                <w:szCs w:val="21"/>
+                <w:lang w:val="en-US"/>
+              </w:rPr>
+              <w:t>mutual_total</w:t>
+            </w:r>
+            <w:proofErr w:type="spellEnd"/>
+          </w:p>
+          <w:p>
+            <w:pPr>
+              <w:shd w:val="clear" w:color="auto" w:fill="0D1016"/>
+              <w:spacing w:line="285" w:lineRule="atLeast"/>
+              <w:rPr>
+                <w:rFonts w:ascii="Consolas" w:eastAsia="Times New Roman" w:hAnsi="Consolas" w:cs="Times New Roman"/>
+                <w:color w:val="B3B1AD"/>
+                <w:sz w:val="21"/>
+                <w:szCs w:val="21"/>
+                <w:lang w:val="en-US"/>
+              </w:rPr>
+            </w:pPr>
+            <w:r>
+              <w:rPr>
+                <w:rFonts w:ascii="Consolas" w:eastAsia="Times New Roman" w:hAnsi="Consolas" w:cs="Times New Roman"/>
+                <w:color w:val="98C379"/>
+                <w:sz w:val="21"/>
+                <w:szCs w:val="21"/>
+                <w:lang w:val="en-US"/>
+              </w:rPr>
+              <w:t xml:space="preserve">    FROM </w:t>
+            </w:r>
+            <w:proofErr w:type="spellStart"/>
+            <w:r>
+              <w:rPr>
+                <w:rFonts w:ascii="Consolas" w:eastAsia="Times New Roman" w:hAnsi="Consolas" w:cs="Times New Roman"/>
+                <w:color w:val="98C379"/>
+                <w:sz w:val="21"/>
+                <w:szCs w:val="21"/>
+                <w:lang w:val="en-US"/>
+              </w:rPr>
+              <w:t>user_pairs</w:t>
+            </w:r>
+            <w:proofErr w:type="spellEnd"/>
+            <w:r>
+              <w:rPr>
+                <w:rFonts w:ascii="Consolas" w:eastAsia="Times New Roman" w:hAnsi="Consolas" w:cs="Times New Roman"/>
+                <w:color w:val="98C379"/>
+                <w:sz w:val="21"/>
+                <w:szCs w:val="21"/>
+                <w:lang w:val="en-US"/>
+              </w:rPr>
+              <w:t xml:space="preserve"> e1</w:t>
+            </w:r>
+          </w:p>
+          <w:p>
+            <w:pPr>
+              <w:shd w:val="clear" w:color="auto" w:fill="0D1016"/>
+              <w:spacing w:line="285" w:lineRule="atLeast"/>
+              <w:rPr>
+                <w:rFonts w:ascii="Consolas" w:eastAsia="Times New Roman" w:hAnsi="Consolas" w:cs="Times New Roman"/>
+                <w:color w:val="B3B1AD"/>
+                <w:sz w:val="21"/>
+                <w:szCs w:val="21"/>
+                <w:lang w:val="en-US"/>
+              </w:rPr>
+            </w:pPr>
+            <w:r>
+              <w:rPr>
+                <w:rFonts w:ascii="Consolas" w:eastAsia="Times New Roman" w:hAnsi="Consolas" w:cs="Times New Roman"/>
+                <w:color w:val="98C379"/>
+                <w:sz w:val="21"/>
+                <w:szCs w:val="21"/>
+                <w:lang w:val="en-US"/>
+              </w:rPr>
+              <w:t xml:space="preserve">    JOIN </w:t>
+            </w:r>
+            <w:proofErr w:type="spellStart"/>
+            <w:r>
+              <w:rPr>
+                <w:rFonts w:ascii="Consolas" w:eastAsia="Times New Roman" w:hAnsi="Consolas" w:cs="Times New Roman"/>
+                <w:color w:val="98C379"/>
+                <w:sz w:val="21"/>
+                <w:szCs w:val="21"/>
+                <w:lang w:val="en-US"/>
+              </w:rPr>
+              <w:t>user_pairs</w:t>
+            </w:r>
+            <w:proofErr w:type="spellEnd"/>
+            <w:r>
+              <w:rPr>
+                <w:rFonts w:ascii="Consolas" w:eastAsia="Times New Roman" w:hAnsi="Consolas" w:cs="Times New Roman"/>
+                <w:color w:val="98C379"/>
+                <w:sz w:val="21"/>
+                <w:szCs w:val="21"/>
+                <w:lang w:val="en-US"/>
+              </w:rPr>
+              <w:t xml:space="preserve"> e2 ON e</w:t>
+            </w:r>
+            <w:proofErr w:type="gramStart"/>
+            <w:r>
+              <w:rPr>
+                <w:rFonts w:ascii="Consolas" w:eastAsia="Times New Roman" w:hAnsi="Consolas" w:cs="Times New Roman"/>
+                <w:color w:val="98C379"/>
+                <w:sz w:val="21"/>
+                <w:szCs w:val="21"/>
+                <w:lang w:val="en-US"/>
+              </w:rPr>
+              <w:t>1.action</w:t>
+            </w:r>
+            <w:proofErr w:type="gramEnd"/>
+            <w:r>
+              <w:rPr>
+                <w:rFonts w:ascii="Consolas" w:eastAsia="Times New Roman" w:hAnsi="Consolas" w:cs="Times New Roman"/>
+                <w:color w:val="98C379"/>
+                <w:sz w:val="21"/>
+                <w:szCs w:val="21"/>
+                <w:lang w:val="en-US"/>
+              </w:rPr>
+              <w:t>_owner = e2.post_owner AND e1.post_owner = e2.action_owner</w:t>
+            </w:r>
+          </w:p>
+          <w:p>
+            <w:pPr>
+              <w:shd w:val="clear" w:color="auto" w:fill="0D1016"/>
+              <w:spacing w:line="285" w:lineRule="atLeast"/>
+              <w:rPr>
+                <w:rFonts w:ascii="Consolas" w:eastAsia="Times New Roman" w:hAnsi="Consolas" w:cs="Times New Roman"/>
+                <w:color w:val="B3B1AD"/>
+                <w:sz w:val="21"/>
+                <w:szCs w:val="21"/>
+                <w:lang w:val="en-US"/>
+              </w:rPr>
+            </w:pPr>
+            <w:r>
+              <w:rPr>
+                <w:rFonts w:ascii="Consolas" w:eastAsia="Times New Roman" w:hAnsi="Consolas" w:cs="Times New Roman"/>
+                <w:color w:val="98C379"/>
+                <w:sz w:val="21"/>
+                <w:szCs w:val="21"/>
+                <w:lang w:val="en-US"/>
+              </w:rPr>
+              <w:t>    WHERE e</w:t>
+            </w:r>
+            <w:proofErr w:type="gramStart"/>
+            <w:r>
+              <w:rPr>
+                <w:rFonts w:ascii="Consolas" w:eastAsia="Times New Roman" w:hAnsi="Consolas" w:cs="Times New Roman"/>
+                <w:color w:val="98C379"/>
+                <w:sz w:val="21"/>
+                <w:szCs w:val="21"/>
+                <w:lang w:val="en-US"/>
+              </w:rPr>
+              <w:t>1.action</w:t>
+            </w:r>
+            <w:proofErr w:type="gramEnd"/>
+            <w:r>
+              <w:rPr>
+                <w:rFonts w:ascii="Consolas" w:eastAsia="Times New Roman" w:hAnsi="Consolas" w:cs="Times New Roman"/>
+                <w:color w:val="98C379"/>
+                <w:sz w:val="21"/>
+                <w:szCs w:val="21"/>
+                <w:lang w:val="en-US"/>
+              </w:rPr>
+              <w:t>_owner &lt; e1.post_owner</w:t>
+            </w:r>
+          </w:p>
+          <w:p>
+            <w:pPr>
+              <w:shd w:val="clear" w:color="auto" w:fill="0D1016"/>
+              <w:spacing w:line="285" w:lineRule="atLeast"/>
+              <w:rPr>
+                <w:rFonts w:ascii="Consolas" w:eastAsia="Times New Roman" w:hAnsi="Consolas" w:cs="Times New Roman"/>
+                <w:color w:val="B3B1AD"/>
+                <w:sz w:val="21"/>
+                <w:szCs w:val="21"/>
+                <w:lang w:val="en-US"/>
+              </w:rPr>
+            </w:pPr>
+            <w:r>
+              <w:rPr>
+                <w:rFonts w:ascii="Consolas" w:eastAsia="Times New Roman" w:hAnsi="Consolas" w:cs="Times New Roman"/>
+                <w:color w:val="98C379"/>
+                <w:sz w:val="21"/>
+                <w:szCs w:val="21"/>
+                <w:lang w:val="en-US"/>
+              </w:rPr>
+              <w:t>    )</w:t>
+            </w:r>
+          </w:p>
+          <w:p>
+            <w:pPr>
+              <w:shd w:val="clear" w:color="auto" w:fill="0D1016"/>
+              <w:spacing w:line="285" w:lineRule="atLeast"/>
+              <w:rPr>
+                <w:rFonts w:ascii="Consolas" w:eastAsia="Times New Roman" w:hAnsi="Consolas" w:cs="Times New Roman"/>
+                <w:color w:val="B3B1AD"/>
+                <w:sz w:val="21"/>
+                <w:szCs w:val="21"/>
+                <w:lang w:val="en-US"/>
+              </w:rPr>
+            </w:pPr>
+          </w:p>
+          <w:p>
+            <w:pPr>
+              <w:shd w:val="clear" w:color="auto" w:fill="0D1016"/>
+              <w:spacing w:line="285" w:lineRule="atLeast"/>
+              <w:rPr>
+                <w:rFonts w:ascii="Consolas" w:eastAsia="Times New Roman" w:hAnsi="Consolas" w:cs="Times New Roman"/>
+                <w:color w:val="B3B1AD"/>
+                <w:sz w:val="21"/>
+                <w:szCs w:val="21"/>
+                <w:lang w:val="en-US"/>
+              </w:rPr>
+            </w:pPr>
+            <w:r>
+              <w:rPr>
+                <w:rFonts w:ascii="Consolas" w:eastAsia="Times New Roman" w:hAnsi="Consolas" w:cs="Times New Roman"/>
+                <w:color w:val="98C379"/>
+                <w:sz w:val="21"/>
+                <w:szCs w:val="21"/>
+                <w:lang w:val="en-US"/>
+              </w:rPr>
+              <w:t xml:space="preserve">    SELECT </w:t>
+            </w:r>
+          </w:p>
+          <w:p>
+            <w:pPr>
+              <w:shd w:val="clear" w:color="auto" w:fill="0D1016"/>
+              <w:spacing w:line="285" w:lineRule="atLeast"/>
+              <w:rPr>
+                <w:rFonts w:ascii="Consolas" w:eastAsia="Times New Roman" w:hAnsi="Consolas" w:cs="Times New Roman"/>
+                <w:color w:val="B3B1AD"/>
+                <w:sz w:val="21"/>
+                <w:szCs w:val="21"/>
+                <w:lang w:val="en-US"/>
+              </w:rPr>
+            </w:pPr>
+            <w:r>
+              <w:rPr>
+                <w:rFonts w:ascii="Consolas" w:eastAsia="Times New Roman" w:hAnsi="Consolas" w:cs="Times New Roman"/>
+                <w:color w:val="98C379"/>
+                <w:sz w:val="21"/>
+                <w:szCs w:val="21"/>
+                <w:lang w:val="en-US"/>
+              </w:rPr>
+              <w:t>        u</w:t>
+            </w:r>
+            <w:proofErr w:type="gramStart"/>
+            <w:r>
+              <w:rPr>
+                <w:rFonts w:ascii="Consolas" w:eastAsia="Times New Roman" w:hAnsi="Consolas" w:cs="Times New Roman"/>
+                <w:color w:val="98C379"/>
+                <w:sz w:val="21"/>
+                <w:szCs w:val="21"/>
+                <w:lang w:val="en-US"/>
+              </w:rPr>
+              <w:t>1.username</w:t>
+            </w:r>
+            <w:proofErr w:type="gramEnd"/>
+            <w:r>
+              <w:rPr>
+                <w:rFonts w:ascii="Consolas" w:eastAsia="Times New Roman" w:hAnsi="Consolas" w:cs="Times New Roman"/>
+                <w:color w:val="98C379"/>
+                <w:sz w:val="21"/>
+                <w:szCs w:val="21"/>
+                <w:lang w:val="en-US"/>
+              </w:rPr>
+              <w:t xml:space="preserve"> AS user1,</w:t>
+            </w:r>
+          </w:p>
+          <w:p>
+            <w:pPr>
+              <w:shd w:val="clear" w:color="auto" w:fill="0D1016"/>
+              <w:spacing w:line="285" w:lineRule="atLeast"/>
+              <w:rPr>
+                <w:rFonts w:ascii="Consolas" w:eastAsia="Times New Roman" w:hAnsi="Consolas" w:cs="Times New Roman"/>
+                <w:color w:val="B3B1AD"/>
+                <w:sz w:val="21"/>
+                <w:szCs w:val="21"/>
+                <w:lang w:val="en-US"/>
+              </w:rPr>
+            </w:pPr>
+            <w:r>
+              <w:rPr>
+                <w:rFonts w:ascii="Consolas" w:eastAsia="Times New Roman" w:hAnsi="Consolas" w:cs="Times New Roman"/>
+                <w:color w:val="98C379"/>
+                <w:sz w:val="21"/>
+                <w:szCs w:val="21"/>
+                <w:lang w:val="en-US"/>
+              </w:rPr>
+              <w:t>        u</w:t>
+            </w:r>
+            <w:proofErr w:type="gramStart"/>
+            <w:r>
+              <w:rPr>
+                <w:rFonts w:ascii="Consolas" w:eastAsia="Times New Roman" w:hAnsi="Consolas" w:cs="Times New Roman"/>
+                <w:color w:val="98C379"/>
+                <w:sz w:val="21"/>
+                <w:szCs w:val="21"/>
+                <w:lang w:val="en-US"/>
+              </w:rPr>
+              <w:t>2.username</w:t>
+            </w:r>
+            <w:proofErr w:type="gramEnd"/>
+            <w:r>
+              <w:rPr>
+                <w:rFonts w:ascii="Consolas" w:eastAsia="Times New Roman" w:hAnsi="Consolas" w:cs="Times New Roman"/>
+                <w:color w:val="98C379"/>
+                <w:sz w:val="21"/>
+                <w:szCs w:val="21"/>
+                <w:lang w:val="en-US"/>
+              </w:rPr>
+              <w:t xml:space="preserve"> AS user2,</w:t>
+            </w:r>
+          </w:p>
+          <w:p>
+            <w:pPr>
+              <w:shd w:val="clear" w:color="auto" w:fill="0D1016"/>
+              <w:spacing w:line="285" w:lineRule="atLeast"/>
+              <w:rPr>
+                <w:rFonts w:ascii="Consolas" w:eastAsia="Times New Roman" w:hAnsi="Consolas" w:cs="Times New Roman"/>
+                <w:color w:val="B3B1AD"/>
+                <w:sz w:val="21"/>
+                <w:szCs w:val="21"/>
+                <w:lang w:val="en-US"/>
+              </w:rPr>
+            </w:pPr>
+            <w:r>
+              <w:rPr>
+                <w:rFonts w:ascii="Consolas" w:eastAsia="Times New Roman" w:hAnsi="Consolas" w:cs="Times New Roman"/>
+                <w:color w:val="98C379"/>
+                <w:sz w:val="21"/>
+                <w:szCs w:val="21"/>
+                <w:lang w:val="en-US"/>
+              </w:rPr>
+              <w:t xml:space="preserve">        </w:t>
+            </w:r>
+            <w:proofErr w:type="spellStart"/>
+            <w:proofErr w:type="gramStart"/>
+            <w:r>
+              <w:rPr>
+                <w:rFonts w:ascii="Consolas" w:eastAsia="Times New Roman" w:hAnsi="Consolas" w:cs="Times New Roman"/>
+                <w:color w:val="98C379"/>
+                <w:sz w:val="21"/>
+                <w:szCs w:val="21"/>
+                <w:lang w:val="en-US"/>
+              </w:rPr>
+              <w:t>me.mutual</w:t>
+            </w:r>
+            <w:proofErr w:type="gramEnd"/>
+            <w:r>
+              <w:rPr>
+                <w:rFonts w:ascii="Consolas" w:eastAsia="Times New Roman" w:hAnsi="Consolas" w:cs="Times New Roman"/>
+                <w:color w:val="98C379"/>
+                <w:sz w:val="21"/>
+                <w:szCs w:val="21"/>
+                <w:lang w:val="en-US"/>
+              </w:rPr>
+              <w:t>_total</w:t>
+            </w:r>
+            <w:proofErr w:type="spellEnd"/>
+            <w:r>
+              <w:rPr>
+                <w:rFonts w:ascii="Consolas" w:eastAsia="Times New Roman" w:hAnsi="Consolas" w:cs="Times New Roman"/>
+                <w:color w:val="98C379"/>
+                <w:sz w:val="21"/>
+                <w:szCs w:val="21"/>
+                <w:lang w:val="en-US"/>
+              </w:rPr>
+              <w:t xml:space="preserve"> AS </w:t>
+            </w:r>
+            <w:proofErr w:type="spellStart"/>
+            <w:r>
+              <w:rPr>
+                <w:rFonts w:ascii="Consolas" w:eastAsia="Times New Roman" w:hAnsi="Consolas" w:cs="Times New Roman"/>
+                <w:color w:val="98C379"/>
+                <w:sz w:val="21"/>
+                <w:szCs w:val="21"/>
+                <w:lang w:val="en-US"/>
+              </w:rPr>
+              <w:t>total_mutual_engagement</w:t>
+            </w:r>
+            <w:proofErr w:type="spellEnd"/>
+          </w:p>
+          <w:p>
+            <w:pPr>
+              <w:shd w:val="clear" w:color="auto" w:fill="0D1016"/>
+              <w:spacing w:line="285" w:lineRule="atLeast"/>
+              <w:rPr>
+                <w:rFonts w:ascii="Consolas" w:eastAsia="Times New Roman" w:hAnsi="Consolas" w:cs="Times New Roman"/>
+                <w:color w:val="B3B1AD"/>
+                <w:sz w:val="21"/>
+                <w:szCs w:val="21"/>
+                <w:lang w:val="en-US"/>
+              </w:rPr>
+            </w:pPr>
+            <w:r>
+              <w:rPr>
+                <w:rFonts w:ascii="Consolas" w:eastAsia="Times New Roman" w:hAnsi="Consolas" w:cs="Times New Roman"/>
+                <w:color w:val="98C379"/>
+                <w:sz w:val="21"/>
+                <w:szCs w:val="21"/>
+                <w:lang w:val="en-US"/>
+              </w:rPr>
+              <w:t xml:space="preserve">    FROM </w:t>
+            </w:r>
+            <w:proofErr w:type="spellStart"/>
+            <w:r>
+              <w:rPr>
+                <w:rFonts w:ascii="Consolas" w:eastAsia="Times New Roman" w:hAnsi="Consolas" w:cs="Times New Roman"/>
+                <w:color w:val="98C379"/>
+                <w:sz w:val="21"/>
+                <w:szCs w:val="21"/>
+                <w:lang w:val="en-US"/>
+              </w:rPr>
+              <w:t>mutual_engagement</w:t>
+            </w:r>
+            <w:proofErr w:type="spellEnd"/>
+            <w:r>
+              <w:rPr>
+                <w:rFonts w:ascii="Consolas" w:eastAsia="Times New Roman" w:hAnsi="Consolas" w:cs="Times New Roman"/>
+                <w:color w:val="98C379"/>
+                <w:sz w:val="21"/>
+                <w:szCs w:val="21"/>
+                <w:lang w:val="en-US"/>
+              </w:rPr>
+              <w:t xml:space="preserve"> me</w:t>
+            </w:r>
+          </w:p>
+          <w:p>
+            <w:pPr>
+              <w:shd w:val="clear" w:color="auto" w:fill="0D1016"/>
+              <w:spacing w:line="285" w:lineRule="atLeast"/>
+              <w:rPr>
+                <w:rFonts w:ascii="Consolas" w:eastAsia="Times New Roman" w:hAnsi="Consolas" w:cs="Times New Roman"/>
+                <w:color w:val="B3B1AD"/>
+                <w:sz w:val="21"/>
+                <w:szCs w:val="21"/>
+                <w:lang w:val="en-US"/>
+              </w:rPr>
+            </w:pPr>
+            <w:r>
+              <w:rPr>
+                <w:rFonts w:ascii="Consolas" w:eastAsia="Times New Roman" w:hAnsi="Consolas" w:cs="Times New Roman"/>
+                <w:color w:val="98C379"/>
+                <w:sz w:val="21"/>
+                <w:szCs w:val="21"/>
+                <w:lang w:val="en-US"/>
+              </w:rPr>
+              <w:t>    JOIN users u1 ON me.user1_id = u1.id</w:t>
+            </w:r>
+          </w:p>
+          <w:p>
+            <w:pPr>
+              <w:shd w:val="clear" w:color="auto" w:fill="0D1016"/>
+              <w:spacing w:line="285" w:lineRule="atLeast"/>
+              <w:rPr>
+                <w:rFonts w:ascii="Consolas" w:eastAsia="Times New Roman" w:hAnsi="Consolas" w:cs="Times New Roman"/>
+                <w:color w:val="B3B1AD"/>
+                <w:sz w:val="21"/>
+                <w:szCs w:val="21"/>
+                <w:lang w:val="en-US"/>
+              </w:rPr>
+            </w:pPr>
+            <w:r>
+              <w:rPr>
+                <w:rFonts w:ascii="Consolas" w:eastAsia="Times New Roman" w:hAnsi="Consolas" w:cs="Times New Roman"/>
+                <w:color w:val="98C379"/>
+                <w:sz w:val="21"/>
+                <w:szCs w:val="21"/>
+                <w:lang w:val="en-US"/>
+              </w:rPr>
+              <w:t>    JOIN users u2 ON me.user2_id = u2.id</w:t>
+            </w:r>
+          </w:p>
+          <w:p>
+            <w:pPr>
+              <w:shd w:val="clear" w:color="auto" w:fill="0D1016"/>
+              <w:spacing w:line="285" w:lineRule="atLeast"/>
+              <w:rPr>
+                <w:rFonts w:ascii="Consolas" w:eastAsia="Times New Roman" w:hAnsi="Consolas" w:cs="Times New Roman"/>
+                <w:color w:val="B3B1AD"/>
+                <w:sz w:val="21"/>
+                <w:szCs w:val="21"/>
+                <w:lang w:val="en-US"/>
+              </w:rPr>
+            </w:pPr>
+            <w:r>
+              <w:rPr>
+                <w:rFonts w:ascii="Consolas" w:eastAsia="Times New Roman" w:hAnsi="Consolas" w:cs="Times New Roman"/>
+                <w:color w:val="98C379"/>
+                <w:sz w:val="21"/>
+                <w:szCs w:val="21"/>
+                <w:lang w:val="en-US"/>
+              </w:rPr>
+              <w:t xml:space="preserve">    ORDER BY </w:t>
+            </w:r>
+            <w:proofErr w:type="spellStart"/>
+            <w:proofErr w:type="gramStart"/>
+            <w:r>
+              <w:rPr>
+                <w:rFonts w:ascii="Consolas" w:eastAsia="Times New Roman" w:hAnsi="Consolas" w:cs="Times New Roman"/>
+                <w:color w:val="98C379"/>
+                <w:sz w:val="21"/>
+                <w:szCs w:val="21"/>
+                <w:lang w:val="en-US"/>
+              </w:rPr>
+              <w:t>me.mutual</w:t>
+            </w:r>
+            <w:proofErr w:type="gramEnd"/>
+            <w:r>
+              <w:rPr>
+                <w:rFonts w:ascii="Consolas" w:eastAsia="Times New Roman" w:hAnsi="Consolas" w:cs="Times New Roman"/>
+                <w:color w:val="98C379"/>
+                <w:sz w:val="21"/>
+                <w:szCs w:val="21"/>
+                <w:lang w:val="en-US"/>
+              </w:rPr>
+              <w:t>_total</w:t>
+            </w:r>
+            <w:proofErr w:type="spellEnd"/>
+            <w:r>
+              <w:rPr>
+                <w:rFonts w:ascii="Consolas" w:eastAsia="Times New Roman" w:hAnsi="Consolas" w:cs="Times New Roman"/>
+                <w:color w:val="98C379"/>
+                <w:sz w:val="21"/>
+                <w:szCs w:val="21"/>
+                <w:lang w:val="en-US"/>
+              </w:rPr>
+              <w:t xml:space="preserve"> DESC</w:t>
+            </w:r>
+          </w:p>
+          <w:p>
+            <w:pPr>
+              <w:shd w:val="clear" w:color="auto" w:fill="0D1016"/>
+              <w:spacing w:line="285" w:lineRule="atLeast"/>
+              <w:rPr>
+                <w:rFonts w:ascii="Consolas" w:eastAsia="Times New Roman" w:hAnsi="Consolas" w:cs="Times New Roman"/>
+                <w:color w:val="B3B1AD"/>
+                <w:sz w:val="21"/>
+                <w:szCs w:val="21"/>
+                <w:lang w:val="en-US"/>
+              </w:rPr>
+            </w:pPr>
+            <w:r>
+              <w:rPr>
+                <w:rFonts w:ascii="Consolas" w:eastAsia="Times New Roman" w:hAnsi="Consolas" w:cs="Times New Roman"/>
+                <w:color w:val="98C379"/>
+                <w:sz w:val="21"/>
+                <w:szCs w:val="21"/>
+                <w:lang w:val="en-US"/>
+              </w:rPr>
+              <w:t>    LIMIT 3;</w:t>
+            </w:r>
+          </w:p>
+          <w:p>
+            <w:pPr>
+              <w:shd w:val="clear" w:color="auto" w:fill="0D1016"/>
+              <w:spacing w:line="285" w:lineRule="atLeast"/>
+              <w:rPr>
+                <w:rFonts w:ascii="Consolas" w:eastAsia="Times New Roman" w:hAnsi="Consolas" w:cs="Times New Roman"/>
+                <w:color w:val="B3B1AD"/>
+                <w:sz w:val="21"/>
+                <w:szCs w:val="21"/>
+                <w:lang w:val="en-US"/>
+              </w:rPr>
+            </w:pPr>
+            <w:r>
+              <w:rPr>
+                <w:rFonts w:ascii="Consolas" w:eastAsia="Times New Roman" w:hAnsi="Consolas" w:cs="Times New Roman"/>
+                <w:color w:val="98C379"/>
+                <w:sz w:val="21"/>
+                <w:szCs w:val="21"/>
+                <w:lang w:val="en-US"/>
+              </w:rPr>
+              <w:t>    """</w:t>
+            </w:r>
+            <w:r>
+              <w:rPr>
+                <w:rFonts w:ascii="Consolas" w:eastAsia="Times New Roman" w:hAnsi="Consolas" w:cs="Times New Roman"/>
+                <w:color w:val="ABB2BF"/>
+                <w:sz w:val="21"/>
+                <w:szCs w:val="21"/>
+                <w:lang w:val="en-US"/>
+              </w:rPr>
+              <w:t>,</w:t>
+            </w:r>
+            <w:r>
+              <w:rPr>
+                <w:rFonts w:ascii="Consolas" w:eastAsia="Times New Roman" w:hAnsi="Consolas" w:cs="Times New Roman"/>
+                <w:color w:val="B3B1AD"/>
+                <w:sz w:val="21"/>
+                <w:szCs w:val="21"/>
+                <w:lang w:val="en-US"/>
+              </w:rPr>
+              <w:t xml:space="preserve"> conn</w:t>
+            </w:r>
+            <w:r>
+              <w:rPr>
+                <w:rFonts w:ascii="Consolas" w:eastAsia="Times New Roman" w:hAnsi="Consolas" w:cs="Times New Roman"/>
+                <w:color w:val="ABB2BF"/>
+                <w:sz w:val="21"/>
+                <w:szCs w:val="21"/>
+                <w:lang w:val="en-US"/>
+              </w:rPr>
+              <w:t>)</w:t>
+            </w:r>
+          </w:p>
+          <w:p>
+            <w:pPr>
+              <w:shd w:val="clear" w:color="auto" w:fill="0D1016"/>
+              <w:spacing w:line="285" w:lineRule="atLeast"/>
+              <w:rPr>
+                <w:rFonts w:ascii="Consolas" w:eastAsia="Times New Roman" w:hAnsi="Consolas" w:cs="Times New Roman"/>
+                <w:color w:val="B3B1AD"/>
+                <w:sz w:val="21"/>
+                <w:szCs w:val="21"/>
+                <w:lang w:val="en-US"/>
+              </w:rPr>
+            </w:pPr>
+            <w:r>
+              <w:rPr>
+                <w:rFonts w:ascii="Consolas" w:eastAsia="Times New Roman" w:hAnsi="Consolas" w:cs="Times New Roman"/>
+                <w:color w:val="B3B1AD"/>
+                <w:sz w:val="21"/>
+                <w:szCs w:val="21"/>
+                <w:lang w:val="en-US"/>
+              </w:rPr>
+              <w:t xml:space="preserve">    </w:t>
+            </w:r>
+            <w:proofErr w:type="gramStart"/>
+            <w:r>
+              <w:rPr>
+                <w:rFonts w:ascii="Consolas" w:eastAsia="Times New Roman" w:hAnsi="Consolas" w:cs="Times New Roman"/>
+                <w:color w:val="56B6C2"/>
+                <w:sz w:val="21"/>
+                <w:szCs w:val="21"/>
+                <w:lang w:val="en-US"/>
+              </w:rPr>
+              <w:t>print</w:t>
+            </w:r>
+            <w:r>
+              <w:rPr>
+                <w:rFonts w:ascii="Consolas" w:eastAsia="Times New Roman" w:hAnsi="Consolas" w:cs="Times New Roman"/>
+                <w:color w:val="ABB2BF"/>
+                <w:sz w:val="21"/>
+                <w:szCs w:val="21"/>
+                <w:lang w:val="en-US"/>
+              </w:rPr>
+              <w:t>(</w:t>
+            </w:r>
+            <w:proofErr w:type="spellStart"/>
+            <w:proofErr w:type="gramEnd"/>
+            <w:r>
+              <w:rPr>
+                <w:rFonts w:ascii="Consolas" w:eastAsia="Times New Roman" w:hAnsi="Consolas" w:cs="Times New Roman"/>
+                <w:color w:val="C678DD"/>
+                <w:sz w:val="21"/>
+                <w:szCs w:val="21"/>
+                <w:lang w:val="en-US"/>
+              </w:rPr>
+              <w:t>f</w:t>
+            </w:r>
+            <w:r>
+              <w:rPr>
+                <w:rFonts w:ascii="Consolas" w:eastAsia="Times New Roman" w:hAnsi="Consolas" w:cs="Times New Roman"/>
+                <w:color w:val="98C379"/>
+                <w:sz w:val="21"/>
+                <w:szCs w:val="21"/>
+                <w:lang w:val="en-US"/>
+              </w:rPr>
+              <w:t>"Connections</w:t>
+            </w:r>
+            <w:proofErr w:type="spellEnd"/>
+            <w:r>
+              <w:rPr>
+                <w:rFonts w:ascii="Consolas" w:eastAsia="Times New Roman" w:hAnsi="Consolas" w:cs="Times New Roman"/>
+                <w:color w:val="98C379"/>
+                <w:sz w:val="21"/>
+                <w:szCs w:val="21"/>
+                <w:lang w:val="en-US"/>
+              </w:rPr>
+              <w:t>: "</w:t>
+            </w:r>
+            <w:r>
+              <w:rPr>
+                <w:rFonts w:ascii="Consolas" w:eastAsia="Times New Roman" w:hAnsi="Consolas" w:cs="Times New Roman"/>
+                <w:color w:val="ABB2BF"/>
+                <w:sz w:val="21"/>
+                <w:szCs w:val="21"/>
+                <w:lang w:val="en-US"/>
+              </w:rPr>
+              <w:t>)</w:t>
+            </w:r>
+          </w:p>
+          <w:p>
+            <w:pPr>
+              <w:shd w:val="clear" w:color="auto" w:fill="0D1016"/>
+              <w:spacing w:line="285" w:lineRule="atLeast"/>
+              <w:rPr>
+                <w:rFonts w:ascii="Consolas" w:eastAsia="Times New Roman" w:hAnsi="Consolas" w:cs="Times New Roman"/>
+                <w:color w:val="B3B1AD"/>
+                <w:sz w:val="21"/>
+                <w:szCs w:val="21"/>
+                <w:lang w:val="en-US"/>
+              </w:rPr>
+            </w:pPr>
+            <w:r>
+              <w:rPr>
+                <w:rFonts w:ascii="Consolas" w:eastAsia="Times New Roman" w:hAnsi="Consolas" w:cs="Times New Roman"/>
+                <w:color w:val="B3B1AD"/>
+                <w:sz w:val="21"/>
+                <w:szCs w:val="21"/>
+                <w:lang w:val="en-US"/>
+              </w:rPr>
+              <w:t xml:space="preserve">    </w:t>
+            </w:r>
+            <w:r>
+              <w:rPr>
+                <w:rFonts w:ascii="Consolas" w:eastAsia="Times New Roman" w:hAnsi="Consolas" w:cs="Times New Roman"/>
+                <w:color w:val="56B6C2"/>
+                <w:sz w:val="21"/>
+                <w:szCs w:val="21"/>
+                <w:lang w:val="en-US"/>
+              </w:rPr>
+              <w:t>print</w:t>
+            </w:r>
+            <w:r>
+              <w:rPr>
+                <w:rFonts w:ascii="Consolas" w:eastAsia="Times New Roman" w:hAnsi="Consolas" w:cs="Times New Roman"/>
+                <w:color w:val="ABB2BF"/>
+                <w:sz w:val="21"/>
+                <w:szCs w:val="21"/>
+                <w:lang w:val="en-US"/>
+              </w:rPr>
+              <w:t>(</w:t>
+            </w:r>
+            <w:r>
+              <w:rPr>
+                <w:rFonts w:ascii="Consolas" w:eastAsia="Times New Roman" w:hAnsi="Consolas" w:cs="Times New Roman"/>
+                <w:color w:val="B3B1AD"/>
+                <w:sz w:val="21"/>
+                <w:szCs w:val="21"/>
+                <w:lang w:val="en-US"/>
+              </w:rPr>
+              <w:t>connections</w:t>
+            </w:r>
+            <w:r>
+              <w:rPr>
+                <w:rFonts w:ascii="Consolas" w:eastAsia="Times New Roman" w:hAnsi="Consolas" w:cs="Times New Roman"/>
+                <w:color w:val="ABB2BF"/>
+                <w:sz w:val="21"/>
+                <w:szCs w:val="21"/>
+                <w:lang w:val="en-US"/>
+              </w:rPr>
+              <w:t>)</w:t>
+            </w:r>
+          </w:p>
+          <w:p>
+            <w:pPr>
+              <w:shd w:val="clear" w:color="auto" w:fill="0D1016"/>
+              <w:spacing w:line="285" w:lineRule="atLeast"/>
+              <w:rPr>
+                <w:rFonts w:ascii="Consolas" w:eastAsia="Times New Roman" w:hAnsi="Consolas" w:cs="Times New Roman"/>
+                <w:color w:val="B3B1AD"/>
+                <w:sz w:val="21"/>
+                <w:szCs w:val="21"/>
+                <w:lang w:val="en-US"/>
+              </w:rPr>
+            </w:pPr>
+            <w:r>
+              <w:rPr>
+                <w:rFonts w:ascii="Consolas" w:eastAsia="Times New Roman" w:hAnsi="Consolas" w:cs="Times New Roman"/>
+                <w:i/>
+                <w:iCs/>
+                <w:color w:val="C678DD"/>
+                <w:sz w:val="21"/>
+                <w:szCs w:val="21"/>
+                <w:lang w:val="en-US"/>
+              </w:rPr>
+              <w:t>except</w:t>
+            </w:r>
+            <w:r>
+              <w:rPr>
+                <w:rFonts w:ascii="Consolas" w:eastAsia="Times New Roman" w:hAnsi="Consolas" w:cs="Times New Roman"/>
+                <w:color w:val="B3B1AD"/>
+                <w:sz w:val="21"/>
+                <w:szCs w:val="21"/>
+                <w:lang w:val="en-US"/>
+              </w:rPr>
+              <w:t xml:space="preserve"> Exception </w:t>
+            </w:r>
+            <w:r>
+              <w:rPr>
+                <w:rFonts w:ascii="Consolas" w:eastAsia="Times New Roman" w:hAnsi="Consolas" w:cs="Times New Roman"/>
+                <w:i/>
+                <w:iCs/>
+                <w:color w:val="C678DD"/>
+                <w:sz w:val="21"/>
+                <w:szCs w:val="21"/>
+                <w:lang w:val="en-US"/>
+              </w:rPr>
+              <w:t>as</w:t>
+            </w:r>
+            <w:r>
+              <w:rPr>
+                <w:rFonts w:ascii="Consolas" w:eastAsia="Times New Roman" w:hAnsi="Consolas" w:cs="Times New Roman"/>
+                <w:color w:val="B3B1AD"/>
+                <w:sz w:val="21"/>
+                <w:szCs w:val="21"/>
+                <w:lang w:val="en-US"/>
+              </w:rPr>
+              <w:t xml:space="preserve"> e:</w:t>
+            </w:r>
+          </w:p>
+          <w:p>
+            <w:pPr>
+              <w:shd w:val="clear" w:color="auto" w:fill="0D1016"/>
+              <w:spacing w:line="285" w:lineRule="atLeast"/>
+              <w:rPr>
+                <w:rFonts w:ascii="Consolas" w:eastAsia="Times New Roman" w:hAnsi="Consolas" w:cs="Times New Roman"/>
+                <w:color w:val="B3B1AD"/>
+                <w:sz w:val="21"/>
+                <w:szCs w:val="21"/>
+                <w:lang w:val="en-US"/>
+              </w:rPr>
+            </w:pPr>
+            <w:r>
+              <w:rPr>
+                <w:rFonts w:ascii="Consolas" w:eastAsia="Times New Roman" w:hAnsi="Consolas" w:cs="Times New Roman"/>
+                <w:color w:val="B3B1AD"/>
+                <w:sz w:val="21"/>
+                <w:szCs w:val="21"/>
+                <w:lang w:val="en-US"/>
+              </w:rPr>
+              <w:t xml:space="preserve">    </w:t>
+            </w:r>
+            <w:proofErr w:type="gramStart"/>
+            <w:r>
+              <w:rPr>
+                <w:rFonts w:ascii="Consolas" w:eastAsia="Times New Roman" w:hAnsi="Consolas" w:cs="Times New Roman"/>
+                <w:color w:val="56B6C2"/>
+                <w:sz w:val="21"/>
+                <w:szCs w:val="21"/>
+                <w:lang w:val="en-US"/>
+              </w:rPr>
+              <w:t>print</w:t>
+            </w:r>
+            <w:r>
+              <w:rPr>
+                <w:rFonts w:ascii="Consolas" w:eastAsia="Times New Roman" w:hAnsi="Consolas" w:cs="Times New Roman"/>
+                <w:color w:val="ABB2BF"/>
+                <w:sz w:val="21"/>
+                <w:szCs w:val="21"/>
+                <w:lang w:val="en-US"/>
+              </w:rPr>
+              <w:t>(</w:t>
+            </w:r>
+            <w:proofErr w:type="spellStart"/>
+            <w:proofErr w:type="gramEnd"/>
+            <w:r>
+              <w:rPr>
+                <w:rFonts w:ascii="Consolas" w:eastAsia="Times New Roman" w:hAnsi="Consolas" w:cs="Times New Roman"/>
+                <w:color w:val="C678DD"/>
+                <w:sz w:val="21"/>
+                <w:szCs w:val="21"/>
+                <w:lang w:val="en-US"/>
+              </w:rPr>
+              <w:t>f</w:t>
+            </w:r>
+            <w:r>
+              <w:rPr>
+                <w:rFonts w:ascii="Consolas" w:eastAsia="Times New Roman" w:hAnsi="Consolas" w:cs="Times New Roman"/>
+                <w:color w:val="98C379"/>
+                <w:sz w:val="21"/>
+                <w:szCs w:val="21"/>
+                <w:lang w:val="en-US"/>
+              </w:rPr>
+              <w:t>"Error</w:t>
+            </w:r>
+            <w:proofErr w:type="spellEnd"/>
+            <w:r>
+              <w:rPr>
+                <w:rFonts w:ascii="Consolas" w:eastAsia="Times New Roman" w:hAnsi="Consolas" w:cs="Times New Roman"/>
+                <w:color w:val="98C379"/>
+                <w:sz w:val="21"/>
+                <w:szCs w:val="21"/>
+                <w:lang w:val="en-US"/>
+              </w:rPr>
+              <w:t xml:space="preserve">: </w:t>
+            </w:r>
+            <w:r>
+              <w:rPr>
+                <w:rFonts w:ascii="Consolas" w:eastAsia="Times New Roman" w:hAnsi="Consolas" w:cs="Times New Roman"/>
+                <w:color w:val="D19A66"/>
+                <w:sz w:val="21"/>
+                <w:szCs w:val="21"/>
+                <w:lang w:val="en-US"/>
+              </w:rPr>
+              <w:t>{</w:t>
+            </w:r>
+            <w:r>
+              <w:rPr>
+                <w:rFonts w:ascii="Consolas" w:eastAsia="Times New Roman" w:hAnsi="Consolas" w:cs="Times New Roman"/>
+                <w:color w:val="B3B1AD"/>
+                <w:sz w:val="21"/>
+                <w:szCs w:val="21"/>
+                <w:lang w:val="en-US"/>
+              </w:rPr>
+              <w:t>e</w:t>
+            </w:r>
+            <w:r>
+              <w:rPr>
+                <w:rFonts w:ascii="Consolas" w:eastAsia="Times New Roman" w:hAnsi="Consolas" w:cs="Times New Roman"/>
+                <w:color w:val="D19A66"/>
+                <w:sz w:val="21"/>
+                <w:szCs w:val="21"/>
+                <w:lang w:val="en-US"/>
+              </w:rPr>
+              <w:t>}</w:t>
+            </w:r>
+            <w:r>
+              <w:rPr>
+                <w:rFonts w:ascii="Consolas" w:eastAsia="Times New Roman" w:hAnsi="Consolas" w:cs="Times New Roman"/>
+                <w:color w:val="98C379"/>
+                <w:sz w:val="21"/>
+                <w:szCs w:val="21"/>
+                <w:lang w:val="en-US"/>
+              </w:rPr>
+              <w:t>"</w:t>
+            </w:r>
+            <w:r>
+              <w:rPr>
+                <w:rFonts w:ascii="Consolas" w:eastAsia="Times New Roman" w:hAnsi="Consolas" w:cs="Times New Roman"/>
+                <w:color w:val="ABB2BF"/>
+                <w:sz w:val="21"/>
+                <w:szCs w:val="21"/>
+                <w:lang w:val="en-US"/>
+              </w:rPr>
+              <w:t>)</w:t>
+            </w:r>
+          </w:p>
+          <w:p>
+            <w:pPr>
+              <w:shd w:val="clear" w:color="auto" w:fill="0D1016"/>
+              <w:spacing w:line="285" w:lineRule="atLeast"/>
+              <w:rPr>
+                <w:rFonts w:ascii="Consolas" w:eastAsia="Times New Roman" w:hAnsi="Consolas" w:cs="Times New Roman"/>
+                <w:color w:val="B3B1AD"/>
+                <w:sz w:val="21"/>
+                <w:szCs w:val="21"/>
+                <w:lang w:val="en-US"/>
+              </w:rPr>
+            </w:pPr>
+          </w:p>
+          <w:p>
+            <w:pPr>
+              <w:shd w:val="clear" w:color="auto" w:fill="0D1016"/>
+              <w:spacing w:line="285" w:lineRule="atLeast"/>
+              <w:rPr>
+                <w:rFonts w:ascii="Consolas" w:eastAsia="Times New Roman" w:hAnsi="Consolas" w:cs="Times New Roman"/>
+                <w:color w:val="B3B1AD"/>
+                <w:sz w:val="21"/>
+                <w:szCs w:val="21"/>
+                <w:lang w:val="en-US"/>
+              </w:rPr>
+            </w:pPr>
+            <w:r>
+              <w:rPr>
+                <w:rFonts w:ascii="Consolas" w:eastAsia="Times New Roman" w:hAnsi="Consolas" w:cs="Times New Roman"/>
+                <w:color w:val="98C379"/>
+                <w:sz w:val="21"/>
+                <w:szCs w:val="21"/>
+                <w:lang w:val="en-US"/>
+              </w:rPr>
+              <w:t>"""</w:t>
+            </w:r>
+          </w:p>
+          <w:p>
+            <w:pPr>
+              <w:shd w:val="clear" w:color="auto" w:fill="0D1016"/>
+              <w:spacing w:line="285" w:lineRule="atLeast"/>
+              <w:rPr>
+                <w:rFonts w:ascii="Consolas" w:eastAsia="Times New Roman" w:hAnsi="Consolas" w:cs="Times New Roman"/>
+                <w:color w:val="B3B1AD"/>
+                <w:sz w:val="21"/>
+                <w:szCs w:val="21"/>
+                <w:lang w:val="en-US"/>
+              </w:rPr>
+            </w:pPr>
+            <w:r>
+              <w:rPr>
+                <w:rFonts w:ascii="Consolas" w:eastAsia="Times New Roman" w:hAnsi="Consolas" w:cs="Times New Roman"/>
+                <w:color w:val="98C379"/>
+                <w:sz w:val="21"/>
+                <w:szCs w:val="21"/>
+                <w:lang w:val="en-US"/>
+              </w:rPr>
+              <w:lastRenderedPageBreak/>
+              <w:t>Output:</w:t>
+            </w:r>
+          </w:p>
+          <w:p>
+            <w:pPr>
+              <w:shd w:val="clear" w:color="auto" w:fill="0D1016"/>
+              <w:spacing w:line="285" w:lineRule="atLeast"/>
+              <w:rPr>
+                <w:rFonts w:ascii="Consolas" w:eastAsia="Times New Roman" w:hAnsi="Consolas" w:cs="Times New Roman"/>
+                <w:color w:val="B3B1AD"/>
+                <w:sz w:val="21"/>
+                <w:szCs w:val="21"/>
+                <w:lang w:val="en-US"/>
+              </w:rPr>
+            </w:pPr>
+            <w:r>
+              <w:rPr>
+                <w:rFonts w:ascii="Consolas" w:eastAsia="Times New Roman" w:hAnsi="Consolas" w:cs="Times New Roman"/>
+                <w:color w:val="98C379"/>
+                <w:sz w:val="21"/>
+                <w:szCs w:val="21"/>
+                <w:lang w:val="en-US"/>
+              </w:rPr>
+              <w:t xml:space="preserve">Connections: </w:t>
+            </w:r>
+          </w:p>
+          <w:p>
+            <w:pPr>
+              <w:shd w:val="clear" w:color="auto" w:fill="0D1016"/>
+              <w:spacing w:line="285" w:lineRule="atLeast"/>
+              <w:rPr>
+                <w:rFonts w:ascii="Consolas" w:eastAsia="Times New Roman" w:hAnsi="Consolas" w:cs="Times New Roman"/>
+                <w:color w:val="B3B1AD"/>
+                <w:sz w:val="21"/>
+                <w:szCs w:val="21"/>
+                <w:lang w:val="en-US"/>
+              </w:rPr>
+            </w:pPr>
+            <w:r>
+              <w:rPr>
+                <w:rFonts w:ascii="Consolas" w:eastAsia="Times New Roman" w:hAnsi="Consolas" w:cs="Times New Roman"/>
+                <w:color w:val="98C379"/>
+                <w:sz w:val="21"/>
+                <w:szCs w:val="21"/>
+                <w:lang w:val="en-US"/>
+              </w:rPr>
+              <w:t>            user1       user</w:t>
+            </w:r>
+            <w:proofErr w:type="gramStart"/>
+            <w:r>
+              <w:rPr>
+                <w:rFonts w:ascii="Consolas" w:eastAsia="Times New Roman" w:hAnsi="Consolas" w:cs="Times New Roman"/>
+                <w:color w:val="98C379"/>
+                <w:sz w:val="21"/>
+                <w:szCs w:val="21"/>
+                <w:lang w:val="en-US"/>
+              </w:rPr>
+              <w:t>2  </w:t>
+            </w:r>
+            <w:proofErr w:type="spellStart"/>
+            <w:r>
+              <w:rPr>
+                <w:rFonts w:ascii="Consolas" w:eastAsia="Times New Roman" w:hAnsi="Consolas" w:cs="Times New Roman"/>
+                <w:color w:val="98C379"/>
+                <w:sz w:val="21"/>
+                <w:szCs w:val="21"/>
+                <w:lang w:val="en-US"/>
+              </w:rPr>
+              <w:t>total</w:t>
+            </w:r>
+            <w:proofErr w:type="gramEnd"/>
+            <w:r>
+              <w:rPr>
+                <w:rFonts w:ascii="Consolas" w:eastAsia="Times New Roman" w:hAnsi="Consolas" w:cs="Times New Roman"/>
+                <w:color w:val="98C379"/>
+                <w:sz w:val="21"/>
+                <w:szCs w:val="21"/>
+                <w:lang w:val="en-US"/>
+              </w:rPr>
+              <w:t>_mutual_engagement</w:t>
+            </w:r>
+            <w:proofErr w:type="spellEnd"/>
+          </w:p>
+          <w:p>
+            <w:pPr>
+              <w:shd w:val="clear" w:color="auto" w:fill="0D1016"/>
+              <w:spacing w:line="285" w:lineRule="atLeast"/>
+              <w:rPr>
+                <w:rFonts w:ascii="Consolas" w:eastAsia="Times New Roman" w:hAnsi="Consolas" w:cs="Times New Roman"/>
+                <w:color w:val="B3B1AD"/>
+                <w:sz w:val="21"/>
+                <w:szCs w:val="21"/>
+                <w:lang w:val="en-US"/>
+              </w:rPr>
+            </w:pPr>
+            <w:proofErr w:type="gramStart"/>
+            <w:r>
+              <w:rPr>
+                <w:rFonts w:ascii="Consolas" w:eastAsia="Times New Roman" w:hAnsi="Consolas" w:cs="Times New Roman"/>
+                <w:color w:val="98C379"/>
+                <w:sz w:val="21"/>
+                <w:szCs w:val="21"/>
+                <w:lang w:val="en-US"/>
+              </w:rPr>
+              <w:t>0  </w:t>
+            </w:r>
+            <w:proofErr w:type="spellStart"/>
+            <w:r>
+              <w:rPr>
+                <w:rFonts w:ascii="Consolas" w:eastAsia="Times New Roman" w:hAnsi="Consolas" w:cs="Times New Roman"/>
+                <w:color w:val="98C379"/>
+                <w:sz w:val="21"/>
+                <w:szCs w:val="21"/>
+                <w:lang w:val="en-US"/>
+              </w:rPr>
+              <w:t>DancingDolphin</w:t>
+            </w:r>
+            <w:proofErr w:type="spellEnd"/>
+            <w:proofErr w:type="gramEnd"/>
+            <w:r>
+              <w:rPr>
+                <w:rFonts w:ascii="Consolas" w:eastAsia="Times New Roman" w:hAnsi="Consolas" w:cs="Times New Roman"/>
+                <w:color w:val="98C379"/>
+                <w:sz w:val="21"/>
+                <w:szCs w:val="21"/>
+                <w:lang w:val="en-US"/>
+              </w:rPr>
+              <w:t xml:space="preserve">  </w:t>
+            </w:r>
+            <w:proofErr w:type="spellStart"/>
+            <w:r>
+              <w:rPr>
+                <w:rFonts w:ascii="Consolas" w:eastAsia="Times New Roman" w:hAnsi="Consolas" w:cs="Times New Roman"/>
+                <w:color w:val="98C379"/>
+                <w:sz w:val="21"/>
+                <w:szCs w:val="21"/>
+                <w:lang w:val="en-US"/>
+              </w:rPr>
+              <w:t>SilverMoon</w:t>
+            </w:r>
+            <w:proofErr w:type="spellEnd"/>
+            <w:r>
+              <w:rPr>
+                <w:rFonts w:ascii="Consolas" w:eastAsia="Times New Roman" w:hAnsi="Consolas" w:cs="Times New Roman"/>
+                <w:color w:val="98C379"/>
+                <w:sz w:val="21"/>
+                <w:szCs w:val="21"/>
+                <w:lang w:val="en-US"/>
+              </w:rPr>
+              <w:t xml:space="preserve">                       16</w:t>
+            </w:r>
+          </w:p>
+          <w:p>
+            <w:pPr>
+              <w:shd w:val="clear" w:color="auto" w:fill="0D1016"/>
+              <w:spacing w:line="285" w:lineRule="atLeast"/>
+              <w:rPr>
+                <w:rFonts w:ascii="Consolas" w:eastAsia="Times New Roman" w:hAnsi="Consolas" w:cs="Times New Roman"/>
+                <w:color w:val="B3B1AD"/>
+                <w:sz w:val="21"/>
+                <w:szCs w:val="21"/>
+                <w:lang w:val="en-US"/>
+              </w:rPr>
+            </w:pPr>
+            <w:r>
+              <w:rPr>
+                <w:rFonts w:ascii="Consolas" w:eastAsia="Times New Roman" w:hAnsi="Consolas" w:cs="Times New Roman"/>
+                <w:color w:val="98C379"/>
+                <w:sz w:val="21"/>
+                <w:szCs w:val="21"/>
+                <w:lang w:val="en-US"/>
+              </w:rPr>
+              <w:t xml:space="preserve">1     </w:t>
+            </w:r>
+            <w:proofErr w:type="spellStart"/>
+            <w:r>
+              <w:rPr>
+                <w:rFonts w:ascii="Consolas" w:eastAsia="Times New Roman" w:hAnsi="Consolas" w:cs="Times New Roman"/>
+                <w:color w:val="98C379"/>
+                <w:sz w:val="21"/>
+                <w:szCs w:val="21"/>
+                <w:lang w:val="en-US"/>
+              </w:rPr>
+              <w:t>userInBlack</w:t>
+            </w:r>
+            <w:proofErr w:type="spellEnd"/>
+            <w:r>
+              <w:rPr>
+                <w:rFonts w:ascii="Consolas" w:eastAsia="Times New Roman" w:hAnsi="Consolas" w:cs="Times New Roman"/>
+                <w:color w:val="98C379"/>
+                <w:sz w:val="21"/>
+                <w:szCs w:val="21"/>
+                <w:lang w:val="en-US"/>
+              </w:rPr>
+              <w:t xml:space="preserve">    </w:t>
+            </w:r>
+            <w:proofErr w:type="spellStart"/>
+            <w:r>
+              <w:rPr>
+                <w:rFonts w:ascii="Consolas" w:eastAsia="Times New Roman" w:hAnsi="Consolas" w:cs="Times New Roman"/>
+                <w:color w:val="98C379"/>
+                <w:sz w:val="21"/>
+                <w:szCs w:val="21"/>
+                <w:lang w:val="en-US"/>
+              </w:rPr>
+              <w:t>TigerEye</w:t>
+            </w:r>
+            <w:proofErr w:type="spellEnd"/>
+            <w:r>
+              <w:rPr>
+                <w:rFonts w:ascii="Consolas" w:eastAsia="Times New Roman" w:hAnsi="Consolas" w:cs="Times New Roman"/>
+                <w:color w:val="98C379"/>
+                <w:sz w:val="21"/>
+                <w:szCs w:val="21"/>
+                <w:lang w:val="en-US"/>
+              </w:rPr>
+              <w:t xml:space="preserve">                       13</w:t>
+            </w:r>
+          </w:p>
+          <w:p>
+            <w:pPr>
+              <w:shd w:val="clear" w:color="auto" w:fill="0D1016"/>
+              <w:spacing w:line="285" w:lineRule="atLeast"/>
+              <w:rPr>
+                <w:rFonts w:ascii="Consolas" w:eastAsia="Times New Roman" w:hAnsi="Consolas" w:cs="Times New Roman"/>
+                <w:color w:val="B3B1AD"/>
+                <w:sz w:val="21"/>
+                <w:szCs w:val="21"/>
+                <w:lang w:val="en-US"/>
+              </w:rPr>
+            </w:pPr>
+            <w:r>
+              <w:rPr>
+                <w:rFonts w:ascii="Consolas" w:eastAsia="Times New Roman" w:hAnsi="Consolas" w:cs="Times New Roman"/>
+                <w:color w:val="98C379"/>
+                <w:sz w:val="21"/>
+                <w:szCs w:val="21"/>
+                <w:lang w:val="en-US"/>
+              </w:rPr>
+              <w:t xml:space="preserve">2       </w:t>
+            </w:r>
+            <w:proofErr w:type="spellStart"/>
+            <w:proofErr w:type="gramStart"/>
+            <w:r>
+              <w:rPr>
+                <w:rFonts w:ascii="Consolas" w:eastAsia="Times New Roman" w:hAnsi="Consolas" w:cs="Times New Roman"/>
+                <w:color w:val="98C379"/>
+                <w:sz w:val="21"/>
+                <w:szCs w:val="21"/>
+                <w:lang w:val="en-US"/>
+              </w:rPr>
+              <w:t>StarGazer</w:t>
+            </w:r>
+            <w:proofErr w:type="spellEnd"/>
+            <w:r>
+              <w:rPr>
+                <w:rFonts w:ascii="Consolas" w:eastAsia="Times New Roman" w:hAnsi="Consolas" w:cs="Times New Roman"/>
+                <w:color w:val="98C379"/>
+                <w:sz w:val="21"/>
+                <w:szCs w:val="21"/>
+                <w:lang w:val="en-US"/>
+              </w:rPr>
+              <w:t xml:space="preserve">  </w:t>
+            </w:r>
+            <w:proofErr w:type="spellStart"/>
+            <w:r>
+              <w:rPr>
+                <w:rFonts w:ascii="Consolas" w:eastAsia="Times New Roman" w:hAnsi="Consolas" w:cs="Times New Roman"/>
+                <w:color w:val="98C379"/>
+                <w:sz w:val="21"/>
+                <w:szCs w:val="21"/>
+                <w:lang w:val="en-US"/>
+              </w:rPr>
+              <w:t>WinterWolf</w:t>
+            </w:r>
+            <w:proofErr w:type="spellEnd"/>
+            <w:proofErr w:type="gramEnd"/>
+            <w:r>
+              <w:rPr>
+                <w:rFonts w:ascii="Consolas" w:eastAsia="Times New Roman" w:hAnsi="Consolas" w:cs="Times New Roman"/>
+                <w:color w:val="98C379"/>
+                <w:sz w:val="21"/>
+                <w:szCs w:val="21"/>
+                <w:lang w:val="en-US"/>
+              </w:rPr>
+              <w:t xml:space="preserve">                       13</w:t>
+            </w:r>
+          </w:p>
+          <w:p>
+            <w:pPr>
+              <w:shd w:val="clear" w:color="auto" w:fill="0D1016"/>
+              <w:spacing w:line="285" w:lineRule="atLeast"/>
+              <w:rPr>
+                <w:rFonts w:ascii="Consolas" w:eastAsia="Times New Roman" w:hAnsi="Consolas" w:cs="Times New Roman"/>
+                <w:color w:val="B3B1AD"/>
+                <w:sz w:val="21"/>
+                <w:szCs w:val="21"/>
+                <w:lang w:val="en-US"/>
+              </w:rPr>
+            </w:pPr>
+          </w:p>
+          <w:p>
+            <w:pPr>
+              <w:shd w:val="clear" w:color="auto" w:fill="0D1016"/>
+              <w:spacing w:line="285" w:lineRule="atLeast"/>
+              <w:rPr>
+                <w:rFonts w:ascii="Consolas" w:eastAsia="Times New Roman" w:hAnsi="Consolas" w:cs="Times New Roman"/>
+                <w:color w:val="B3B1AD"/>
+                <w:sz w:val="21"/>
+                <w:szCs w:val="21"/>
+                <w:lang w:val="en-US"/>
+              </w:rPr>
+            </w:pPr>
+            <w:r>
+              <w:rPr>
+                <w:rFonts w:ascii="Consolas" w:eastAsia="Times New Roman" w:hAnsi="Consolas" w:cs="Times New Roman"/>
+                <w:color w:val="98C379"/>
+                <w:sz w:val="21"/>
+                <w:szCs w:val="21"/>
+                <w:lang w:val="en-US"/>
+              </w:rPr>
+              <w:t>"""</w:t>
+            </w:r>
+          </w:p>
+          <w:p>
+            <w:pPr>
+              <w:shd w:val="clear" w:color="auto" w:fill="0D1016"/>
+              <w:spacing w:line="285" w:lineRule="atLeast"/>
+              <w:rPr>
+                <w:rFonts w:ascii="Consolas" w:eastAsia="Times New Roman" w:hAnsi="Consolas" w:cs="Times New Roman"/>
+                <w:color w:val="B3B1AD"/>
+                <w:sz w:val="21"/>
+                <w:szCs w:val="21"/>
+                <w:lang w:val="en-US"/>
+              </w:rPr>
+            </w:pPr>
+            <w:bookmarkStart w:id="4" w:name="_GoBack"/>
+            <w:bookmarkEnd w:id="4"/>
           </w:p>
         </w:tc>
       </w:tr>
@@ -32048,6 +35959,7 @@
         </w:rPr>
       </w:pPr>
       <w:r>
+        <w:lastRenderedPageBreak/>
         <w:br w:type="page"/>
       </w:r>
     </w:p>
@@ -34116,7 +38028,7 @@
 </file>
 
 <file path=customXml/itemProps1.xml><?xml version="1.0" encoding="utf-8"?>
-<ds:datastoreItem xmlns:ds="http://schemas.openxmlformats.org/officeDocument/2006/customXml" ds:itemID="{2868B5D2-916A-4D04-9730-840D85C6D379}">
+<ds:datastoreItem xmlns:ds="http://schemas.openxmlformats.org/officeDocument/2006/customXml" ds:itemID="{A9830EA2-D34E-43D0-9063-49C6F089695E}">
   <ds:schemaRefs>
     <ds:schemaRef ds:uri="http://schemas.openxmlformats.org/officeDocument/2006/bibliography"/>
   </ds:schemaRefs>
